--- a/Jeu Civilisation.docx
+++ b/Jeu Civilisation.docx
@@ -932,7 +932,7 @@
                 <w:noProof/>
                 <w:webHidden/>
               </w:rPr>
-              <w:t>4</w:t>
+              <w:t>5</w:t>
             </w:r>
             <w:r>
               <w:rPr>
@@ -1017,7 +1017,7 @@
                 <w:noProof/>
                 <w:webHidden/>
               </w:rPr>
-              <w:t>4</w:t>
+              <w:t>5</w:t>
             </w:r>
             <w:r>
               <w:rPr>
@@ -1102,7 +1102,7 @@
                 <w:noProof/>
                 <w:webHidden/>
               </w:rPr>
-              <w:t>4</w:t>
+              <w:t>6</w:t>
             </w:r>
             <w:r>
               <w:rPr>
@@ -1186,7 +1186,7 @@
                 <w:noProof/>
                 <w:webHidden/>
               </w:rPr>
-              <w:t>4</w:t>
+              <w:t>5</w:t>
             </w:r>
             <w:r>
               <w:rPr>
@@ -1271,7 +1271,7 @@
                 <w:noProof/>
                 <w:webHidden/>
               </w:rPr>
-              <w:t>4</w:t>
+              <w:t>5</w:t>
             </w:r>
             <w:r>
               <w:rPr>
@@ -1356,7 +1356,7 @@
                 <w:noProof/>
                 <w:webHidden/>
               </w:rPr>
-              <w:t>4</w:t>
+              <w:t>5</w:t>
             </w:r>
             <w:r>
               <w:rPr>
@@ -1452,16 +1452,99 @@
         <w:keepNext/>
         <w:jc w:val="center"/>
       </w:pPr>
+      <w:bookmarkStart w:id="6" w:name="_GoBack"/>
+      <w:bookmarkEnd w:id="6"/>
+    </w:p>
+    <w:p>
+      <w:pPr>
+        <w:pStyle w:val="Lgende"/>
+        <w:jc w:val="center"/>
+        <w:rPr>
+          <w:lang w:val="en-GB"/>
+        </w:rPr>
+      </w:pPr>
+      <w:r>
+        <w:t xml:space="preserve">Figure </w:t>
+      </w:r>
+      <w:r>
+        <w:fldChar w:fldCharType="begin"/>
+      </w:r>
+      <w:r>
+        <w:instrText xml:space="preserve"> SEQ Figure \* ARABIC </w:instrText>
+      </w:r>
+      <w:r>
+        <w:fldChar w:fldCharType="separate"/>
+      </w:r>
+      <w:r>
+        <w:rPr>
+          <w:noProof/>
+        </w:rPr>
+        <w:t>1</w:t>
+      </w:r>
+      <w:r>
+        <w:rPr>
+          <w:noProof/>
+        </w:rPr>
+        <w:fldChar w:fldCharType="end"/>
+      </w:r>
+      <w:r>
+        <w:t> : Unit Use Case</w:t>
+      </w:r>
+    </w:p>
+    <w:p>
+      <w:pPr>
+        <w:pStyle w:val="Titre3"/>
+      </w:pPr>
+      <w:bookmarkStart w:id="7" w:name="_Toc339543955"/>
+      <w:r>
+        <w:t xml:space="preserve">Use Case 2: </w:t>
+      </w:r>
+      <w:r>
+        <w:t>Player</w:t>
+      </w:r>
+      <w:bookmarkEnd w:id="7"/>
+    </w:p>
+    <w:p>
+      <w:pPr>
+        <w:ind w:firstLine="708"/>
+        <w:jc w:val="both"/>
+      </w:pPr>
+      <w:r>
+        <w:t xml:space="preserve">Un joueur possède de nombreuses actions à réaliser autant au niveau des menus du jeu que de la partie en elle-même. Un joueur peut donc créer une </w:t>
+      </w:r>
+      <w:proofErr w:type="spellStart"/>
+      <w:r>
+        <w:t>map</w:t>
+      </w:r>
+      <w:proofErr w:type="spellEnd"/>
+      <w:r>
+        <w:t xml:space="preserve"> pour une partie et choisir sa tai</w:t>
+      </w:r>
+      <w:r>
+        <w:t xml:space="preserve">lle. Il choisit sa civilisation </w:t>
+      </w:r>
+      <w:r>
+        <w:t>puis il possède ensuite toutes les actions relatives à la partie.</w:t>
+      </w:r>
+      <w:r>
+        <w:t xml:space="preserve"> Les différents cas d’utilisation disponibles pour un joueur sont représentés sur la figure 2 de la page suivante.</w:t>
+      </w:r>
+    </w:p>
+    <w:p>
+      <w:pPr>
+        <w:keepNext/>
+        <w:jc w:val="center"/>
+      </w:pPr>
       <w:r>
         <w:rPr>
           <w:noProof/>
           <w:lang w:eastAsia="fr-FR"/>
         </w:rPr>
         <w:drawing>
-          <wp:inline distT="0" distB="0" distL="0" distR="0" wp14:anchorId="28DD995F" wp14:editId="585190E6">
-            <wp:extent cx="4800600" cy="3159466"/>
-            <wp:effectExtent l="19050" t="19050" r="19050" b="22225"/>
-            <wp:docPr id="1" name="Image 1"/>
+          <wp:inline distT="0" distB="0" distL="0" distR="0">
+            <wp:extent cx="5403850" cy="3279140"/>
+            <wp:effectExtent l="0" t="0" r="6350" b="0"/>
+            <wp:docPr id="3" name="Image 3"/>
             <wp:cNvGraphicFramePr>
               <a:graphicFrameLocks xmlns:a="http://schemas.openxmlformats.org/drawingml/2006/main" noChangeAspect="1"/>
             </wp:cNvGraphicFramePr>
@@ -1469,7 +1552,7 @@
               <a:graphicData uri="http://schemas.openxmlformats.org/drawingml/2006/picture">
                 <pic:pic xmlns:pic="http://schemas.openxmlformats.org/drawingml/2006/picture">
                   <pic:nvPicPr>
-                    <pic:cNvPr id="0" name="units.png"/>
+                    <pic:cNvPr id="0" name="Joueur.jpg"/>
                     <pic:cNvPicPr/>
                   </pic:nvPicPr>
                   <pic:blipFill>
@@ -1487,16 +1570,11 @@
                   <pic:spPr>
                     <a:xfrm>
                       <a:off x="0" y="0"/>
-                      <a:ext cx="4804101" cy="3161770"/>
+                      <a:ext cx="5403850" cy="3279140"/>
                     </a:xfrm>
                     <a:prstGeom prst="rect">
                       <a:avLst/>
                     </a:prstGeom>
-                    <a:ln>
-                      <a:solidFill>
-                        <a:schemeClr val="tx1"/>
-                      </a:solidFill>
-                    </a:ln>
                   </pic:spPr>
                 </pic:pic>
               </a:graphicData>
@@ -1509,139 +1587,6 @@
       <w:pPr>
         <w:pStyle w:val="Lgende"/>
         <w:jc w:val="center"/>
-        <w:rPr>
-          <w:lang w:val="en-GB"/>
-        </w:rPr>
-      </w:pPr>
-      <w:r>
-        <w:t xml:space="preserve">Figure </w:t>
-      </w:r>
-      <w:r>
-        <w:fldChar w:fldCharType="begin"/>
-      </w:r>
-      <w:r>
-        <w:instrText xml:space="preserve"> SEQ Figure \* ARABIC </w:instrText>
-      </w:r>
-      <w:r>
-        <w:fldChar w:fldCharType="separate"/>
-      </w:r>
-      <w:r>
-        <w:rPr>
-          <w:noProof/>
-        </w:rPr>
-        <w:t>1</w:t>
-      </w:r>
-      <w:r>
-        <w:rPr>
-          <w:noProof/>
-        </w:rPr>
-        <w:fldChar w:fldCharType="end"/>
-      </w:r>
-      <w:r>
-        <w:t> : Unit Use Case</w:t>
-      </w:r>
-    </w:p>
-    <w:p>
-      <w:pPr>
-        <w:pStyle w:val="Titre3"/>
-      </w:pPr>
-      <w:bookmarkStart w:id="6" w:name="_Toc339543955"/>
-      <w:r>
-        <w:t xml:space="preserve">Use Case 2: </w:t>
-      </w:r>
-      <w:r>
-        <w:t>Player</w:t>
-      </w:r>
-      <w:bookmarkEnd w:id="6"/>
-    </w:p>
-    <w:p>
-      <w:pPr>
-        <w:ind w:firstLine="708"/>
-        <w:jc w:val="both"/>
-      </w:pPr>
-      <w:r>
-        <w:t xml:space="preserve">Un joueur possède de nombreuses actions à réaliser autant au niveau des menus du jeu que de la partie en elle-même. Un joueur peut donc créer une </w:t>
-      </w:r>
-      <w:proofErr w:type="spellStart"/>
-      <w:r>
-        <w:t>map</w:t>
-      </w:r>
-      <w:proofErr w:type="spellEnd"/>
-      <w:r>
-        <w:t xml:space="preserve"> pour une partie et choisir sa tai</w:t>
-      </w:r>
-      <w:r>
-        <w:t xml:space="preserve">lle. Il choisit sa civilisation </w:t>
-      </w:r>
-      <w:r>
-        <w:t>puis il possède ensuite toutes les actions relatives à la partie.</w:t>
-      </w:r>
-      <w:r>
-        <w:t xml:space="preserve"> Les différents cas d’utilisation disponibles pour un joueur sont représentés sur la figure 2 de la page suivante.</w:t>
-      </w:r>
-    </w:p>
-    <w:p>
-      <w:pPr>
-        <w:keepNext/>
-      </w:pPr>
-      <w:r>
-        <w:rPr>
-          <w:noProof/>
-          <w:lang w:eastAsia="fr-FR"/>
-        </w:rPr>
-        <w:lastRenderedPageBreak/>
-        <w:drawing>
-          <wp:inline distT="0" distB="0" distL="0" distR="0" wp14:anchorId="15B5389D" wp14:editId="64498AB7">
-            <wp:extent cx="5886450" cy="3425809"/>
-            <wp:effectExtent l="19050" t="19050" r="19050" b="22860"/>
-            <wp:docPr id="2" name="Image 2"/>
-            <wp:cNvGraphicFramePr>
-              <a:graphicFrameLocks xmlns:a="http://schemas.openxmlformats.org/drawingml/2006/main" noChangeAspect="1"/>
-            </wp:cNvGraphicFramePr>
-            <a:graphic xmlns:a="http://schemas.openxmlformats.org/drawingml/2006/main">
-              <a:graphicData uri="http://schemas.openxmlformats.org/drawingml/2006/picture">
-                <pic:pic xmlns:pic="http://schemas.openxmlformats.org/drawingml/2006/picture">
-                  <pic:nvPicPr>
-                    <pic:cNvPr id="0" name="player.png"/>
-                    <pic:cNvPicPr/>
-                  </pic:nvPicPr>
-                  <pic:blipFill>
-                    <a:blip r:embed="rId8" cstate="print">
-                      <a:extLst>
-                        <a:ext uri="{28A0092B-C50C-407E-A947-70E740481C1C}">
-                          <a14:useLocalDpi xmlns:a14="http://schemas.microsoft.com/office/drawing/2010/main" val="0"/>
-                        </a:ext>
-                      </a:extLst>
-                    </a:blip>
-                    <a:stretch>
-                      <a:fillRect/>
-                    </a:stretch>
-                  </pic:blipFill>
-                  <pic:spPr>
-                    <a:xfrm>
-                      <a:off x="0" y="0"/>
-                      <a:ext cx="5895398" cy="3431016"/>
-                    </a:xfrm>
-                    <a:prstGeom prst="rect">
-                      <a:avLst/>
-                    </a:prstGeom>
-                    <a:ln>
-                      <a:solidFill>
-                        <a:schemeClr val="tx1"/>
-                      </a:solidFill>
-                    </a:ln>
-                  </pic:spPr>
-                </pic:pic>
-              </a:graphicData>
-            </a:graphic>
-          </wp:inline>
-        </w:drawing>
-      </w:r>
-    </w:p>
-    <w:p>
-      <w:pPr>
-        <w:pStyle w:val="Lgende"/>
-        <w:jc w:val="center"/>
       </w:pPr>
       <w:r>
         <w:t xml:space="preserve">Figure </w:t>
@@ -1679,11 +1624,12 @@
           <w:numId w:val="4"/>
         </w:numPr>
       </w:pPr>
-      <w:bookmarkStart w:id="7" w:name="_Toc339543959"/>
-      <w:r>
+      <w:bookmarkStart w:id="8" w:name="_Toc339543959"/>
+      <w:r>
+        <w:lastRenderedPageBreak/>
         <w:t>Modélisation des comportements du jeu</w:t>
       </w:r>
-      <w:bookmarkEnd w:id="7"/>
+      <w:bookmarkEnd w:id="8"/>
     </w:p>
     <w:p>
       <w:pPr>
@@ -1693,7 +1639,7 @@
           <w:numId w:val="3"/>
         </w:numPr>
       </w:pPr>
-      <w:bookmarkStart w:id="8" w:name="_Toc339543960"/>
+      <w:bookmarkStart w:id="9" w:name="_Toc339543960"/>
       <w:proofErr w:type="spellStart"/>
       <w:r>
         <w:t>Diagrammes</w:t>
@@ -1706,7 +1652,7 @@
       <w:r>
         <w:t>d’interactions</w:t>
       </w:r>
-      <w:bookmarkEnd w:id="8"/>
+      <w:bookmarkEnd w:id="9"/>
       <w:proofErr w:type="spellEnd"/>
     </w:p>
     <w:p>
@@ -1722,7 +1668,7 @@
           <w:numId w:val="3"/>
         </w:numPr>
       </w:pPr>
-      <w:bookmarkStart w:id="9" w:name="_Toc339543961"/>
+      <w:bookmarkStart w:id="10" w:name="_Toc339543961"/>
       <w:proofErr w:type="spellStart"/>
       <w:r>
         <w:t>Diagrammes</w:t>
@@ -1731,7 +1677,7 @@
       <w:r>
         <w:t xml:space="preserve"> d’états-transitions</w:t>
       </w:r>
-      <w:bookmarkEnd w:id="9"/>
+      <w:bookmarkEnd w:id="10"/>
     </w:p>
     <w:p/>
     <w:p>
@@ -1742,14 +1688,14 @@
           <w:numId w:val="4"/>
         </w:numPr>
       </w:pPr>
-      <w:bookmarkStart w:id="10" w:name="_Toc339543956"/>
+      <w:bookmarkStart w:id="11" w:name="_Toc339543956"/>
       <w:r>
         <w:t>Modélisation des données</w:t>
       </w:r>
       <w:r>
         <w:t xml:space="preserve"> et patrons de conception</w:t>
       </w:r>
-      <w:bookmarkEnd w:id="10"/>
+      <w:bookmarkEnd w:id="11"/>
     </w:p>
     <w:p>
       <w:pPr>
@@ -1762,7 +1708,7 @@
           <w:lang w:val="fr-FR"/>
         </w:rPr>
       </w:pPr>
-      <w:bookmarkStart w:id="11" w:name="_Toc339543957"/>
+      <w:bookmarkStart w:id="12" w:name="_Toc339543957"/>
       <w:r>
         <w:rPr>
           <w:lang w:val="fr-FR"/>
@@ -1781,7 +1727,7 @@
         </w:rPr>
         <w:t>interfaces</w:t>
       </w:r>
-      <w:bookmarkEnd w:id="11"/>
+      <w:bookmarkEnd w:id="12"/>
       <w:r>
         <w:rPr>
           <w:lang w:val="fr-FR"/>
@@ -1886,7 +1832,6 @@
         <w:pStyle w:val="Titre5"/>
       </w:pPr>
       <w:r>
-        <w:lastRenderedPageBreak/>
         <w:t>Poids-mouche et décorateur</w:t>
       </w:r>
       <w:r>
@@ -1992,7 +1937,7 @@
           <w:numId w:val="2"/>
         </w:numPr>
       </w:pPr>
-      <w:bookmarkStart w:id="12" w:name="_Toc339543958"/>
+      <w:bookmarkStart w:id="13" w:name="_Toc339543958"/>
       <w:proofErr w:type="spellStart"/>
       <w:r>
         <w:t>Diagramme</w:t>
@@ -2005,7 +1950,7 @@
       <w:r>
         <w:t>d’implémentation</w:t>
       </w:r>
-      <w:bookmarkEnd w:id="12"/>
+      <w:bookmarkEnd w:id="13"/>
       <w:proofErr w:type="spellEnd"/>
     </w:p>
     <w:p>
@@ -2023,6 +1968,7 @@
         <w:t xml:space="preserve">, nous avons créé un diagramme des classes implémentant ces interfaces. Il est encore assez difficile de déterminer l’ensemble des </w:t>
       </w:r>
       <w:r>
+        <w:lastRenderedPageBreak/>
         <w:t>attributs</w:t>
       </w:r>
       <w:r>
@@ -2045,8 +1991,6 @@
       <w:r>
         <w:t xml:space="preserve"> comme présenté sur les deux figures suivantes :</w:t>
       </w:r>
-      <w:bookmarkStart w:id="13" w:name="_GoBack"/>
-      <w:bookmarkEnd w:id="13"/>
     </w:p>
     <w:p>
       <w:pPr>
@@ -4752,7 +4696,7 @@
 </file>
 
 <file path=customXml/itemProps1.xml><?xml version="1.0" encoding="utf-8"?>
-<ds:datastoreItem xmlns:ds="http://schemas.openxmlformats.org/officeDocument/2006/customXml" ds:itemID="{78EBB331-D636-42E4-9B4F-277FA8F1AB6C}">
+<ds:datastoreItem xmlns:ds="http://schemas.openxmlformats.org/officeDocument/2006/customXml" ds:itemID="{113F0A1B-9EFC-47DE-9308-8A11B59F2EF2}">
   <ds:schemaRefs>
     <ds:schemaRef ds:uri="http://schemas.openxmlformats.org/officeDocument/2006/bibliography"/>
   </ds:schemaRefs>

--- a/Jeu Civilisation.docx
+++ b/Jeu Civilisation.docx
@@ -26,7 +26,7 @@
         <w:jc w:val="center"/>
       </w:pPr>
       <w:bookmarkStart w:id="0" w:name="_Toc339542240"/>
-      <w:bookmarkStart w:id="1" w:name="_Toc339543950"/>
+      <w:bookmarkStart w:id="1" w:name="_Toc340177048"/>
       <w:r>
         <w:t>Rapport de conception</w:t>
       </w:r>
@@ -280,66 +280,6 @@
         <w:t>Brunelat</w:t>
       </w:r>
       <w:proofErr w:type="spellEnd"/>
-    </w:p>
-    <w:p>
-      <w:pPr>
-        <w:pStyle w:val="Titre1"/>
-        <w:spacing w:after="240"/>
-      </w:pPr>
-      <w:bookmarkStart w:id="2" w:name="_Toc339543951"/>
-      <w:r>
-        <w:lastRenderedPageBreak/>
-        <w:t>Introduction</w:t>
-      </w:r>
-      <w:bookmarkEnd w:id="2"/>
-    </w:p>
-    <w:p>
-      <w:pPr>
-        <w:jc w:val="both"/>
-      </w:pPr>
-      <w:r>
-        <w:tab/>
-      </w:r>
-      <w:proofErr w:type="spellStart"/>
-      <w:r>
-        <w:t>Civilization</w:t>
-      </w:r>
-      <w:proofErr w:type="spellEnd"/>
-      <w:r>
-        <w:t xml:space="preserve"> est un jeu vidéo en tour par tour très connu des amateurs de jeux de stratégie. Pour ce projet d’Analyse, de Conception et de P.O.O, nous développerons une version minimale du jeu </w:t>
-      </w:r>
-      <w:proofErr w:type="spellStart"/>
-      <w:r>
-        <w:t>Civilization</w:t>
-      </w:r>
-      <w:proofErr w:type="spellEnd"/>
-      <w:r>
-        <w:t xml:space="preserve"> dans un univers un peu différent.</w:t>
-      </w:r>
-    </w:p>
-    <w:p>
-      <w:pPr>
-        <w:jc w:val="both"/>
-      </w:pPr>
-      <w:r>
-        <w:t>En effet, ici, les deux civilisations disponibles seront représentées par les deux départements EII et INFO. Les unités seront différenciées en 3 types à savoir « Directeur de Département », « Etudiant », « Enseignant » chacune ayant ses particularités.</w:t>
-      </w:r>
-    </w:p>
-    <w:p>
-      <w:pPr>
-        <w:jc w:val="both"/>
-      </w:pPr>
-      <w:r>
-        <w:t xml:space="preserve">Ce rapport présentera tous les documents réalisés lors de notre modélisation du jeu </w:t>
-      </w:r>
-      <w:proofErr w:type="spellStart"/>
-      <w:r>
-        <w:t>Civilization</w:t>
-      </w:r>
-      <w:proofErr w:type="spellEnd"/>
-      <w:r>
-        <w:t>.</w:t>
-      </w:r>
     </w:p>
     <w:p>
       <w:pPr>
@@ -353,6 +293,82 @@
         </w:rPr>
       </w:pPr>
       <w:r>
+        <w:lastRenderedPageBreak/>
+        <w:br w:type="page"/>
+      </w:r>
+    </w:p>
+    <w:p>
+      <w:pPr>
+        <w:pStyle w:val="Titre1"/>
+        <w:spacing w:after="240"/>
+      </w:pPr>
+      <w:bookmarkStart w:id="2" w:name="_Toc340177049"/>
+      <w:r>
+        <w:lastRenderedPageBreak/>
+        <w:t>Introduction</w:t>
+      </w:r>
+      <w:bookmarkEnd w:id="2"/>
+    </w:p>
+    <w:p>
+      <w:pPr>
+        <w:jc w:val="both"/>
+      </w:pPr>
+      <w:r>
+        <w:tab/>
+      </w:r>
+      <w:proofErr w:type="spellStart"/>
+      <w:r>
+        <w:t>Civilization</w:t>
+      </w:r>
+      <w:proofErr w:type="spellEnd"/>
+      <w:r>
+        <w:t xml:space="preserve"> est un jeu vidéo en tour par tour très connu des amateurs de jeux de stratégie. Pour ce projet d’Analyse, de Conception et de P.O.O, nous développerons une version minimale du jeu </w:t>
+      </w:r>
+      <w:proofErr w:type="spellStart"/>
+      <w:r>
+        <w:t>Civilization</w:t>
+      </w:r>
+      <w:proofErr w:type="spellEnd"/>
+      <w:r>
+        <w:t xml:space="preserve"> dans un univers un peu différent.</w:t>
+      </w:r>
+    </w:p>
+    <w:p>
+      <w:pPr>
+        <w:jc w:val="both"/>
+      </w:pPr>
+      <w:r>
+        <w:t>En effet, ici, les deux civilisations disponibles seront représentées par les deux départements EII et INFO. Les unités seront différenciées en 3 types à savoir « Directeur de Département », « Etudiant », « Enseignant » chacune ayant ses particularités.</w:t>
+      </w:r>
+    </w:p>
+    <w:p>
+      <w:pPr>
+        <w:jc w:val="both"/>
+      </w:pPr>
+      <w:r>
+        <w:t xml:space="preserve">Ce rapport présentera tous les documents réalisés lors de notre modélisation du jeu </w:t>
+      </w:r>
+      <w:proofErr w:type="spellStart"/>
+      <w:r>
+        <w:t>Civilization</w:t>
+      </w:r>
+      <w:proofErr w:type="spellEnd"/>
+      <w:r>
+        <w:t>.</w:t>
+      </w:r>
+    </w:p>
+    <w:p>
+      <w:pPr>
+        <w:rPr>
+          <w:rFonts w:asciiTheme="majorHAnsi" w:eastAsiaTheme="majorEastAsia" w:hAnsiTheme="majorHAnsi" w:cstheme="majorBidi"/>
+          <w:b/>
+          <w:bCs/>
+          <w:color w:val="527D55" w:themeColor="accent1" w:themeShade="BF"/>
+          <w:sz w:val="28"/>
+          <w:szCs w:val="28"/>
+        </w:rPr>
+      </w:pPr>
+      <w:r>
         <w:br w:type="page"/>
       </w:r>
     </w:p>
@@ -372,13 +388,22 @@
           <w:docPartUnique/>
         </w:docPartObj>
       </w:sdtPr>
-      <w:sdtEndPr/>
+      <w:sdtEndPr>
+        <w:rPr>
+          <w:rFonts w:asciiTheme="majorHAnsi" w:eastAsiaTheme="majorEastAsia" w:hAnsiTheme="majorHAnsi" w:cstheme="majorBidi"/>
+          <w:b/>
+          <w:bCs/>
+          <w:color w:val="527D55" w:themeColor="accent1" w:themeShade="BF"/>
+          <w:sz w:val="28"/>
+          <w:szCs w:val="28"/>
+        </w:rPr>
+      </w:sdtEndPr>
       <w:sdtContent>
         <w:p>
           <w:pPr>
             <w:pStyle w:val="En-ttedetabledesmatires"/>
             <w:rPr>
-              <w:noProof/>
+              <w:rStyle w:val="Titredulivre"/>
             </w:rPr>
           </w:pPr>
           <w:r>
@@ -388,7 +413,7 @@
             <w:fldChar w:fldCharType="begin"/>
           </w:r>
           <w:r>
-            <w:instrText xml:space="preserve"> TOC \o "1-3" \h \z \u </w:instrText>
+            <w:instrText xml:space="preserve"> TOC \o "1-6" \h \z \u </w:instrText>
           </w:r>
           <w:r>
             <w:fldChar w:fldCharType="separate"/>
@@ -396,67 +421,66 @@
         </w:p>
         <w:p>
           <w:pPr>
-            <w:pStyle w:val="TM2"/>
+            <w:pStyle w:val="TM1"/>
             <w:tabs>
               <w:tab w:val="right" w:leader="dot" w:pos="9062"/>
             </w:tabs>
             <w:rPr>
-              <w:noProof/>
-              <w:lang w:eastAsia="fr-FR"/>
+              <w:rStyle w:val="Titredulivre"/>
             </w:rPr>
           </w:pPr>
-          <w:hyperlink w:anchor="_Toc339543950" w:history="1">
-            <w:r>
-              <w:rPr>
-                <w:rStyle w:val="Lienhypertexte"/>
-                <w:noProof/>
-              </w:rPr>
-              <w:t>Rapport de conception</w:t>
-            </w:r>
-            <w:r>
-              <w:rPr>
-                <w:noProof/>
+          <w:hyperlink w:anchor="_Toc340177049" w:history="1">
+            <w:r>
+              <w:rPr>
+                <w:rStyle w:val="Titredulivre"/>
+              </w:rPr>
+              <w:t>Introduction</w:t>
+            </w:r>
+            <w:r>
+              <w:rPr>
+                <w:rStyle w:val="Titredulivre"/>
                 <w:webHidden/>
               </w:rPr>
               <w:tab/>
             </w:r>
             <w:r>
               <w:rPr>
-                <w:noProof/>
+                <w:rStyle w:val="Titredulivre"/>
                 <w:webHidden/>
               </w:rPr>
               <w:fldChar w:fldCharType="begin"/>
             </w:r>
             <w:r>
               <w:rPr>
-                <w:noProof/>
-                <w:webHidden/>
-              </w:rPr>
-              <w:instrText xml:space="preserve"> PAGEREF _Toc339543950 \h </w:instrText>
-            </w:r>
-            <w:r>
-              <w:rPr>
-                <w:noProof/>
-                <w:webHidden/>
-              </w:rPr>
-            </w:r>
-            <w:r>
-              <w:rPr>
-                <w:noProof/>
+                <w:rStyle w:val="Titredulivre"/>
+                <w:webHidden/>
+              </w:rPr>
+              <w:instrText xml:space="preserve"> PAGEREF _Toc340177049 \h </w:instrText>
+            </w:r>
+            <w:r>
+              <w:rPr>
+                <w:rStyle w:val="Titredulivre"/>
+                <w:webHidden/>
+              </w:rPr>
+            </w:r>
+            <w:r>
+              <w:rPr>
+                <w:rStyle w:val="Titredulivre"/>
                 <w:webHidden/>
               </w:rPr>
               <w:fldChar w:fldCharType="separate"/>
             </w:r>
             <w:r>
               <w:rPr>
-                <w:noProof/>
-                <w:webHidden/>
-              </w:rPr>
-              <w:t>1</w:t>
-            </w:r>
-            <w:r>
-              <w:rPr>
-                <w:noProof/>
+                <w:rStyle w:val="Titredulivre"/>
+                <w:noProof/>
+                <w:webHidden/>
+              </w:rPr>
+              <w:t>3</w:t>
+            </w:r>
+            <w:r>
+              <w:rPr>
+                <w:rStyle w:val="Titredulivre"/>
                 <w:webHidden/>
               </w:rPr>
               <w:fldChar w:fldCharType="end"/>
@@ -474,127 +498,58 @@
               <w:lang w:eastAsia="fr-FR"/>
             </w:rPr>
           </w:pPr>
-          <w:hyperlink w:anchor="_Toc339543951" w:history="1">
-            <w:r>
-              <w:rPr>
-                <w:rStyle w:val="Lienhypertexte"/>
-                <w:noProof/>
-              </w:rPr>
-              <w:t>Introduction</w:t>
-            </w:r>
-            <w:r>
-              <w:rPr>
-                <w:noProof/>
+          <w:hyperlink w:anchor="_Toc340177050" w:history="1">
+            <w:r>
+              <w:rPr>
+                <w:rStyle w:val="Titredulivre"/>
+              </w:rPr>
+              <w:t>Modélisation du jeu</w:t>
+            </w:r>
+            <w:r>
+              <w:rPr>
+                <w:rStyle w:val="Titredulivre"/>
                 <w:webHidden/>
               </w:rPr>
               <w:tab/>
             </w:r>
             <w:r>
               <w:rPr>
-                <w:noProof/>
+                <w:rStyle w:val="Titredulivre"/>
                 <w:webHidden/>
               </w:rPr>
               <w:fldChar w:fldCharType="begin"/>
             </w:r>
             <w:r>
               <w:rPr>
-                <w:noProof/>
-                <w:webHidden/>
-              </w:rPr>
-              <w:instrText xml:space="preserve"> PAGEREF _Toc339543951 \h </w:instrText>
-            </w:r>
-            <w:r>
-              <w:rPr>
-                <w:noProof/>
-                <w:webHidden/>
-              </w:rPr>
-            </w:r>
-            <w:r>
-              <w:rPr>
-                <w:noProof/>
+                <w:rStyle w:val="Titredulivre"/>
+                <w:webHidden/>
+              </w:rPr>
+              <w:instrText xml:space="preserve"> PAGEREF _Toc340177050 \h </w:instrText>
+            </w:r>
+            <w:r>
+              <w:rPr>
+                <w:rStyle w:val="Titredulivre"/>
+                <w:webHidden/>
+              </w:rPr>
+            </w:r>
+            <w:r>
+              <w:rPr>
+                <w:rStyle w:val="Titredulivre"/>
                 <w:webHidden/>
               </w:rPr>
               <w:fldChar w:fldCharType="separate"/>
             </w:r>
             <w:r>
               <w:rPr>
-                <w:noProof/>
-                <w:webHidden/>
-              </w:rPr>
-              <w:t>2</w:t>
-            </w:r>
-            <w:r>
-              <w:rPr>
-                <w:noProof/>
-                <w:webHidden/>
-              </w:rPr>
-              <w:fldChar w:fldCharType="end"/>
-            </w:r>
-          </w:hyperlink>
-        </w:p>
-        <w:p>
-          <w:pPr>
-            <w:pStyle w:val="TM1"/>
-            <w:tabs>
-              <w:tab w:val="right" w:leader="dot" w:pos="9062"/>
-            </w:tabs>
-            <w:rPr>
-              <w:noProof/>
-              <w:lang w:eastAsia="fr-FR"/>
-            </w:rPr>
-          </w:pPr>
-          <w:hyperlink w:anchor="_Toc339543952" w:history="1">
-            <w:r>
-              <w:rPr>
-                <w:rStyle w:val="Lienhypertexte"/>
-                <w:noProof/>
-              </w:rPr>
-              <w:t>Modélisation du jeu</w:t>
-            </w:r>
-            <w:r>
-              <w:rPr>
-                <w:noProof/>
-                <w:webHidden/>
-              </w:rPr>
-              <w:tab/>
-            </w:r>
-            <w:r>
-              <w:rPr>
-                <w:noProof/>
-                <w:webHidden/>
-              </w:rPr>
-              <w:fldChar w:fldCharType="begin"/>
-            </w:r>
-            <w:r>
-              <w:rPr>
-                <w:noProof/>
-                <w:webHidden/>
-              </w:rPr>
-              <w:instrText xml:space="preserve"> PAGEREF _Toc339543952 \h </w:instrText>
-            </w:r>
-            <w:r>
-              <w:rPr>
-                <w:noProof/>
-                <w:webHidden/>
-              </w:rPr>
-            </w:r>
-            <w:r>
-              <w:rPr>
-                <w:noProof/>
-                <w:webHidden/>
-              </w:rPr>
-              <w:fldChar w:fldCharType="separate"/>
-            </w:r>
-            <w:r>
-              <w:rPr>
-                <w:noProof/>
-                <w:webHidden/>
-              </w:rPr>
-              <w:t>4</w:t>
-            </w:r>
-            <w:r>
-              <w:rPr>
-                <w:noProof/>
+                <w:rStyle w:val="Titredulivre"/>
+                <w:noProof/>
+                <w:webHidden/>
+              </w:rPr>
+              <w:t>5</w:t>
+            </w:r>
+            <w:r>
+              <w:rPr>
+                <w:rStyle w:val="Titredulivre"/>
                 <w:webHidden/>
               </w:rPr>
               <w:fldChar w:fldCharType="end"/>
@@ -604,82 +559,90 @@
         <w:p>
           <w:pPr>
             <w:pStyle w:val="TM2"/>
-            <w:tabs>
-              <w:tab w:val="left" w:pos="660"/>
-              <w:tab w:val="right" w:leader="dot" w:pos="9062"/>
-            </w:tabs>
             <w:rPr>
-              <w:noProof/>
-              <w:lang w:eastAsia="fr-FR"/>
+              <w:rStyle w:val="Rfrenceintense"/>
+              <w:color w:val="75A675" w:themeColor="accent2" w:themeShade="BF"/>
+              <w:u w:val="none"/>
             </w:rPr>
           </w:pPr>
-          <w:hyperlink w:anchor="_Toc339543953" w:history="1">
-            <w:r>
-              <w:rPr>
-                <w:rStyle w:val="Lienhypertexte"/>
-                <w:noProof/>
+          <w:hyperlink w:anchor="_Toc340177051" w:history="1">
+            <w:r>
+              <w:rPr>
+                <w:rStyle w:val="Rfrenceintense"/>
+                <w:color w:val="527D55" w:themeColor="accent1" w:themeShade="BF"/>
+                <w:u w:val="none"/>
               </w:rPr>
               <w:t>1.</w:t>
             </w:r>
             <w:r>
               <w:rPr>
-                <w:noProof/>
-                <w:lang w:eastAsia="fr-FR"/>
+                <w:rStyle w:val="Rfrenceintense"/>
+                <w:color w:val="527D55" w:themeColor="accent1" w:themeShade="BF"/>
+                <w:u w:val="none"/>
               </w:rPr>
               <w:tab/>
-            </w:r>
-            <w:r>
-              <w:rPr>
-                <w:rStyle w:val="Lienhypertexte"/>
-                <w:noProof/>
-              </w:rPr>
               <w:t>Fonctionnalités illustrées par des cas d’utilisation</w:t>
             </w:r>
             <w:r>
               <w:rPr>
-                <w:noProof/>
-                <w:webHidden/>
+                <w:rStyle w:val="Rfrenceintense"/>
+                <w:webHidden/>
+                <w:color w:val="527D55" w:themeColor="accent1" w:themeShade="BF"/>
+                <w:u w:val="none"/>
               </w:rPr>
               <w:tab/>
             </w:r>
             <w:r>
               <w:rPr>
-                <w:noProof/>
-                <w:webHidden/>
+                <w:rStyle w:val="Rfrenceintense"/>
+                <w:webHidden/>
+                <w:color w:val="527D55" w:themeColor="accent1" w:themeShade="BF"/>
+                <w:u w:val="none"/>
               </w:rPr>
               <w:fldChar w:fldCharType="begin"/>
             </w:r>
             <w:r>
               <w:rPr>
-                <w:noProof/>
-                <w:webHidden/>
-              </w:rPr>
-              <w:instrText xml:space="preserve"> PAGEREF _Toc339543953 \h </w:instrText>
-            </w:r>
-            <w:r>
-              <w:rPr>
-                <w:noProof/>
-                <w:webHidden/>
-              </w:rPr>
-            </w:r>
-            <w:r>
-              <w:rPr>
-                <w:noProof/>
-                <w:webHidden/>
+                <w:rStyle w:val="Rfrenceintense"/>
+                <w:webHidden/>
+                <w:color w:val="527D55" w:themeColor="accent1" w:themeShade="BF"/>
+                <w:u w:val="none"/>
+              </w:rPr>
+              <w:instrText xml:space="preserve"> PAGEREF _Toc340177051 \h </w:instrText>
+            </w:r>
+            <w:r>
+              <w:rPr>
+                <w:rStyle w:val="Rfrenceintense"/>
+                <w:webHidden/>
+                <w:color w:val="527D55" w:themeColor="accent1" w:themeShade="BF"/>
+                <w:u w:val="none"/>
+              </w:rPr>
+            </w:r>
+            <w:r>
+              <w:rPr>
+                <w:rStyle w:val="Rfrenceintense"/>
+                <w:webHidden/>
+                <w:color w:val="527D55" w:themeColor="accent1" w:themeShade="BF"/>
+                <w:u w:val="none"/>
               </w:rPr>
               <w:fldChar w:fldCharType="separate"/>
             </w:r>
             <w:r>
               <w:rPr>
-                <w:noProof/>
-                <w:webHidden/>
-              </w:rPr>
-              <w:t>4</w:t>
-            </w:r>
-            <w:r>
-              <w:rPr>
-                <w:noProof/>
-                <w:webHidden/>
+                <w:rStyle w:val="Rfrenceintense"/>
+                <w:noProof/>
+                <w:webHidden/>
+                <w:color w:val="527D55" w:themeColor="accent1" w:themeShade="BF"/>
+                <w:u w:val="none"/>
+              </w:rPr>
+              <w:t>5</w:t>
+            </w:r>
+            <w:r>
+              <w:rPr>
+                <w:rStyle w:val="Rfrenceintense"/>
+                <w:webHidden/>
+                <w:color w:val="527D55" w:themeColor="accent1" w:themeShade="BF"/>
+                <w:u w:val="none"/>
               </w:rPr>
               <w:fldChar w:fldCharType="end"/>
             </w:r>
@@ -697,13 +660,12 @@
               <w:lang w:eastAsia="fr-FR"/>
             </w:rPr>
           </w:pPr>
-          <w:hyperlink w:anchor="_Toc339543954" w:history="1">
+          <w:hyperlink w:anchor="_Toc340177052" w:history="1">
             <w:r>
               <w:rPr>
                 <w:rStyle w:val="Lienhypertexte"/>
                 <w:rFonts w:ascii="Wingdings" w:hAnsi="Wingdings"/>
                 <w:noProof/>
-                <w:lang w:val="en-GB"/>
               </w:rPr>
               <w:t></w:t>
             </w:r>
@@ -718,7 +680,6 @@
               <w:rPr>
                 <w:rStyle w:val="Lienhypertexte"/>
                 <w:noProof/>
-                <w:lang w:val="en-GB"/>
               </w:rPr>
               <w:t>Use Case 1: Units</w:t>
             </w:r>
@@ -741,7 +702,7 @@
                 <w:noProof/>
                 <w:webHidden/>
               </w:rPr>
-              <w:instrText xml:space="preserve"> PAGEREF _Toc339543954 \h </w:instrText>
+              <w:instrText xml:space="preserve"> PAGEREF _Toc340177052 \h </w:instrText>
             </w:r>
             <w:r>
               <w:rPr>
@@ -761,7 +722,7 @@
                 <w:noProof/>
                 <w:webHidden/>
               </w:rPr>
-              <w:t>4</w:t>
+              <w:t>5</w:t>
             </w:r>
             <w:r>
               <w:rPr>
@@ -784,13 +745,12 @@
               <w:lang w:eastAsia="fr-FR"/>
             </w:rPr>
           </w:pPr>
-          <w:hyperlink w:anchor="_Toc339543955" w:history="1">
+          <w:hyperlink w:anchor="_Toc340177053" w:history="1">
             <w:r>
               <w:rPr>
                 <w:rStyle w:val="Lienhypertexte"/>
                 <w:rFonts w:ascii="Wingdings" w:hAnsi="Wingdings"/>
                 <w:noProof/>
-                <w:lang w:val="en-GB"/>
               </w:rPr>
               <w:t></w:t>
             </w:r>
@@ -805,7 +765,6 @@
               <w:rPr>
                 <w:rStyle w:val="Lienhypertexte"/>
                 <w:noProof/>
-                <w:lang w:val="en-GB"/>
               </w:rPr>
               <w:t>Use Case 2: Player</w:t>
             </w:r>
@@ -828,7 +787,7 @@
                 <w:noProof/>
                 <w:webHidden/>
               </w:rPr>
-              <w:instrText xml:space="preserve"> PAGEREF _Toc339543955 \h </w:instrText>
+              <w:instrText xml:space="preserve"> PAGEREF _Toc340177053 \h </w:instrText>
             </w:r>
             <w:r>
               <w:rPr>
@@ -848,7 +807,7 @@
                 <w:noProof/>
                 <w:webHidden/>
               </w:rPr>
-              <w:t>4</w:t>
+              <w:t>5</w:t>
             </w:r>
             <w:r>
               <w:rPr>
@@ -862,82 +821,90 @@
         <w:p>
           <w:pPr>
             <w:pStyle w:val="TM2"/>
-            <w:tabs>
-              <w:tab w:val="left" w:pos="660"/>
-              <w:tab w:val="right" w:leader="dot" w:pos="9062"/>
-            </w:tabs>
             <w:rPr>
-              <w:noProof/>
-              <w:lang w:eastAsia="fr-FR"/>
+              <w:rStyle w:val="Rfrenceintense"/>
+              <w:color w:val="527D55" w:themeColor="accent1" w:themeShade="BF"/>
+              <w:u w:val="none"/>
             </w:rPr>
           </w:pPr>
-          <w:hyperlink w:anchor="_Toc339543956" w:history="1">
-            <w:r>
-              <w:rPr>
-                <w:rStyle w:val="Lienhypertexte"/>
-                <w:noProof/>
+          <w:hyperlink w:anchor="_Toc340177054" w:history="1">
+            <w:r>
+              <w:rPr>
+                <w:rStyle w:val="Rfrenceintense"/>
+                <w:color w:val="527D55" w:themeColor="accent1" w:themeShade="BF"/>
+                <w:u w:val="none"/>
               </w:rPr>
               <w:t>2.</w:t>
             </w:r>
             <w:r>
               <w:rPr>
-                <w:noProof/>
-                <w:lang w:eastAsia="fr-FR"/>
+                <w:rStyle w:val="Rfrenceintense"/>
+                <w:color w:val="527D55" w:themeColor="accent1" w:themeShade="BF"/>
+                <w:u w:val="none"/>
               </w:rPr>
               <w:tab/>
-            </w:r>
-            <w:r>
-              <w:rPr>
-                <w:rStyle w:val="Lienhypertexte"/>
-                <w:noProof/>
-              </w:rPr>
-              <w:t>Modélisation des données et patrons de conception</w:t>
-            </w:r>
-            <w:r>
-              <w:rPr>
-                <w:noProof/>
-                <w:webHidden/>
+              <w:t>Modélisation des comportements du jeu</w:t>
+            </w:r>
+            <w:r>
+              <w:rPr>
+                <w:rStyle w:val="Rfrenceintense"/>
+                <w:webHidden/>
+                <w:color w:val="527D55" w:themeColor="accent1" w:themeShade="BF"/>
+                <w:u w:val="none"/>
               </w:rPr>
               <w:tab/>
             </w:r>
             <w:r>
               <w:rPr>
-                <w:noProof/>
-                <w:webHidden/>
+                <w:rStyle w:val="Rfrenceintense"/>
+                <w:webHidden/>
+                <w:color w:val="527D55" w:themeColor="accent1" w:themeShade="BF"/>
+                <w:u w:val="none"/>
               </w:rPr>
               <w:fldChar w:fldCharType="begin"/>
             </w:r>
             <w:r>
               <w:rPr>
-                <w:noProof/>
-                <w:webHidden/>
-              </w:rPr>
-              <w:instrText xml:space="preserve"> PAGEREF _Toc339543956 \h </w:instrText>
-            </w:r>
-            <w:r>
-              <w:rPr>
-                <w:noProof/>
-                <w:webHidden/>
-              </w:rPr>
-            </w:r>
-            <w:r>
-              <w:rPr>
-                <w:noProof/>
-                <w:webHidden/>
+                <w:rStyle w:val="Rfrenceintense"/>
+                <w:webHidden/>
+                <w:color w:val="527D55" w:themeColor="accent1" w:themeShade="BF"/>
+                <w:u w:val="none"/>
+              </w:rPr>
+              <w:instrText xml:space="preserve"> PAGEREF _Toc340177054 \h </w:instrText>
+            </w:r>
+            <w:r>
+              <w:rPr>
+                <w:rStyle w:val="Rfrenceintense"/>
+                <w:webHidden/>
+                <w:color w:val="527D55" w:themeColor="accent1" w:themeShade="BF"/>
+                <w:u w:val="none"/>
+              </w:rPr>
+            </w:r>
+            <w:r>
+              <w:rPr>
+                <w:rStyle w:val="Rfrenceintense"/>
+                <w:webHidden/>
+                <w:color w:val="527D55" w:themeColor="accent1" w:themeShade="BF"/>
+                <w:u w:val="none"/>
               </w:rPr>
               <w:fldChar w:fldCharType="separate"/>
             </w:r>
             <w:r>
               <w:rPr>
-                <w:noProof/>
-                <w:webHidden/>
-              </w:rPr>
-              <w:t>5</w:t>
-            </w:r>
-            <w:r>
-              <w:rPr>
-                <w:noProof/>
-                <w:webHidden/>
+                <w:rStyle w:val="Rfrenceintense"/>
+                <w:noProof/>
+                <w:webHidden/>
+                <w:color w:val="527D55" w:themeColor="accent1" w:themeShade="BF"/>
+                <w:u w:val="none"/>
+              </w:rPr>
+              <w:t>7</w:t>
+            </w:r>
+            <w:r>
+              <w:rPr>
+                <w:rStyle w:val="Rfrenceintense"/>
+                <w:webHidden/>
+                <w:color w:val="527D55" w:themeColor="accent1" w:themeShade="BF"/>
+                <w:u w:val="none"/>
               </w:rPr>
               <w:fldChar w:fldCharType="end"/>
             </w:r>
@@ -955,7 +922,7 @@
               <w:lang w:eastAsia="fr-FR"/>
             </w:rPr>
           </w:pPr>
-          <w:hyperlink w:anchor="_Toc339543957" w:history="1">
+          <w:hyperlink w:anchor="_Toc340177055" w:history="1">
             <w:r>
               <w:rPr>
                 <w:rStyle w:val="Lienhypertexte"/>
@@ -976,7 +943,7 @@
                 <w:rStyle w:val="Lienhypertexte"/>
                 <w:noProof/>
               </w:rPr>
-              <w:t>Diagramme d’interfaces</w:t>
+              <w:t>Diagrammes d’interactions</w:t>
             </w:r>
             <w:r>
               <w:rPr>
@@ -997,7 +964,7 @@
                 <w:noProof/>
                 <w:webHidden/>
               </w:rPr>
-              <w:instrText xml:space="preserve"> PAGEREF _Toc339543957 \h </w:instrText>
+              <w:instrText xml:space="preserve"> PAGEREF _Toc340177055 \h </w:instrText>
             </w:r>
             <w:r>
               <w:rPr>
@@ -1017,12 +984,270 @@
                 <w:noProof/>
                 <w:webHidden/>
               </w:rPr>
-              <w:t>5</w:t>
-            </w:r>
-            <w:r>
-              <w:rPr>
-                <w:noProof/>
-                <w:webHidden/>
+              <w:t>7</w:t>
+            </w:r>
+            <w:r>
+              <w:rPr>
+                <w:noProof/>
+                <w:webHidden/>
+              </w:rPr>
+              <w:fldChar w:fldCharType="end"/>
+            </w:r>
+          </w:hyperlink>
+        </w:p>
+        <w:p>
+          <w:pPr>
+            <w:pStyle w:val="TM5"/>
+            <w:tabs>
+              <w:tab w:val="right" w:leader="dot" w:pos="9062"/>
+            </w:tabs>
+            <w:rPr>
+              <w:i/>
+              <w:noProof/>
+              <w:color w:val="808080" w:themeColor="background1" w:themeShade="80"/>
+            </w:rPr>
+          </w:pPr>
+          <w:hyperlink w:anchor="_Toc340177056" w:history="1">
+            <w:r>
+              <w:rPr>
+                <w:rStyle w:val="Lienhypertexte"/>
+                <w:i/>
+                <w:noProof/>
+                <w:color w:val="808080" w:themeColor="background1" w:themeShade="80"/>
+              </w:rPr>
+              <w:t>Représentation de la création d’une partie</w:t>
+            </w:r>
+            <w:r>
+              <w:rPr>
+                <w:i/>
+                <w:noProof/>
+                <w:webHidden/>
+                <w:color w:val="808080" w:themeColor="background1" w:themeShade="80"/>
+              </w:rPr>
+              <w:tab/>
+            </w:r>
+            <w:r>
+              <w:rPr>
+                <w:i/>
+                <w:noProof/>
+                <w:webHidden/>
+                <w:color w:val="808080" w:themeColor="background1" w:themeShade="80"/>
+              </w:rPr>
+              <w:fldChar w:fldCharType="begin"/>
+            </w:r>
+            <w:r>
+              <w:rPr>
+                <w:i/>
+                <w:noProof/>
+                <w:webHidden/>
+                <w:color w:val="808080" w:themeColor="background1" w:themeShade="80"/>
+              </w:rPr>
+              <w:instrText xml:space="preserve"> PAGEREF _Toc340177056 \h </w:instrText>
+            </w:r>
+            <w:r>
+              <w:rPr>
+                <w:i/>
+                <w:noProof/>
+                <w:webHidden/>
+                <w:color w:val="808080" w:themeColor="background1" w:themeShade="80"/>
+              </w:rPr>
+            </w:r>
+            <w:r>
+              <w:rPr>
+                <w:i/>
+                <w:noProof/>
+                <w:webHidden/>
+                <w:color w:val="808080" w:themeColor="background1" w:themeShade="80"/>
+              </w:rPr>
+              <w:fldChar w:fldCharType="separate"/>
+            </w:r>
+            <w:r>
+              <w:rPr>
+                <w:i/>
+                <w:noProof/>
+                <w:webHidden/>
+                <w:color w:val="808080" w:themeColor="background1" w:themeShade="80"/>
+              </w:rPr>
+              <w:t>7</w:t>
+            </w:r>
+            <w:r>
+              <w:rPr>
+                <w:i/>
+                <w:noProof/>
+                <w:webHidden/>
+                <w:color w:val="808080" w:themeColor="background1" w:themeShade="80"/>
+              </w:rPr>
+              <w:fldChar w:fldCharType="end"/>
+            </w:r>
+          </w:hyperlink>
+        </w:p>
+        <w:p>
+          <w:pPr>
+            <w:pStyle w:val="TM5"/>
+            <w:tabs>
+              <w:tab w:val="right" w:leader="dot" w:pos="9062"/>
+            </w:tabs>
+            <w:rPr>
+              <w:i/>
+              <w:noProof/>
+              <w:color w:val="808080" w:themeColor="background1" w:themeShade="80"/>
+            </w:rPr>
+          </w:pPr>
+          <w:hyperlink w:anchor="_Toc340177057" w:history="1">
+            <w:r>
+              <w:rPr>
+                <w:rStyle w:val="Lienhypertexte"/>
+                <w:i/>
+                <w:noProof/>
+                <w:color w:val="808080" w:themeColor="background1" w:themeShade="80"/>
+              </w:rPr>
+              <w:t>Représentation d’un tour de jeu</w:t>
+            </w:r>
+            <w:r>
+              <w:rPr>
+                <w:i/>
+                <w:noProof/>
+                <w:webHidden/>
+                <w:color w:val="808080" w:themeColor="background1" w:themeShade="80"/>
+              </w:rPr>
+              <w:tab/>
+            </w:r>
+            <w:r>
+              <w:rPr>
+                <w:i/>
+                <w:noProof/>
+                <w:webHidden/>
+                <w:color w:val="808080" w:themeColor="background1" w:themeShade="80"/>
+              </w:rPr>
+              <w:fldChar w:fldCharType="begin"/>
+            </w:r>
+            <w:r>
+              <w:rPr>
+                <w:i/>
+                <w:noProof/>
+                <w:webHidden/>
+                <w:color w:val="808080" w:themeColor="background1" w:themeShade="80"/>
+              </w:rPr>
+              <w:instrText xml:space="preserve"> PAGEREF _Toc340177057 \h </w:instrText>
+            </w:r>
+            <w:r>
+              <w:rPr>
+                <w:i/>
+                <w:noProof/>
+                <w:webHidden/>
+                <w:color w:val="808080" w:themeColor="background1" w:themeShade="80"/>
+              </w:rPr>
+            </w:r>
+            <w:r>
+              <w:rPr>
+                <w:i/>
+                <w:noProof/>
+                <w:webHidden/>
+                <w:color w:val="808080" w:themeColor="background1" w:themeShade="80"/>
+              </w:rPr>
+              <w:fldChar w:fldCharType="separate"/>
+            </w:r>
+            <w:r>
+              <w:rPr>
+                <w:i/>
+                <w:noProof/>
+                <w:webHidden/>
+                <w:color w:val="808080" w:themeColor="background1" w:themeShade="80"/>
+              </w:rPr>
+              <w:t>7</w:t>
+            </w:r>
+            <w:r>
+              <w:rPr>
+                <w:i/>
+                <w:noProof/>
+                <w:webHidden/>
+                <w:color w:val="808080" w:themeColor="background1" w:themeShade="80"/>
+              </w:rPr>
+              <w:fldChar w:fldCharType="end"/>
+            </w:r>
+          </w:hyperlink>
+        </w:p>
+        <w:p>
+          <w:pPr>
+            <w:pStyle w:val="TM5"/>
+            <w:tabs>
+              <w:tab w:val="right" w:leader="dot" w:pos="9062"/>
+            </w:tabs>
+            <w:rPr>
+              <w:i/>
+              <w:noProof/>
+              <w:color w:val="808080" w:themeColor="background1" w:themeShade="80"/>
+            </w:rPr>
+          </w:pPr>
+          <w:hyperlink w:anchor="_Toc340177058" w:history="1">
+            <w:r>
+              <w:rPr>
+                <w:rStyle w:val="Lienhypertexte"/>
+                <w:i/>
+                <w:noProof/>
+                <w:color w:val="808080" w:themeColor="background1" w:themeShade="80"/>
+              </w:rPr>
+              <w:t>Représentation d’une partie complète</w:t>
+            </w:r>
+            <w:r>
+              <w:rPr>
+                <w:i/>
+                <w:noProof/>
+                <w:webHidden/>
+                <w:color w:val="808080" w:themeColor="background1" w:themeShade="80"/>
+              </w:rPr>
+              <w:tab/>
+            </w:r>
+            <w:r>
+              <w:rPr>
+                <w:i/>
+                <w:noProof/>
+                <w:webHidden/>
+                <w:color w:val="808080" w:themeColor="background1" w:themeShade="80"/>
+              </w:rPr>
+              <w:fldChar w:fldCharType="begin"/>
+            </w:r>
+            <w:r>
+              <w:rPr>
+                <w:i/>
+                <w:noProof/>
+                <w:webHidden/>
+                <w:color w:val="808080" w:themeColor="background1" w:themeShade="80"/>
+              </w:rPr>
+              <w:instrText xml:space="preserve"> PAGEREF _Toc340177058 \h </w:instrText>
+            </w:r>
+            <w:r>
+              <w:rPr>
+                <w:i/>
+                <w:noProof/>
+                <w:webHidden/>
+                <w:color w:val="808080" w:themeColor="background1" w:themeShade="80"/>
+              </w:rPr>
+            </w:r>
+            <w:r>
+              <w:rPr>
+                <w:i/>
+                <w:noProof/>
+                <w:webHidden/>
+                <w:color w:val="808080" w:themeColor="background1" w:themeShade="80"/>
+              </w:rPr>
+              <w:fldChar w:fldCharType="separate"/>
+            </w:r>
+            <w:r>
+              <w:rPr>
+                <w:i/>
+                <w:noProof/>
+                <w:webHidden/>
+                <w:color w:val="808080" w:themeColor="background1" w:themeShade="80"/>
+              </w:rPr>
+              <w:t>7</w:t>
+            </w:r>
+            <w:r>
+              <w:rPr>
+                <w:i/>
+                <w:noProof/>
+                <w:webHidden/>
+                <w:color w:val="808080" w:themeColor="background1" w:themeShade="80"/>
               </w:rPr>
               <w:fldChar w:fldCharType="end"/>
             </w:r>
@@ -1040,7 +1265,7 @@
               <w:lang w:eastAsia="fr-FR"/>
             </w:rPr>
           </w:pPr>
-          <w:hyperlink w:anchor="_Toc339543958" w:history="1">
+          <w:hyperlink w:anchor="_Toc340177059" w:history="1">
             <w:r>
               <w:rPr>
                 <w:rStyle w:val="Lienhypertexte"/>
@@ -1061,7 +1286,7 @@
                 <w:rStyle w:val="Lienhypertexte"/>
                 <w:noProof/>
               </w:rPr>
-              <w:t>Diagramme des classes d’implémentation</w:t>
+              <w:t>Diagrammes d’états-transitions d’un cycle de vie d’une unité</w:t>
             </w:r>
             <w:r>
               <w:rPr>
@@ -1082,7 +1307,7 @@
                 <w:noProof/>
                 <w:webHidden/>
               </w:rPr>
-              <w:instrText xml:space="preserve"> PAGEREF _Toc339543958 \h </w:instrText>
+              <w:instrText xml:space="preserve"> PAGEREF _Toc340177059 \h </w:instrText>
             </w:r>
             <w:r>
               <w:rPr>
@@ -1102,7 +1327,7 @@
                 <w:noProof/>
                 <w:webHidden/>
               </w:rPr>
-              <w:t>6</w:t>
+              <w:t>8</w:t>
             </w:r>
             <w:r>
               <w:rPr>
@@ -1116,82 +1341,90 @@
         <w:p>
           <w:pPr>
             <w:pStyle w:val="TM2"/>
-            <w:tabs>
-              <w:tab w:val="left" w:pos="660"/>
-              <w:tab w:val="right" w:leader="dot" w:pos="9062"/>
-            </w:tabs>
             <w:rPr>
-              <w:noProof/>
-              <w:lang w:eastAsia="fr-FR"/>
+              <w:rStyle w:val="Rfrenceintense"/>
+              <w:color w:val="527D55" w:themeColor="accent1" w:themeShade="BF"/>
+              <w:u w:val="none"/>
             </w:rPr>
           </w:pPr>
-          <w:hyperlink w:anchor="_Toc339543959" w:history="1">
-            <w:r>
-              <w:rPr>
-                <w:rStyle w:val="Lienhypertexte"/>
-                <w:noProof/>
+          <w:hyperlink w:anchor="_Toc340177060" w:history="1">
+            <w:r>
+              <w:rPr>
+                <w:rStyle w:val="Rfrenceintense"/>
+                <w:color w:val="527D55" w:themeColor="accent1" w:themeShade="BF"/>
+                <w:u w:val="none"/>
               </w:rPr>
               <w:t>3.</w:t>
             </w:r>
             <w:r>
               <w:rPr>
-                <w:noProof/>
-                <w:lang w:eastAsia="fr-FR"/>
+                <w:rStyle w:val="Rfrenceintense"/>
+                <w:color w:val="527D55" w:themeColor="accent1" w:themeShade="BF"/>
+                <w:u w:val="none"/>
               </w:rPr>
               <w:tab/>
-            </w:r>
-            <w:r>
-              <w:rPr>
-                <w:rStyle w:val="Lienhypertexte"/>
-                <w:noProof/>
-              </w:rPr>
-              <w:t>Modélisation des comportements du jeu</w:t>
-            </w:r>
-            <w:r>
-              <w:rPr>
-                <w:noProof/>
-                <w:webHidden/>
+              <w:t>Modélisation des données et patrons de conception</w:t>
+            </w:r>
+            <w:r>
+              <w:rPr>
+                <w:rStyle w:val="Rfrenceintense"/>
+                <w:webHidden/>
+                <w:color w:val="527D55" w:themeColor="accent1" w:themeShade="BF"/>
+                <w:u w:val="none"/>
               </w:rPr>
               <w:tab/>
             </w:r>
             <w:r>
               <w:rPr>
-                <w:noProof/>
-                <w:webHidden/>
+                <w:rStyle w:val="Rfrenceintense"/>
+                <w:webHidden/>
+                <w:color w:val="527D55" w:themeColor="accent1" w:themeShade="BF"/>
+                <w:u w:val="none"/>
               </w:rPr>
               <w:fldChar w:fldCharType="begin"/>
             </w:r>
             <w:r>
               <w:rPr>
-                <w:noProof/>
-                <w:webHidden/>
-              </w:rPr>
-              <w:instrText xml:space="preserve"> PAGEREF _Toc339543959 \h </w:instrText>
-            </w:r>
-            <w:r>
-              <w:rPr>
-                <w:noProof/>
-                <w:webHidden/>
-              </w:rPr>
-            </w:r>
-            <w:r>
-              <w:rPr>
-                <w:noProof/>
-                <w:webHidden/>
+                <w:rStyle w:val="Rfrenceintense"/>
+                <w:webHidden/>
+                <w:color w:val="527D55" w:themeColor="accent1" w:themeShade="BF"/>
+                <w:u w:val="none"/>
+              </w:rPr>
+              <w:instrText xml:space="preserve"> PAGEREF _Toc340177060 \h </w:instrText>
+            </w:r>
+            <w:r>
+              <w:rPr>
+                <w:rStyle w:val="Rfrenceintense"/>
+                <w:webHidden/>
+                <w:color w:val="527D55" w:themeColor="accent1" w:themeShade="BF"/>
+                <w:u w:val="none"/>
+              </w:rPr>
+            </w:r>
+            <w:r>
+              <w:rPr>
+                <w:rStyle w:val="Rfrenceintense"/>
+                <w:webHidden/>
+                <w:color w:val="527D55" w:themeColor="accent1" w:themeShade="BF"/>
+                <w:u w:val="none"/>
               </w:rPr>
               <w:fldChar w:fldCharType="separate"/>
             </w:r>
             <w:r>
               <w:rPr>
-                <w:noProof/>
-                <w:webHidden/>
-              </w:rPr>
-              <w:t>5</w:t>
-            </w:r>
-            <w:r>
-              <w:rPr>
-                <w:noProof/>
-                <w:webHidden/>
+                <w:rStyle w:val="Rfrenceintense"/>
+                <w:noProof/>
+                <w:webHidden/>
+                <w:color w:val="527D55" w:themeColor="accent1" w:themeShade="BF"/>
+                <w:u w:val="none"/>
+              </w:rPr>
+              <w:t>9</w:t>
+            </w:r>
+            <w:r>
+              <w:rPr>
+                <w:rStyle w:val="Rfrenceintense"/>
+                <w:webHidden/>
+                <w:color w:val="527D55" w:themeColor="accent1" w:themeShade="BF"/>
+                <w:u w:val="none"/>
               </w:rPr>
               <w:fldChar w:fldCharType="end"/>
             </w:r>
@@ -1209,7 +1442,7 @@
               <w:lang w:eastAsia="fr-FR"/>
             </w:rPr>
           </w:pPr>
-          <w:hyperlink w:anchor="_Toc339543960" w:history="1">
+          <w:hyperlink w:anchor="_Toc340177061" w:history="1">
             <w:r>
               <w:rPr>
                 <w:rStyle w:val="Lienhypertexte"/>
@@ -1230,7 +1463,7 @@
                 <w:rStyle w:val="Lienhypertexte"/>
                 <w:noProof/>
               </w:rPr>
-              <w:t>Diagrammes d’interactions</w:t>
+              <w:t>Diagramme regroupant les interfaces (API)</w:t>
             </w:r>
             <w:r>
               <w:rPr>
@@ -1251,7 +1484,7 @@
                 <w:noProof/>
                 <w:webHidden/>
               </w:rPr>
-              <w:instrText xml:space="preserve"> PAGEREF _Toc339543960 \h </w:instrText>
+              <w:instrText xml:space="preserve"> PAGEREF _Toc340177061 \h </w:instrText>
             </w:r>
             <w:r>
               <w:rPr>
@@ -1271,12 +1504,356 @@
                 <w:noProof/>
                 <w:webHidden/>
               </w:rPr>
-              <w:t>5</w:t>
-            </w:r>
-            <w:r>
-              <w:rPr>
-                <w:noProof/>
-                <w:webHidden/>
+              <w:t>9</w:t>
+            </w:r>
+            <w:r>
+              <w:rPr>
+                <w:noProof/>
+                <w:webHidden/>
+              </w:rPr>
+              <w:fldChar w:fldCharType="end"/>
+            </w:r>
+          </w:hyperlink>
+        </w:p>
+        <w:p>
+          <w:pPr>
+            <w:pStyle w:val="TM5"/>
+            <w:tabs>
+              <w:tab w:val="right" w:leader="dot" w:pos="9062"/>
+            </w:tabs>
+            <w:rPr>
+              <w:i/>
+              <w:noProof/>
+              <w:color w:val="808080" w:themeColor="background1" w:themeShade="80"/>
+            </w:rPr>
+          </w:pPr>
+          <w:hyperlink w:anchor="_Toc340177062" w:history="1">
+            <w:r>
+              <w:rPr>
+                <w:rStyle w:val="Lienhypertexte"/>
+                <w:i/>
+                <w:noProof/>
+                <w:color w:val="808080" w:themeColor="background1" w:themeShade="80"/>
+              </w:rPr>
+              <w:t>Fabrique abstraite : Création des unités</w:t>
+            </w:r>
+            <w:r>
+              <w:rPr>
+                <w:i/>
+                <w:noProof/>
+                <w:webHidden/>
+                <w:color w:val="808080" w:themeColor="background1" w:themeShade="80"/>
+              </w:rPr>
+              <w:tab/>
+            </w:r>
+            <w:r>
+              <w:rPr>
+                <w:i/>
+                <w:noProof/>
+                <w:webHidden/>
+                <w:color w:val="808080" w:themeColor="background1" w:themeShade="80"/>
+              </w:rPr>
+              <w:fldChar w:fldCharType="begin"/>
+            </w:r>
+            <w:r>
+              <w:rPr>
+                <w:i/>
+                <w:noProof/>
+                <w:webHidden/>
+                <w:color w:val="808080" w:themeColor="background1" w:themeShade="80"/>
+              </w:rPr>
+              <w:instrText xml:space="preserve"> PAGEREF _Toc340177062 \h </w:instrText>
+            </w:r>
+            <w:r>
+              <w:rPr>
+                <w:i/>
+                <w:noProof/>
+                <w:webHidden/>
+                <w:color w:val="808080" w:themeColor="background1" w:themeShade="80"/>
+              </w:rPr>
+            </w:r>
+            <w:r>
+              <w:rPr>
+                <w:i/>
+                <w:noProof/>
+                <w:webHidden/>
+                <w:color w:val="808080" w:themeColor="background1" w:themeShade="80"/>
+              </w:rPr>
+              <w:fldChar w:fldCharType="separate"/>
+            </w:r>
+            <w:r>
+              <w:rPr>
+                <w:i/>
+                <w:noProof/>
+                <w:webHidden/>
+                <w:color w:val="808080" w:themeColor="background1" w:themeShade="80"/>
+              </w:rPr>
+              <w:t>9</w:t>
+            </w:r>
+            <w:r>
+              <w:rPr>
+                <w:i/>
+                <w:noProof/>
+                <w:webHidden/>
+                <w:color w:val="808080" w:themeColor="background1" w:themeShade="80"/>
+              </w:rPr>
+              <w:fldChar w:fldCharType="end"/>
+            </w:r>
+          </w:hyperlink>
+        </w:p>
+        <w:p>
+          <w:pPr>
+            <w:pStyle w:val="TM5"/>
+            <w:tabs>
+              <w:tab w:val="right" w:leader="dot" w:pos="9062"/>
+            </w:tabs>
+            <w:rPr>
+              <w:i/>
+              <w:noProof/>
+              <w:color w:val="808080" w:themeColor="background1" w:themeShade="80"/>
+            </w:rPr>
+          </w:pPr>
+          <w:hyperlink w:anchor="_Toc340177063" w:history="1">
+            <w:r>
+              <w:rPr>
+                <w:rStyle w:val="Lienhypertexte"/>
+                <w:i/>
+                <w:noProof/>
+                <w:color w:val="808080" w:themeColor="background1" w:themeShade="80"/>
+              </w:rPr>
+              <w:t>Monteur : Création de la partie</w:t>
+            </w:r>
+            <w:r>
+              <w:rPr>
+                <w:i/>
+                <w:noProof/>
+                <w:webHidden/>
+                <w:color w:val="808080" w:themeColor="background1" w:themeShade="80"/>
+              </w:rPr>
+              <w:tab/>
+            </w:r>
+            <w:r>
+              <w:rPr>
+                <w:i/>
+                <w:noProof/>
+                <w:webHidden/>
+                <w:color w:val="808080" w:themeColor="background1" w:themeShade="80"/>
+              </w:rPr>
+              <w:fldChar w:fldCharType="begin"/>
+            </w:r>
+            <w:r>
+              <w:rPr>
+                <w:i/>
+                <w:noProof/>
+                <w:webHidden/>
+                <w:color w:val="808080" w:themeColor="background1" w:themeShade="80"/>
+              </w:rPr>
+              <w:instrText xml:space="preserve"> PAGEREF _Toc340177063 \h </w:instrText>
+            </w:r>
+            <w:r>
+              <w:rPr>
+                <w:i/>
+                <w:noProof/>
+                <w:webHidden/>
+                <w:color w:val="808080" w:themeColor="background1" w:themeShade="80"/>
+              </w:rPr>
+            </w:r>
+            <w:r>
+              <w:rPr>
+                <w:i/>
+                <w:noProof/>
+                <w:webHidden/>
+                <w:color w:val="808080" w:themeColor="background1" w:themeShade="80"/>
+              </w:rPr>
+              <w:fldChar w:fldCharType="separate"/>
+            </w:r>
+            <w:r>
+              <w:rPr>
+                <w:i/>
+                <w:noProof/>
+                <w:webHidden/>
+                <w:color w:val="808080" w:themeColor="background1" w:themeShade="80"/>
+              </w:rPr>
+              <w:t>9</w:t>
+            </w:r>
+            <w:r>
+              <w:rPr>
+                <w:i/>
+                <w:noProof/>
+                <w:webHidden/>
+                <w:color w:val="808080" w:themeColor="background1" w:themeShade="80"/>
+              </w:rPr>
+              <w:fldChar w:fldCharType="end"/>
+            </w:r>
+          </w:hyperlink>
+        </w:p>
+        <w:p>
+          <w:pPr>
+            <w:pStyle w:val="TM5"/>
+            <w:tabs>
+              <w:tab w:val="right" w:leader="dot" w:pos="9062"/>
+            </w:tabs>
+            <w:rPr>
+              <w:i/>
+              <w:noProof/>
+              <w:color w:val="808080" w:themeColor="background1" w:themeShade="80"/>
+            </w:rPr>
+          </w:pPr>
+          <w:hyperlink w:anchor="_Toc340177064" w:history="1">
+            <w:r>
+              <w:rPr>
+                <w:rStyle w:val="Lienhypertexte"/>
+                <w:i/>
+                <w:noProof/>
+                <w:color w:val="808080" w:themeColor="background1" w:themeShade="80"/>
+              </w:rPr>
+              <w:t>Poids-mouche et décorateur : Création des cases et gestion de leurs ressources</w:t>
+            </w:r>
+            <w:r>
+              <w:rPr>
+                <w:i/>
+                <w:noProof/>
+                <w:webHidden/>
+                <w:color w:val="808080" w:themeColor="background1" w:themeShade="80"/>
+              </w:rPr>
+              <w:tab/>
+            </w:r>
+            <w:r>
+              <w:rPr>
+                <w:i/>
+                <w:noProof/>
+                <w:webHidden/>
+                <w:color w:val="808080" w:themeColor="background1" w:themeShade="80"/>
+              </w:rPr>
+              <w:fldChar w:fldCharType="begin"/>
+            </w:r>
+            <w:r>
+              <w:rPr>
+                <w:i/>
+                <w:noProof/>
+                <w:webHidden/>
+                <w:color w:val="808080" w:themeColor="background1" w:themeShade="80"/>
+              </w:rPr>
+              <w:instrText xml:space="preserve"> PAGEREF _Toc340177064 \h </w:instrText>
+            </w:r>
+            <w:r>
+              <w:rPr>
+                <w:i/>
+                <w:noProof/>
+                <w:webHidden/>
+                <w:color w:val="808080" w:themeColor="background1" w:themeShade="80"/>
+              </w:rPr>
+            </w:r>
+            <w:r>
+              <w:rPr>
+                <w:i/>
+                <w:noProof/>
+                <w:webHidden/>
+                <w:color w:val="808080" w:themeColor="background1" w:themeShade="80"/>
+              </w:rPr>
+              <w:fldChar w:fldCharType="separate"/>
+            </w:r>
+            <w:r>
+              <w:rPr>
+                <w:i/>
+                <w:noProof/>
+                <w:webHidden/>
+                <w:color w:val="808080" w:themeColor="background1" w:themeShade="80"/>
+              </w:rPr>
+              <w:t>10</w:t>
+            </w:r>
+            <w:r>
+              <w:rPr>
+                <w:i/>
+                <w:noProof/>
+                <w:webHidden/>
+                <w:color w:val="808080" w:themeColor="background1" w:themeShade="80"/>
+              </w:rPr>
+              <w:fldChar w:fldCharType="end"/>
+            </w:r>
+          </w:hyperlink>
+        </w:p>
+        <w:p>
+          <w:pPr>
+            <w:pStyle w:val="TM5"/>
+            <w:tabs>
+              <w:tab w:val="right" w:leader="dot" w:pos="9062"/>
+            </w:tabs>
+            <w:rPr>
+              <w:i/>
+              <w:noProof/>
+              <w:color w:val="808080" w:themeColor="background1" w:themeShade="80"/>
+            </w:rPr>
+          </w:pPr>
+          <w:hyperlink w:anchor="_Toc340177065" w:history="1">
+            <w:r>
+              <w:rPr>
+                <w:rStyle w:val="Lienhypertexte"/>
+                <w:i/>
+                <w:noProof/>
+                <w:color w:val="808080" w:themeColor="background1" w:themeShade="80"/>
+              </w:rPr>
+              <w:t>Stratégie : Création de la carte</w:t>
+            </w:r>
+            <w:r>
+              <w:rPr>
+                <w:i/>
+                <w:noProof/>
+                <w:webHidden/>
+                <w:color w:val="808080" w:themeColor="background1" w:themeShade="80"/>
+              </w:rPr>
+              <w:tab/>
+            </w:r>
+            <w:r>
+              <w:rPr>
+                <w:i/>
+                <w:noProof/>
+                <w:webHidden/>
+                <w:color w:val="808080" w:themeColor="background1" w:themeShade="80"/>
+              </w:rPr>
+              <w:fldChar w:fldCharType="begin"/>
+            </w:r>
+            <w:r>
+              <w:rPr>
+                <w:i/>
+                <w:noProof/>
+                <w:webHidden/>
+                <w:color w:val="808080" w:themeColor="background1" w:themeShade="80"/>
+              </w:rPr>
+              <w:instrText xml:space="preserve"> PAGEREF _Toc340177065 \h </w:instrText>
+            </w:r>
+            <w:r>
+              <w:rPr>
+                <w:i/>
+                <w:noProof/>
+                <w:webHidden/>
+                <w:color w:val="808080" w:themeColor="background1" w:themeShade="80"/>
+              </w:rPr>
+            </w:r>
+            <w:r>
+              <w:rPr>
+                <w:i/>
+                <w:noProof/>
+                <w:webHidden/>
+                <w:color w:val="808080" w:themeColor="background1" w:themeShade="80"/>
+              </w:rPr>
+              <w:fldChar w:fldCharType="separate"/>
+            </w:r>
+            <w:r>
+              <w:rPr>
+                <w:i/>
+                <w:noProof/>
+                <w:webHidden/>
+                <w:color w:val="808080" w:themeColor="background1" w:themeShade="80"/>
+              </w:rPr>
+              <w:t>12</w:t>
+            </w:r>
+            <w:r>
+              <w:rPr>
+                <w:i/>
+                <w:noProof/>
+                <w:webHidden/>
+                <w:color w:val="808080" w:themeColor="background1" w:themeShade="80"/>
               </w:rPr>
               <w:fldChar w:fldCharType="end"/>
             </w:r>
@@ -1294,7 +1871,7 @@
               <w:lang w:eastAsia="fr-FR"/>
             </w:rPr>
           </w:pPr>
-          <w:hyperlink w:anchor="_Toc339543961" w:history="1">
+          <w:hyperlink w:anchor="_Toc340177066" w:history="1">
             <w:r>
               <w:rPr>
                 <w:rStyle w:val="Lienhypertexte"/>
@@ -1315,7 +1892,7 @@
                 <w:rStyle w:val="Lienhypertexte"/>
                 <w:noProof/>
               </w:rPr>
-              <w:t>Diagrammes d’états-transitions</w:t>
+              <w:t>Diagramme des classes d’implémentation</w:t>
             </w:r>
             <w:r>
               <w:rPr>
@@ -1336,7 +1913,7 @@
                 <w:noProof/>
                 <w:webHidden/>
               </w:rPr>
-              <w:instrText xml:space="preserve"> PAGEREF _Toc339543961 \h </w:instrText>
+              <w:instrText xml:space="preserve"> PAGEREF _Toc340177066 \h </w:instrText>
             </w:r>
             <w:r>
               <w:rPr>
@@ -1356,7 +1933,7 @@
                 <w:noProof/>
                 <w:webHidden/>
               </w:rPr>
-              <w:t>5</w:t>
+              <w:t>13</w:t>
             </w:r>
             <w:r>
               <w:rPr>
@@ -1368,11 +1945,10 @@
           </w:hyperlink>
         </w:p>
         <w:p>
+          <w:pPr>
+            <w:pStyle w:val="En-ttedetabledesmatires"/>
+          </w:pPr>
           <w:r>
-            <w:rPr>
-              <w:b/>
-              <w:bCs/>
-            </w:rPr>
             <w:fldChar w:fldCharType="end"/>
           </w:r>
         </w:p>
@@ -1398,7 +1974,7 @@
       <w:pPr>
         <w:pStyle w:val="Titre1"/>
       </w:pPr>
-      <w:bookmarkStart w:id="3" w:name="_Toc339543952"/>
+      <w:bookmarkStart w:id="3" w:name="_Toc340177050"/>
       <w:r>
         <w:lastRenderedPageBreak/>
         <w:t>Modélisation du jeu</w:t>
@@ -1413,7 +1989,7 @@
           <w:numId w:val="4"/>
         </w:numPr>
       </w:pPr>
-      <w:bookmarkStart w:id="4" w:name="_Toc339543953"/>
+      <w:bookmarkStart w:id="4" w:name="_Toc340177051"/>
       <w:r>
         <w:t>Fonctionnalités illustrées par des cas d’utilisation</w:t>
       </w:r>
@@ -1423,7 +1999,7 @@
       <w:pPr>
         <w:pStyle w:val="Titre3"/>
       </w:pPr>
-      <w:bookmarkStart w:id="5" w:name="_Toc339543954"/>
+      <w:bookmarkStart w:id="5" w:name="_Toc340177052"/>
       <w:r>
         <w:t>Use Case 1: Units</w:t>
       </w:r>
@@ -1435,7 +2011,19 @@
         <w:jc w:val="both"/>
       </w:pPr>
       <w:r>
-        <w:t>Le cas d’utilisation représentant les différentes actions des unités est relativement basique puisqu’une unité ne peut que se déplacer, attaquer pour certaine et créer une ville pour d’autres.</w:t>
+        <w:t xml:space="preserve">Le cas d’utilisation représentant les </w:t>
+      </w:r>
+      <w:r>
+        <w:rPr>
+          <w:b/>
+        </w:rPr>
+        <w:t>différentes actions des unités</w:t>
+      </w:r>
+      <w:r>
+        <w:t xml:space="preserve"> est relativement basique puisqu’une unité ne peut que se déplacer, attaquer pour certaine et créer une ville pour d’autres.</w:t>
+      </w:r>
+      <w:r>
+        <w:t xml:space="preserve"> Une action indirecte de l’unité pourrait aussi être la défense lors d’une attaque mais nous avons choisi de ne pas le représenter dans le sens où l’unité ne choisit pas elle-même de défendre.</w:t>
       </w:r>
     </w:p>
     <w:p>
@@ -1444,16 +2032,78 @@
         <w:jc w:val="both"/>
       </w:pPr>
       <w:r>
-        <w:t>Une unité peut être soit un Directeur de département, un étudiant ou un enseignant comme représenté par l’héritage.</w:t>
+        <w:t xml:space="preserve">Une unité peut être soit un Directeur de département, un étudiant ou un enseignant </w:t>
+      </w:r>
+      <w:r>
+        <w:t>représenté par un héritage</w:t>
+      </w:r>
+      <w:r>
+        <w:t>.</w:t>
       </w:r>
     </w:p>
     <w:p>
       <w:pPr>
         <w:keepNext/>
         <w:jc w:val="center"/>
-      </w:pPr>
-      <w:bookmarkStart w:id="6" w:name="_GoBack"/>
-      <w:bookmarkEnd w:id="6"/>
+        <w:rPr>
+          <w:b/>
+        </w:rPr>
+      </w:pPr>
+      <w:r>
+        <w:rPr>
+          <w:b/>
+          <w:noProof/>
+          <w:lang w:eastAsia="fr-FR"/>
+        </w:rPr>
+        <w:drawing>
+          <wp:inline distT="0" distB="0" distL="0" distR="0" wp14:anchorId="553EA65C" wp14:editId="5F80EA84">
+            <wp:extent cx="4843256" cy="2895600"/>
+            <wp:effectExtent l="0" t="0" r="0" b="0"/>
+            <wp:docPr id="4" name="Image 4"/>
+            <wp:cNvGraphicFramePr>
+              <a:graphicFrameLocks xmlns:a="http://schemas.openxmlformats.org/drawingml/2006/main" noChangeAspect="1"/>
+            </wp:cNvGraphicFramePr>
+            <a:graphic xmlns:a="http://schemas.openxmlformats.org/drawingml/2006/main">
+              <a:graphicData uri="http://schemas.openxmlformats.org/drawingml/2006/picture">
+                <pic:pic xmlns:pic="http://schemas.openxmlformats.org/drawingml/2006/picture">
+                  <pic:nvPicPr>
+                    <pic:cNvPr id="0" name="Units.jpg"/>
+                    <pic:cNvPicPr/>
+                  </pic:nvPicPr>
+                  <pic:blipFill rotWithShape="1">
+                    <a:blip r:embed="rId9" cstate="print">
+                      <a:extLst>
+                        <a:ext uri="{28A0092B-C50C-407E-A947-70E740481C1C}">
+                          <a14:useLocalDpi xmlns:a14="http://schemas.microsoft.com/office/drawing/2010/main" val="0"/>
+                        </a:ext>
+                      </a:extLst>
+                    </a:blip>
+                    <a:srcRect t="30909"/>
+                    <a:stretch/>
+                  </pic:blipFill>
+                  <pic:spPr bwMode="auto">
+                    <a:xfrm>
+                      <a:off x="0" y="0"/>
+                      <a:ext cx="4860660" cy="2906005"/>
+                    </a:xfrm>
+                    <a:prstGeom prst="rect">
+                      <a:avLst/>
+                    </a:prstGeom>
+                    <a:ln>
+                      <a:noFill/>
+                    </a:ln>
+                    <a:extLst>
+                      <a:ext uri="{53640926-AAD7-44D8-BBD7-CCE9431645EC}">
+                        <a14:shadowObscured xmlns:a14="http://schemas.microsoft.com/office/drawing/2010/main"/>
+                      </a:ext>
+                    </a:extLst>
+                  </pic:spPr>
+                </pic:pic>
+              </a:graphicData>
+            </a:graphic>
+          </wp:inline>
+        </w:drawing>
+      </w:r>
     </w:p>
     <w:p>
       <w:pPr>
@@ -1495,14 +2145,14 @@
       <w:pPr>
         <w:pStyle w:val="Titre3"/>
       </w:pPr>
-      <w:bookmarkStart w:id="7" w:name="_Toc339543955"/>
+      <w:bookmarkStart w:id="6" w:name="_Toc340177053"/>
       <w:r>
         <w:t xml:space="preserve">Use Case 2: </w:t>
       </w:r>
       <w:r>
         <w:t>Player</w:t>
       </w:r>
-      <w:bookmarkEnd w:id="7"/>
+      <w:bookmarkEnd w:id="6"/>
     </w:p>
     <w:p>
       <w:pPr>
@@ -1510,7 +2160,16 @@
         <w:jc w:val="both"/>
       </w:pPr>
       <w:r>
-        <w:t xml:space="preserve">Un joueur possède de nombreuses actions à réaliser autant au niveau des menus du jeu que de la partie en elle-même. Un joueur peut donc créer une </w:t>
+        <w:t xml:space="preserve">Un joueur possède de nombreuses </w:t>
+      </w:r>
+      <w:r>
+        <w:rPr>
+          <w:b/>
+        </w:rPr>
+        <w:t>actions à réaliser</w:t>
+      </w:r>
+      <w:r>
+        <w:t xml:space="preserve"> autant au niveau des menus du jeu que de la partie en elle-même. Un joueur peut donc créer une </w:t>
       </w:r>
       <w:proofErr w:type="spellStart"/>
       <w:r>
@@ -1540,10 +2199,11 @@
           <w:noProof/>
           <w:lang w:eastAsia="fr-FR"/>
         </w:rPr>
+        <w:lastRenderedPageBreak/>
         <w:drawing>
-          <wp:inline distT="0" distB="0" distL="0" distR="0">
-            <wp:extent cx="5403850" cy="3279140"/>
-            <wp:effectExtent l="0" t="0" r="6350" b="0"/>
+          <wp:inline distT="0" distB="0" distL="0" distR="0" wp14:anchorId="7995B130" wp14:editId="7EBB80A9">
+            <wp:extent cx="6168803" cy="3743325"/>
+            <wp:effectExtent l="0" t="0" r="3810" b="0"/>
             <wp:docPr id="3" name="Image 3"/>
             <wp:cNvGraphicFramePr>
               <a:graphicFrameLocks xmlns:a="http://schemas.openxmlformats.org/drawingml/2006/main" noChangeAspect="1"/>
@@ -1556,7 +2216,7 @@
                     <pic:cNvPicPr/>
                   </pic:nvPicPr>
                   <pic:blipFill>
-                    <a:blip r:embed="rId7" cstate="print">
+                    <a:blip r:embed="rId10" cstate="print">
                       <a:extLst>
                         <a:ext uri="{28A0092B-C50C-407E-A947-70E740481C1C}">
                           <a14:useLocalDpi xmlns:a14="http://schemas.microsoft.com/office/drawing/2010/main" val="0"/>
@@ -1570,7 +2230,7 @@
                   <pic:spPr>
                     <a:xfrm>
                       <a:off x="0" y="0"/>
-                      <a:ext cx="5403850" cy="3279140"/>
+                      <a:ext cx="6178115" cy="3748976"/>
                     </a:xfrm>
                     <a:prstGeom prst="rect">
                       <a:avLst/>
@@ -1618,18 +2278,33 @@
     </w:p>
     <w:p>
       <w:pPr>
+        <w:rPr>
+          <w:rFonts w:asciiTheme="majorHAnsi" w:eastAsiaTheme="majorEastAsia" w:hAnsiTheme="majorHAnsi" w:cstheme="majorBidi"/>
+          <w:b/>
+          <w:bCs/>
+          <w:color w:val="72A376" w:themeColor="accent1"/>
+          <w:sz w:val="26"/>
+          <w:szCs w:val="26"/>
+        </w:rPr>
+      </w:pPr>
+      <w:r>
+        <w:br w:type="page"/>
+      </w:r>
+    </w:p>
+    <w:p>
+      <w:pPr>
         <w:pStyle w:val="Titre2"/>
         <w:numPr>
           <w:ilvl w:val="0"/>
           <w:numId w:val="4"/>
         </w:numPr>
       </w:pPr>
-      <w:bookmarkStart w:id="8" w:name="_Toc339543959"/>
+      <w:bookmarkStart w:id="7" w:name="_Toc340177054"/>
       <w:r>
         <w:lastRenderedPageBreak/>
         <w:t>Modélisation des comportements du jeu</w:t>
       </w:r>
-      <w:bookmarkEnd w:id="8"/>
+      <w:bookmarkEnd w:id="7"/>
     </w:p>
     <w:p>
       <w:pPr>
@@ -1638,27 +2313,349 @@
           <w:ilvl w:val="0"/>
           <w:numId w:val="3"/>
         </w:numPr>
-      </w:pPr>
-      <w:bookmarkStart w:id="9" w:name="_Toc339543960"/>
+        <w:rPr>
+          <w:lang w:val="fr-FR"/>
+        </w:rPr>
+      </w:pPr>
+      <w:bookmarkStart w:id="8" w:name="_Toc340177055"/>
+      <w:r>
+        <w:rPr>
+          <w:lang w:val="fr-FR"/>
+        </w:rPr>
+        <w:t>Diagrammes d’interactions</w:t>
+      </w:r>
+      <w:bookmarkEnd w:id="8"/>
+    </w:p>
+    <w:p>
+      <w:pPr>
+        <w:ind w:firstLine="708"/>
+        <w:jc w:val="both"/>
+        <w:rPr>
+          <w:i/>
+        </w:rPr>
+      </w:pPr>
+      <w:r>
+        <w:rPr>
+          <w:i/>
+        </w:rPr>
+        <w:t>Pour une meilleure lisibilité, les diagrammes présentés par la suite seront disponible</w:t>
+      </w:r>
+      <w:r>
+        <w:rPr>
+          <w:i/>
+        </w:rPr>
+        <w:t>s en annexe à la fin du rapport dans l’ordre où ils sont présentés dans le rapport.</w:t>
+      </w:r>
+    </w:p>
+    <w:p>
+      <w:pPr>
+        <w:pStyle w:val="Titre5"/>
+      </w:pPr>
+      <w:bookmarkStart w:id="9" w:name="_Toc340177056"/>
+      <w:r>
+        <w:t>Représentation de la création d’une partie</w:t>
+      </w:r>
+      <w:bookmarkEnd w:id="9"/>
+    </w:p>
+    <w:p>
+      <w:pPr>
+        <w:jc w:val="both"/>
+      </w:pPr>
+      <w:r>
+        <w:tab/>
+        <w:t>Afin de mettre en relation le monteur de partie avec les différents éléments qui lui sont liés, nous avons dessiné une séquence d’événements pour la création d’une partie.</w:t>
+      </w:r>
+      <w:r>
+        <w:t xml:space="preserve"> La classe </w:t>
+      </w:r>
+      <w:r>
+        <w:rPr>
+          <w:b/>
+        </w:rPr>
+        <w:t>« </w:t>
+      </w:r>
       <w:proofErr w:type="spellStart"/>
       <w:r>
-        <w:t>Diagrammes</w:t>
+        <w:rPr>
+          <w:b/>
+        </w:rPr>
+        <w:t>GameBuilder</w:t>
       </w:r>
       <w:proofErr w:type="spellEnd"/>
       <w:r>
+        <w:rPr>
+          <w:b/>
+        </w:rPr>
+        <w:t xml:space="preserve"> » </w:t>
+      </w:r>
+      <w:r>
+        <w:t xml:space="preserve">demande tout d’abord à la classe </w:t>
+      </w:r>
+      <w:r>
+        <w:rPr>
+          <w:b/>
+        </w:rPr>
+        <w:t>« </w:t>
+      </w:r>
+      <w:proofErr w:type="spellStart"/>
+      <w:r>
+        <w:rPr>
+          <w:b/>
+        </w:rPr>
+        <w:t>MapStrategy</w:t>
+      </w:r>
+      <w:proofErr w:type="spellEnd"/>
+      <w:r>
+        <w:rPr>
+          <w:b/>
+        </w:rPr>
+        <w:t> »</w:t>
+      </w:r>
+      <w:r>
+        <w:t> </w:t>
+      </w:r>
+      <w:r>
+        <w:t xml:space="preserve">de créer une carte et de lui rendre. Ensuite, une liste de joueurs comprise entre 2 et 4 est créée et rendue au </w:t>
+      </w:r>
+      <w:proofErr w:type="spellStart"/>
+      <w:r>
+        <w:t>GameBuilder</w:t>
+      </w:r>
+      <w:proofErr w:type="spellEnd"/>
+      <w:r>
+        <w:t xml:space="preserve">. Enfin, avec ces deux données, le </w:t>
+      </w:r>
+      <w:proofErr w:type="spellStart"/>
+      <w:r>
+        <w:t>GameBuilder</w:t>
+      </w:r>
+      <w:proofErr w:type="spellEnd"/>
+      <w:r>
+        <w:t xml:space="preserve"> peut demander la création d’une partie.</w:t>
+      </w:r>
+    </w:p>
+    <w:p>
+      <w:pPr>
+        <w:pStyle w:val="Titre5"/>
+      </w:pPr>
+      <w:bookmarkStart w:id="10" w:name="_Toc340177057"/>
+      <w:r>
+        <w:t>Représentation d’un tour de jeu</w:t>
+      </w:r>
+      <w:bookmarkEnd w:id="10"/>
+    </w:p>
+    <w:p>
+      <w:pPr>
+        <w:jc w:val="both"/>
+      </w:pPr>
+      <w:r>
+        <w:t>Dans un tour de jeu, le joueur peut :</w:t>
+      </w:r>
+    </w:p>
+    <w:p>
+      <w:pPr>
+        <w:pStyle w:val="Paragraphedeliste"/>
+        <w:numPr>
+          <w:ilvl w:val="0"/>
+          <w:numId w:val="7"/>
+        </w:numPr>
+        <w:jc w:val="both"/>
+      </w:pPr>
+      <w:r>
+        <w:t xml:space="preserve">Effectuer les </w:t>
+      </w:r>
+      <w:r>
+        <w:rPr>
+          <w:b/>
+        </w:rPr>
+        <w:t>actions relatives</w:t>
+      </w:r>
+      <w:r>
+        <w:t xml:space="preserve"> à ses unités (déplacement, attaque, construction) ;</w:t>
+      </w:r>
+    </w:p>
+    <w:p>
+      <w:pPr>
+        <w:pStyle w:val="Paragraphedeliste"/>
+        <w:numPr>
+          <w:ilvl w:val="0"/>
+          <w:numId w:val="7"/>
+        </w:numPr>
+        <w:jc w:val="both"/>
+      </w:pPr>
+      <w:r>
+        <w:t xml:space="preserve">Gérer les </w:t>
+      </w:r>
+      <w:r>
+        <w:rPr>
+          <w:b/>
+        </w:rPr>
+        <w:t>productions de ses villes</w:t>
+      </w:r>
+      <w:r>
+        <w:t xml:space="preserve"> (lancement et changement de production).</w:t>
+      </w:r>
+    </w:p>
+    <w:p>
+      <w:pPr>
+        <w:jc w:val="both"/>
+      </w:pPr>
+      <w:r>
+        <w:t xml:space="preserve">Le joueur peut aussi </w:t>
+      </w:r>
+      <w:r>
+        <w:rPr>
+          <w:b/>
+        </w:rPr>
+        <w:t>passer le tour</w:t>
+      </w:r>
+      <w:r>
+        <w:t xml:space="preserve"> de ses unités s’il ne désire faire aucune action.</w:t>
+      </w:r>
+    </w:p>
+    <w:p>
+      <w:pPr>
+        <w:jc w:val="both"/>
+      </w:pPr>
+      <w:r>
+        <w:t>Certains de nos choix de conceptions sont soulignés par ce diagramme, notamment :</w:t>
+      </w:r>
+    </w:p>
+    <w:p>
+      <w:pPr>
+        <w:pStyle w:val="Paragraphedeliste"/>
+        <w:numPr>
+          <w:ilvl w:val="0"/>
+          <w:numId w:val="8"/>
+        </w:numPr>
+        <w:jc w:val="both"/>
+      </w:pPr>
+      <w:r>
+        <w:t xml:space="preserve">Chaque instance de la classe </w:t>
+      </w:r>
+      <w:r>
+        <w:rPr>
+          <w:b/>
+        </w:rPr>
+        <w:t>« Case »</w:t>
+      </w:r>
+      <w:r>
+        <w:t xml:space="preserve"> possède </w:t>
+      </w:r>
+      <w:r>
+        <w:rPr>
+          <w:b/>
+        </w:rPr>
+        <w:t>sa propre liste d’unités</w:t>
+      </w:r>
+      <w:r>
+        <w:t xml:space="preserve">. Lorsqu’une unité meurt, elle est supprimée de la case sur laquelle elle se trouvait. Pour des raisons de praticité, l’unité possède aussi </w:t>
+      </w:r>
+      <w:r>
+        <w:rPr>
+          <w:b/>
+        </w:rPr>
+        <w:t>deux attributs de coordonnées</w:t>
+      </w:r>
+      <w:r>
+        <w:t xml:space="preserve"> afin de ne pas avoir à parcourir toute les listes des cases pour la retrouver ;</w:t>
+      </w:r>
+    </w:p>
+    <w:p>
+      <w:pPr>
+        <w:pStyle w:val="Paragraphedeliste"/>
+        <w:numPr>
+          <w:ilvl w:val="0"/>
+          <w:numId w:val="8"/>
+        </w:numPr>
+        <w:jc w:val="both"/>
+      </w:pPr>
+      <w:r>
+        <w:t xml:space="preserve">Les unités ont chacune </w:t>
+      </w:r>
+      <w:r>
+        <w:rPr>
+          <w:b/>
+        </w:rPr>
+        <w:t>un temps de production</w:t>
+      </w:r>
+      <w:r>
         <w:t xml:space="preserve"> </w:t>
       </w:r>
+      <w:r>
+        <w:t>sous forme d’un</w:t>
+      </w:r>
+      <w:r>
+        <w:t xml:space="preserve"> nombre de tours. En effet, pour des raisons de </w:t>
+      </w:r>
       <w:proofErr w:type="spellStart"/>
       <w:r>
-        <w:t>d’interactions</w:t>
-      </w:r>
-      <w:bookmarkEnd w:id="9"/>
+        <w:t>gameplay</w:t>
+      </w:r>
       <w:proofErr w:type="spellEnd"/>
-    </w:p>
-    <w:p>
-      <w:pPr>
-        <w:pStyle w:val="Titre4"/>
-      </w:pPr>
+      <w:r>
+        <w:t>, lorsqu’une unité meurt, elle ne doit pas pouvoir être reproduite trop rapidement. Par exemple, le Directeur qui apporte un bonus considérable aux autres unités prendra plus de temps à être recréé.</w:t>
+      </w:r>
+    </w:p>
+    <w:p>
+      <w:pPr>
+        <w:pStyle w:val="Titre5"/>
+      </w:pPr>
+      <w:bookmarkStart w:id="11" w:name="_Toc340177058"/>
+      <w:r>
+        <w:t xml:space="preserve">Représentation </w:t>
+      </w:r>
+      <w:r>
+        <w:t>d’une partie complète</w:t>
+      </w:r>
+      <w:bookmarkEnd w:id="11"/>
+    </w:p>
+    <w:p>
+      <w:pPr>
+        <w:jc w:val="both"/>
+      </w:pPr>
+      <w:r>
+        <w:tab/>
+      </w:r>
+      <w:r>
+        <w:t xml:space="preserve">La représentation d’une partie complète présente quelques simplifications pour plus de lisibilité. Nous avons représenté le </w:t>
+      </w:r>
+      <w:r>
+        <w:rPr>
+          <w:b/>
+        </w:rPr>
+        <w:t>début de partie</w:t>
+      </w:r>
+      <w:r>
+        <w:t xml:space="preserve"> où le joueur choisit sa civilisation. Celle-ci gère ensuite la création de ses unités de base et l’enseignant peut créer une ville.</w:t>
+      </w:r>
+    </w:p>
+    <w:p>
+      <w:pPr>
+        <w:jc w:val="both"/>
+      </w:pPr>
+      <w:r>
+        <w:tab/>
+        <w:t xml:space="preserve">Dans un second temps, nous avons représenté ce que le jeu devra tester à chaque début de tour. A chaque début de tour, le jeu doit se renseigner sur la </w:t>
+      </w:r>
+      <w:r>
+        <w:rPr>
+          <w:b/>
+        </w:rPr>
+        <w:t>présence ou non d’un vainqueur</w:t>
+      </w:r>
+      <w:r>
+        <w:t xml:space="preserve"> ; un joueur est gagnant s’il est le seul à posséder encore au moins une ville. Si le joueur testé n’est pas gagnant, le jeu regarde s’il est perdant c’est-à-dire, s’il ne possède aucune ville. Dans ce cas-là, le joueur est ajouté à la liste des perdants et devient </w:t>
+      </w:r>
+      <w:r>
+        <w:rPr>
+          <w:b/>
+        </w:rPr>
+        <w:t xml:space="preserve">spectateur </w:t>
+      </w:r>
+      <w:r>
+        <w:t>de la partie. Si le joueur ne remplit aucun de ses deux conditions, le jeu démarre son tour.</w:t>
+      </w:r>
     </w:p>
     <w:p>
       <w:pPr>
@@ -1667,19 +2664,177 @@
           <w:ilvl w:val="0"/>
           <w:numId w:val="3"/>
         </w:numPr>
-      </w:pPr>
-      <w:bookmarkStart w:id="10" w:name="_Toc339543961"/>
-      <w:proofErr w:type="spellStart"/>
-      <w:r>
-        <w:t>Diagrammes</w:t>
-      </w:r>
-      <w:proofErr w:type="spellEnd"/>
-      <w:r>
-        <w:t xml:space="preserve"> d’états-transitions</w:t>
-      </w:r>
-      <w:bookmarkEnd w:id="10"/>
-    </w:p>
-    <w:p/>
+        <w:rPr>
+          <w:lang w:val="fr-FR"/>
+        </w:rPr>
+      </w:pPr>
+      <w:bookmarkStart w:id="12" w:name="_Toc340177059"/>
+      <w:r>
+        <w:rPr>
+          <w:lang w:val="fr-FR"/>
+        </w:rPr>
+        <w:lastRenderedPageBreak/>
+        <w:t>Diagrammes d’états-transitions</w:t>
+      </w:r>
+      <w:r>
+        <w:rPr>
+          <w:lang w:val="fr-FR"/>
+        </w:rPr>
+        <w:t xml:space="preserve"> d’un cycle de vie d’une unité</w:t>
+      </w:r>
+      <w:bookmarkEnd w:id="12"/>
+    </w:p>
+    <w:p>
+      <w:pPr>
+        <w:ind w:firstLine="708"/>
+        <w:jc w:val="both"/>
+      </w:pPr>
+      <w:r>
+        <w:t>La figure 3 suivante présente la représentation d’un cycle de vie d’une unité suivant les tâches qu’elle aura à exécuter.</w:t>
+      </w:r>
+      <w:r>
+        <w:t xml:space="preserve"> Une unité peut être soit </w:t>
+      </w:r>
+      <w:r>
+        <w:rPr>
+          <w:b/>
+        </w:rPr>
+        <w:t>morte ou vivante</w:t>
+      </w:r>
+      <w:r>
+        <w:t>. Dans sa vie, elle pourra passer par différents états </w:t>
+      </w:r>
+      <w:r>
+        <w:rPr>
+          <w:b/>
+        </w:rPr>
+        <w:t>: en défense, en attaque, sans agression</w:t>
+      </w:r>
+      <w:r>
+        <w:t>.</w:t>
+      </w:r>
+    </w:p>
+    <w:p>
+      <w:pPr>
+        <w:ind w:firstLine="708"/>
+        <w:jc w:val="both"/>
+      </w:pPr>
+      <w:r>
+        <w:rPr>
+          <w:noProof/>
+          <w:lang w:eastAsia="fr-FR"/>
+        </w:rPr>
+        <w:drawing>
+          <wp:anchor distT="0" distB="0" distL="114300" distR="114300" simplePos="0" relativeHeight="251658240" behindDoc="0" locked="0" layoutInCell="1" allowOverlap="1" wp14:anchorId="6645E23D" wp14:editId="22052E08">
+            <wp:simplePos x="0" y="0"/>
+            <wp:positionH relativeFrom="column">
+              <wp:posOffset>-319405</wp:posOffset>
+            </wp:positionH>
+            <wp:positionV relativeFrom="paragraph">
+              <wp:posOffset>874395</wp:posOffset>
+            </wp:positionV>
+            <wp:extent cx="6286500" cy="5280660"/>
+            <wp:effectExtent l="0" t="0" r="0" b="0"/>
+            <wp:wrapSquare wrapText="bothSides"/>
+            <wp:docPr id="5" name="Image 5"/>
+            <wp:cNvGraphicFramePr>
+              <a:graphicFrameLocks xmlns:a="http://schemas.openxmlformats.org/drawingml/2006/main" noChangeAspect="1"/>
+            </wp:cNvGraphicFramePr>
+            <a:graphic xmlns:a="http://schemas.openxmlformats.org/drawingml/2006/main">
+              <a:graphicData uri="http://schemas.openxmlformats.org/drawingml/2006/picture">
+                <pic:pic xmlns:pic="http://schemas.openxmlformats.org/drawingml/2006/picture">
+                  <pic:nvPicPr>
+                    <pic:cNvPr id="0" name="etat-transitions.png"/>
+                    <pic:cNvPicPr/>
+                  </pic:nvPicPr>
+                  <pic:blipFill>
+                    <a:blip r:embed="rId11">
+                      <a:extLst>
+                        <a:ext uri="{28A0092B-C50C-407E-A947-70E740481C1C}">
+                          <a14:useLocalDpi xmlns:a14="http://schemas.microsoft.com/office/drawing/2010/main" val="0"/>
+                        </a:ext>
+                      </a:extLst>
+                    </a:blip>
+                    <a:stretch>
+                      <a:fillRect/>
+                    </a:stretch>
+                  </pic:blipFill>
+                  <pic:spPr>
+                    <a:xfrm>
+                      <a:off x="0" y="0"/>
+                      <a:ext cx="6286500" cy="5280660"/>
+                    </a:xfrm>
+                    <a:prstGeom prst="rect">
+                      <a:avLst/>
+                    </a:prstGeom>
+                  </pic:spPr>
+                </pic:pic>
+              </a:graphicData>
+            </a:graphic>
+            <wp14:sizeRelH relativeFrom="page">
+              <wp14:pctWidth>0</wp14:pctWidth>
+            </wp14:sizeRelH>
+            <wp14:sizeRelV relativeFrom="page">
+              <wp14:pctHeight>0</wp14:pctHeight>
+            </wp14:sizeRelV>
+          </wp:anchor>
+        </w:drawing>
+      </w:r>
+      <w:r>
+        <w:t>Lors d’un combat, l’unité est engagée pendant un certain nombre de tours choisit aléatoirement entre 3 et le nombre de points de vie de l’unité ayant le plus de vie (située sur la même case) où s’additionne 2. Ceci explique les boucles sur les états de défense et d’attaque.</w:t>
+      </w:r>
+    </w:p>
+    <w:p>
+      <w:pPr>
+        <w:ind w:firstLine="708"/>
+        <w:jc w:val="both"/>
+      </w:pPr>
+    </w:p>
+    <w:p>
+      <w:pPr>
+        <w:pStyle w:val="Lgende"/>
+        <w:jc w:val="center"/>
+      </w:pPr>
+      <w:r>
+        <w:t xml:space="preserve">Figure </w:t>
+      </w:r>
+      <w:r>
+        <w:fldChar w:fldCharType="begin"/>
+      </w:r>
+      <w:r>
+        <w:instrText xml:space="preserve"> SEQ Figure \* ARABIC </w:instrText>
+      </w:r>
+      <w:r>
+        <w:fldChar w:fldCharType="separate"/>
+      </w:r>
+      <w:r>
+        <w:rPr>
+          <w:noProof/>
+        </w:rPr>
+        <w:t>3</w:t>
+      </w:r>
+      <w:r>
+        <w:fldChar w:fldCharType="end"/>
+      </w:r>
+      <w:r>
+        <w:t> : Cycle de vie d’une unité</w:t>
+      </w:r>
+    </w:p>
+    <w:p>
+      <w:pPr>
+        <w:rPr>
+          <w:rFonts w:asciiTheme="majorHAnsi" w:eastAsiaTheme="majorEastAsia" w:hAnsiTheme="majorHAnsi" w:cstheme="majorBidi"/>
+          <w:b/>
+          <w:bCs/>
+          <w:color w:val="72A376" w:themeColor="accent1"/>
+          <w:sz w:val="26"/>
+          <w:szCs w:val="26"/>
+        </w:rPr>
+      </w:pPr>
+      <w:r>
+        <w:br w:type="page"/>
+      </w:r>
+    </w:p>
     <w:p>
       <w:pPr>
         <w:pStyle w:val="Titre2"/>
@@ -1688,14 +2843,15 @@
           <w:numId w:val="4"/>
         </w:numPr>
       </w:pPr>
-      <w:bookmarkStart w:id="11" w:name="_Toc339543956"/>
-      <w:r>
+      <w:bookmarkStart w:id="13" w:name="_Toc340177060"/>
+      <w:r>
+        <w:lastRenderedPageBreak/>
         <w:t>Modélisation des données</w:t>
       </w:r>
       <w:r>
         <w:t xml:space="preserve"> et patrons de conception</w:t>
       </w:r>
-      <w:bookmarkEnd w:id="11"/>
+      <w:bookmarkEnd w:id="13"/>
     </w:p>
     <w:p>
       <w:pPr>
@@ -1708,7 +2864,7 @@
           <w:lang w:val="fr-FR"/>
         </w:rPr>
       </w:pPr>
-      <w:bookmarkStart w:id="12" w:name="_Toc339543957"/>
+      <w:bookmarkStart w:id="14" w:name="_Toc340177061"/>
       <w:r>
         <w:rPr>
           <w:lang w:val="fr-FR"/>
@@ -1727,28 +2883,34 @@
         </w:rPr>
         <w:t>interfaces</w:t>
       </w:r>
-      <w:bookmarkEnd w:id="12"/>
       <w:r>
         <w:rPr>
           <w:lang w:val="fr-FR"/>
         </w:rPr>
         <w:t xml:space="preserve"> (API)</w:t>
       </w:r>
+      <w:bookmarkEnd w:id="14"/>
     </w:p>
     <w:p>
       <w:pPr>
         <w:pStyle w:val="Titre5"/>
       </w:pPr>
+      <w:bookmarkStart w:id="15" w:name="_Toc340177062"/>
       <w:r>
         <w:t>Fabrique abstraite</w:t>
       </w:r>
       <w:r>
         <w:t> : Création des unités</w:t>
       </w:r>
+      <w:bookmarkEnd w:id="15"/>
     </w:p>
     <w:p>
       <w:pPr>
         <w:jc w:val="both"/>
+        <w:rPr>
+          <w:noProof/>
+          <w:lang w:eastAsia="fr-FR"/>
+        </w:rPr>
       </w:pPr>
       <w:r>
         <w:tab/>
@@ -1772,6 +2934,9 @@
       <w:r>
         <w:t xml:space="preserve">nités. Notre interface </w:t>
       </w:r>
+      <w:r>
+        <w:t>« </w:t>
+      </w:r>
       <w:proofErr w:type="spellStart"/>
       <w:r>
         <w:rPr>
@@ -1781,42 +2946,282 @@
       </w:r>
       <w:proofErr w:type="spellEnd"/>
       <w:r>
-        <w:t xml:space="preserve"> a donc pour rôle de créer les unités d’une civilisation. Elle donnera deux implémentations : </w:t>
+        <w:rPr>
+          <w:b/>
+        </w:rPr>
+        <w:t> »</w:t>
+      </w:r>
+      <w:r>
+        <w:t xml:space="preserve"> a donc pour rôle de créer les unités d’une civilisation. Elle donnera deux implémentatio</w:t>
+      </w:r>
+      <w:r>
+        <w:t xml:space="preserve">ns : </w:t>
       </w:r>
       <w:proofErr w:type="spellStart"/>
       <w:r>
+        <w:rPr>
+          <w:b/>
+        </w:rPr>
         <w:t>INFOFactory</w:t>
       </w:r>
       <w:proofErr w:type="spellEnd"/>
       <w:r>
+        <w:rPr>
+          <w:b/>
+        </w:rPr>
         <w:t xml:space="preserve"> et </w:t>
       </w:r>
       <w:proofErr w:type="spellStart"/>
       <w:r>
+        <w:rPr>
+          <w:b/>
+        </w:rPr>
         <w:t>EIIFactory</w:t>
       </w:r>
       <w:proofErr w:type="spellEnd"/>
       <w:r>
-        <w:t xml:space="preserve">. </w:t>
-      </w:r>
+        <w:rPr>
+          <w:b/>
+        </w:rPr>
+        <w:t xml:space="preserve"> </w:t>
+      </w:r>
+      <w:r>
+        <w:t>comme présenté sur les deux figures suivantes :</w:t>
+      </w:r>
+      <w:r>
+        <w:rPr>
+          <w:noProof/>
+          <w:lang w:eastAsia="fr-FR"/>
+        </w:rPr>
+        <w:t xml:space="preserve"> </w:t>
+      </w:r>
+    </w:p>
+    <w:p>
+      <w:pPr>
+        <w:keepNext/>
+        <w:jc w:val="center"/>
+      </w:pPr>
+      <w:r>
+        <w:rPr>
+          <w:noProof/>
+          <w:lang w:eastAsia="fr-FR"/>
+        </w:rPr>
+        <w:drawing>
+          <wp:inline distT="0" distB="0" distL="0" distR="0" wp14:anchorId="19390F1F" wp14:editId="3D05C778">
+            <wp:extent cx="3870677" cy="1485900"/>
+            <wp:effectExtent l="0" t="0" r="0" b="0"/>
+            <wp:docPr id="11" name="Image 11" descr="D:\Cours\4INFO\POO\ProjetPoo\civfact.jpg"/>
+            <wp:cNvGraphicFramePr>
+              <a:graphicFrameLocks xmlns:a="http://schemas.openxmlformats.org/drawingml/2006/main" noChangeAspect="1"/>
+            </wp:cNvGraphicFramePr>
+            <a:graphic xmlns:a="http://schemas.openxmlformats.org/drawingml/2006/main">
+              <a:graphicData uri="http://schemas.openxmlformats.org/drawingml/2006/picture">
+                <pic:pic xmlns:pic="http://schemas.openxmlformats.org/drawingml/2006/picture">
+                  <pic:nvPicPr>
+                    <pic:cNvPr id="0" name="Picture 10" descr="D:\Cours\4INFO\POO\ProjetPoo\civfact.jpg"/>
+                    <pic:cNvPicPr>
+                      <a:picLocks noChangeAspect="1" noChangeArrowheads="1"/>
+                    </pic:cNvPicPr>
+                  </pic:nvPicPr>
+                  <pic:blipFill>
+                    <a:blip r:embed="rId12">
+                      <a:extLst>
+                        <a:ext uri="{28A0092B-C50C-407E-A947-70E740481C1C}">
+                          <a14:useLocalDpi xmlns:a14="http://schemas.microsoft.com/office/drawing/2010/main" val="0"/>
+                        </a:ext>
+                      </a:extLst>
+                    </a:blip>
+                    <a:srcRect/>
+                    <a:stretch>
+                      <a:fillRect/>
+                    </a:stretch>
+                  </pic:blipFill>
+                  <pic:spPr bwMode="auto">
+                    <a:xfrm>
+                      <a:off x="0" y="0"/>
+                      <a:ext cx="3870677" cy="1485900"/>
+                    </a:xfrm>
+                    <a:prstGeom prst="rect">
+                      <a:avLst/>
+                    </a:prstGeom>
+                    <a:noFill/>
+                    <a:ln>
+                      <a:noFill/>
+                    </a:ln>
+                  </pic:spPr>
+                </pic:pic>
+              </a:graphicData>
+            </a:graphic>
+          </wp:inline>
+        </w:drawing>
+      </w:r>
+    </w:p>
+    <w:p>
+      <w:pPr>
+        <w:pStyle w:val="Lgende"/>
+        <w:jc w:val="center"/>
+      </w:pPr>
+      <w:r>
+        <w:t xml:space="preserve">Figure </w:t>
+      </w:r>
+      <w:r>
+        <w:fldChar w:fldCharType="begin"/>
+      </w:r>
+      <w:r>
+        <w:instrText xml:space="preserve"> SEQ Figure \* ARABIC </w:instrText>
+      </w:r>
+      <w:r>
+        <w:fldChar w:fldCharType="separate"/>
+      </w:r>
+      <w:r>
+        <w:rPr>
+          <w:noProof/>
+        </w:rPr>
+        <w:t>4</w:t>
+      </w:r>
+      <w:r>
+        <w:fldChar w:fldCharType="end"/>
+      </w:r>
+      <w:r>
+        <w:t xml:space="preserve"> : Interface </w:t>
+      </w:r>
+      <w:proofErr w:type="spellStart"/>
+      <w:r>
+        <w:t>CivilizationFactory</w:t>
+      </w:r>
+      <w:proofErr w:type="spellEnd"/>
+    </w:p>
+    <w:p>
+      <w:pPr>
+        <w:keepNext/>
+        <w:jc w:val="center"/>
+      </w:pPr>
+      <w:r>
+        <w:rPr>
+          <w:noProof/>
+          <w:lang w:eastAsia="fr-FR"/>
+        </w:rPr>
+        <w:drawing>
+          <wp:inline distT="0" distB="0" distL="0" distR="0" wp14:anchorId="21C20AB5" wp14:editId="2C217981">
+            <wp:extent cx="2847975" cy="1001242"/>
+            <wp:effectExtent l="0" t="0" r="0" b="8890"/>
+            <wp:docPr id="10" name="Image 10" descr="D:\Cours\4INFO\POO\ProjetPoo\civ.png"/>
+            <wp:cNvGraphicFramePr>
+              <a:graphicFrameLocks xmlns:a="http://schemas.openxmlformats.org/drawingml/2006/main" noChangeAspect="1"/>
+            </wp:cNvGraphicFramePr>
+            <a:graphic xmlns:a="http://schemas.openxmlformats.org/drawingml/2006/main">
+              <a:graphicData uri="http://schemas.openxmlformats.org/drawingml/2006/picture">
+                <pic:pic xmlns:pic="http://schemas.openxmlformats.org/drawingml/2006/picture">
+                  <pic:nvPicPr>
+                    <pic:cNvPr id="0" name="Picture 9" descr="D:\Cours\4INFO\POO\ProjetPoo\civ.png"/>
+                    <pic:cNvPicPr>
+                      <a:picLocks noChangeAspect="1" noChangeArrowheads="1"/>
+                    </pic:cNvPicPr>
+                  </pic:nvPicPr>
+                  <pic:blipFill>
+                    <a:blip r:embed="rId13">
+                      <a:extLst>
+                        <a:ext uri="{28A0092B-C50C-407E-A947-70E740481C1C}">
+                          <a14:useLocalDpi xmlns:a14="http://schemas.microsoft.com/office/drawing/2010/main" val="0"/>
+                        </a:ext>
+                      </a:extLst>
+                    </a:blip>
+                    <a:srcRect/>
+                    <a:stretch>
+                      <a:fillRect/>
+                    </a:stretch>
+                  </pic:blipFill>
+                  <pic:spPr bwMode="auto">
+                    <a:xfrm>
+                      <a:off x="0" y="0"/>
+                      <a:ext cx="2849398" cy="1001742"/>
+                    </a:xfrm>
+                    <a:prstGeom prst="rect">
+                      <a:avLst/>
+                    </a:prstGeom>
+                    <a:noFill/>
+                    <a:ln>
+                      <a:noFill/>
+                    </a:ln>
+                  </pic:spPr>
+                </pic:pic>
+              </a:graphicData>
+            </a:graphic>
+          </wp:inline>
+        </w:drawing>
+      </w:r>
+    </w:p>
+    <w:p>
+      <w:pPr>
+        <w:pStyle w:val="Lgende"/>
+        <w:jc w:val="center"/>
+      </w:pPr>
+      <w:r>
+        <w:t xml:space="preserve">Figure </w:t>
+      </w:r>
+      <w:r>
+        <w:fldChar w:fldCharType="begin"/>
+      </w:r>
+      <w:r>
+        <w:instrText xml:space="preserve"> SEQ Figure \* ARABIC </w:instrText>
+      </w:r>
+      <w:r>
+        <w:fldChar w:fldCharType="separate"/>
+      </w:r>
+      <w:r>
+        <w:rPr>
+          <w:noProof/>
+        </w:rPr>
+        <w:t>5</w:t>
+      </w:r>
+      <w:r>
+        <w:fldChar w:fldCharType="end"/>
+      </w:r>
+      <w:r>
+        <w:t xml:space="preserve"> : Implémentation </w:t>
+      </w:r>
+      <w:proofErr w:type="spellStart"/>
+      <w:r>
+        <w:t>CivilizationFactory</w:t>
+      </w:r>
+      <w:proofErr w:type="spellEnd"/>
+    </w:p>
+    <w:p>
+      <w:pPr>
+        <w:jc w:val="center"/>
+      </w:pPr>
     </w:p>
     <w:p>
       <w:pPr>
         <w:pStyle w:val="Titre5"/>
       </w:pPr>
+      <w:bookmarkStart w:id="16" w:name="_Toc340177063"/>
       <w:r>
         <w:t>Monteur</w:t>
       </w:r>
       <w:r>
         <w:t> : Création de la partie</w:t>
       </w:r>
-    </w:p>
-    <w:p>
+      <w:bookmarkEnd w:id="16"/>
+    </w:p>
+    <w:p>
+      <w:pPr>
+        <w:jc w:val="both"/>
+      </w:pPr>
       <w:r>
         <w:tab/>
       </w:r>
       <w:r>
-        <w:t xml:space="preserve">Le monteur est utilisé pour la création d’un objet complexe. </w:t>
+        <w:t xml:space="preserve">Le </w:t>
+      </w:r>
+      <w:r>
+        <w:rPr>
+          <w:b/>
+        </w:rPr>
+        <w:t>monteur</w:t>
+      </w:r>
+      <w:r>
+        <w:t xml:space="preserve"> est utilisé pour la création d’un objet complexe. </w:t>
       </w:r>
       <w:proofErr w:type="spellStart"/>
       <w:r>
@@ -1829,14 +3234,198 @@
     </w:p>
     <w:p>
       <w:pPr>
+        <w:keepNext/>
+        <w:jc w:val="center"/>
+      </w:pPr>
+      <w:r>
+        <w:rPr>
+          <w:noProof/>
+          <w:lang w:eastAsia="fr-FR"/>
+        </w:rPr>
+        <w:drawing>
+          <wp:inline distT="0" distB="0" distL="0" distR="0" wp14:anchorId="1B3F02BD" wp14:editId="5B58BAF7">
+            <wp:extent cx="3000375" cy="2087217"/>
+            <wp:effectExtent l="0" t="0" r="0" b="8890"/>
+            <wp:docPr id="12" name="Image 12" descr="D:\Cours\4INFO\POO\ProjetPoo\builder.png"/>
+            <wp:cNvGraphicFramePr>
+              <a:graphicFrameLocks xmlns:a="http://schemas.openxmlformats.org/drawingml/2006/main" noChangeAspect="1"/>
+            </wp:cNvGraphicFramePr>
+            <a:graphic xmlns:a="http://schemas.openxmlformats.org/drawingml/2006/main">
+              <a:graphicData uri="http://schemas.openxmlformats.org/drawingml/2006/picture">
+                <pic:pic xmlns:pic="http://schemas.openxmlformats.org/drawingml/2006/picture">
+                  <pic:nvPicPr>
+                    <pic:cNvPr id="0" name="Picture 11" descr="D:\Cours\4INFO\POO\ProjetPoo\builder.png"/>
+                    <pic:cNvPicPr>
+                      <a:picLocks noChangeAspect="1" noChangeArrowheads="1"/>
+                    </pic:cNvPicPr>
+                  </pic:nvPicPr>
+                  <pic:blipFill>
+                    <a:blip r:embed="rId14">
+                      <a:extLst>
+                        <a:ext uri="{28A0092B-C50C-407E-A947-70E740481C1C}">
+                          <a14:useLocalDpi xmlns:a14="http://schemas.microsoft.com/office/drawing/2010/main" val="0"/>
+                        </a:ext>
+                      </a:extLst>
+                    </a:blip>
+                    <a:srcRect/>
+                    <a:stretch>
+                      <a:fillRect/>
+                    </a:stretch>
+                  </pic:blipFill>
+                  <pic:spPr bwMode="auto">
+                    <a:xfrm>
+                      <a:off x="0" y="0"/>
+                      <a:ext cx="3000375" cy="2087217"/>
+                    </a:xfrm>
+                    <a:prstGeom prst="rect">
+                      <a:avLst/>
+                    </a:prstGeom>
+                    <a:noFill/>
+                    <a:ln>
+                      <a:noFill/>
+                    </a:ln>
+                  </pic:spPr>
+                </pic:pic>
+              </a:graphicData>
+            </a:graphic>
+          </wp:inline>
+        </w:drawing>
+      </w:r>
+    </w:p>
+    <w:p>
+      <w:pPr>
+        <w:pStyle w:val="Lgende"/>
+        <w:jc w:val="center"/>
+      </w:pPr>
+      <w:r>
+        <w:t xml:space="preserve">Figure </w:t>
+      </w:r>
+      <w:r>
+        <w:fldChar w:fldCharType="begin"/>
+      </w:r>
+      <w:r>
+        <w:instrText xml:space="preserve"> SEQ Figure \* ARABIC </w:instrText>
+      </w:r>
+      <w:r>
+        <w:fldChar w:fldCharType="separate"/>
+      </w:r>
+      <w:r>
+        <w:rPr>
+          <w:noProof/>
+        </w:rPr>
+        <w:t>6</w:t>
+      </w:r>
+      <w:r>
+        <w:fldChar w:fldCharType="end"/>
+      </w:r>
+      <w:r>
+        <w:t> : Patron de conception Monteur</w:t>
+      </w:r>
+    </w:p>
+    <w:p>
+      <w:pPr>
+        <w:keepNext/>
+        <w:jc w:val="center"/>
+      </w:pPr>
+      <w:r>
+        <w:rPr>
+          <w:noProof/>
+          <w:lang w:eastAsia="fr-FR"/>
+        </w:rPr>
+        <w:lastRenderedPageBreak/>
+        <w:drawing>
+          <wp:inline distT="0" distB="0" distL="0" distR="0" wp14:anchorId="7609794F" wp14:editId="647FB4E6">
+            <wp:extent cx="3724275" cy="1797179"/>
+            <wp:effectExtent l="0" t="0" r="0" b="0"/>
+            <wp:docPr id="13" name="Image 13" descr="D:\Cours\4INFO\POO\ProjetPoo\builder.png"/>
+            <wp:cNvGraphicFramePr>
+              <a:graphicFrameLocks xmlns:a="http://schemas.openxmlformats.org/drawingml/2006/main" noChangeAspect="1"/>
+            </wp:cNvGraphicFramePr>
+            <a:graphic xmlns:a="http://schemas.openxmlformats.org/drawingml/2006/main">
+              <a:graphicData uri="http://schemas.openxmlformats.org/drawingml/2006/picture">
+                <pic:pic xmlns:pic="http://schemas.openxmlformats.org/drawingml/2006/picture">
+                  <pic:nvPicPr>
+                    <pic:cNvPr id="0" name="Picture 12" descr="D:\Cours\4INFO\POO\ProjetPoo\builder.png"/>
+                    <pic:cNvPicPr>
+                      <a:picLocks noChangeAspect="1" noChangeArrowheads="1"/>
+                    </pic:cNvPicPr>
+                  </pic:nvPicPr>
+                  <pic:blipFill>
+                    <a:blip r:embed="rId15">
+                      <a:extLst>
+                        <a:ext uri="{28A0092B-C50C-407E-A947-70E740481C1C}">
+                          <a14:useLocalDpi xmlns:a14="http://schemas.microsoft.com/office/drawing/2010/main" val="0"/>
+                        </a:ext>
+                      </a:extLst>
+                    </a:blip>
+                    <a:srcRect/>
+                    <a:stretch>
+                      <a:fillRect/>
+                    </a:stretch>
+                  </pic:blipFill>
+                  <pic:spPr bwMode="auto">
+                    <a:xfrm>
+                      <a:off x="0" y="0"/>
+                      <a:ext cx="3724275" cy="1797179"/>
+                    </a:xfrm>
+                    <a:prstGeom prst="rect">
+                      <a:avLst/>
+                    </a:prstGeom>
+                    <a:noFill/>
+                    <a:ln>
+                      <a:noFill/>
+                    </a:ln>
+                  </pic:spPr>
+                </pic:pic>
+              </a:graphicData>
+            </a:graphic>
+          </wp:inline>
+        </w:drawing>
+      </w:r>
+    </w:p>
+    <w:p>
+      <w:pPr>
+        <w:pStyle w:val="Lgende"/>
+        <w:jc w:val="center"/>
+      </w:pPr>
+      <w:r>
+        <w:t xml:space="preserve">Figure </w:t>
+      </w:r>
+      <w:r>
+        <w:fldChar w:fldCharType="begin"/>
+      </w:r>
+      <w:r>
+        <w:instrText xml:space="preserve"> SEQ Figure \* ARABIC </w:instrText>
+      </w:r>
+      <w:r>
+        <w:fldChar w:fldCharType="separate"/>
+      </w:r>
+      <w:r>
+        <w:rPr>
+          <w:noProof/>
+        </w:rPr>
+        <w:t>7</w:t>
+      </w:r>
+      <w:r>
+        <w:fldChar w:fldCharType="end"/>
+      </w:r>
+      <w:r>
+        <w:t> : Implémentation Monteur</w:t>
+      </w:r>
+    </w:p>
+    <w:p/>
+    <w:p>
+      <w:pPr>
         <w:pStyle w:val="Titre5"/>
       </w:pPr>
+      <w:bookmarkStart w:id="17" w:name="_Toc340177064"/>
       <w:r>
         <w:t>Poids-mouche et décorateur</w:t>
       </w:r>
       <w:r>
         <w:t> : Création des cases et gestion de leurs ressources</w:t>
       </w:r>
+      <w:bookmarkEnd w:id="17"/>
     </w:p>
     <w:p>
       <w:pPr>
@@ -1856,19 +3445,497 @@
         <w:t>gérée</w:t>
       </w:r>
       <w:r>
-        <w:t xml:space="preserve"> par un décorateur comme le représente la figure suivante :</w:t>
+        <w:t xml:space="preserve"> par un décorateur comme le montre la figure 9:</w:t>
+      </w:r>
+    </w:p>
+    <w:p>
+      <w:pPr>
+        <w:keepNext/>
+        <w:jc w:val="both"/>
+      </w:pPr>
+      <w:r>
+        <w:rPr>
+          <w:noProof/>
+          <w:lang w:eastAsia="fr-FR"/>
+        </w:rPr>
+        <w:drawing>
+          <wp:inline distT="0" distB="0" distL="0" distR="0" wp14:anchorId="124BB64C" wp14:editId="7D9D33CF">
+            <wp:extent cx="5753100" cy="2968747"/>
+            <wp:effectExtent l="0" t="0" r="0" b="3175"/>
+            <wp:docPr id="15" name="Image 15" descr="D:\Cours\4INFO\POO\ProjetPoo\pm.png"/>
+            <wp:cNvGraphicFramePr>
+              <a:graphicFrameLocks xmlns:a="http://schemas.openxmlformats.org/drawingml/2006/main" noChangeAspect="1"/>
+            </wp:cNvGraphicFramePr>
+            <a:graphic xmlns:a="http://schemas.openxmlformats.org/drawingml/2006/main">
+              <a:graphicData uri="http://schemas.openxmlformats.org/drawingml/2006/picture">
+                <pic:pic xmlns:pic="http://schemas.openxmlformats.org/drawingml/2006/picture">
+                  <pic:nvPicPr>
+                    <pic:cNvPr id="0" name="Picture 14" descr="D:\Cours\4INFO\POO\ProjetPoo\pm.png"/>
+                    <pic:cNvPicPr>
+                      <a:picLocks noChangeAspect="1" noChangeArrowheads="1"/>
+                    </pic:cNvPicPr>
+                  </pic:nvPicPr>
+                  <pic:blipFill>
+                    <a:blip r:embed="rId16">
+                      <a:extLst>
+                        <a:ext uri="{28A0092B-C50C-407E-A947-70E740481C1C}">
+                          <a14:useLocalDpi xmlns:a14="http://schemas.microsoft.com/office/drawing/2010/main" val="0"/>
+                        </a:ext>
+                      </a:extLst>
+                    </a:blip>
+                    <a:srcRect/>
+                    <a:stretch>
+                      <a:fillRect/>
+                    </a:stretch>
+                  </pic:blipFill>
+                  <pic:spPr bwMode="auto">
+                    <a:xfrm>
+                      <a:off x="0" y="0"/>
+                      <a:ext cx="5753100" cy="2968747"/>
+                    </a:xfrm>
+                    <a:prstGeom prst="rect">
+                      <a:avLst/>
+                    </a:prstGeom>
+                    <a:noFill/>
+                    <a:ln>
+                      <a:noFill/>
+                    </a:ln>
+                  </pic:spPr>
+                </pic:pic>
+              </a:graphicData>
+            </a:graphic>
+          </wp:inline>
+        </w:drawing>
+      </w:r>
+    </w:p>
+    <w:p>
+      <w:pPr>
+        <w:pStyle w:val="Lgende"/>
+        <w:jc w:val="center"/>
+      </w:pPr>
+      <w:r>
+        <w:t xml:space="preserve">Figure </w:t>
+      </w:r>
+      <w:r>
+        <w:fldChar w:fldCharType="begin"/>
+      </w:r>
+      <w:r>
+        <w:instrText xml:space="preserve"> SEQ Figure \* ARABIC </w:instrText>
+      </w:r>
+      <w:r>
+        <w:fldChar w:fldCharType="separate"/>
+      </w:r>
+      <w:r>
+        <w:rPr>
+          <w:noProof/>
+        </w:rPr>
+        <w:t>8</w:t>
+      </w:r>
+      <w:r>
+        <w:fldChar w:fldCharType="end"/>
+      </w:r>
+      <w:r>
+        <w:t> : Interfaces Poids-Mouche</w:t>
+      </w:r>
+    </w:p>
+    <w:p>
+      <w:pPr>
+        <w:keepNext/>
+        <w:jc w:val="center"/>
+      </w:pPr>
+      <w:r>
+        <w:rPr>
+          <w:noProof/>
+          <w:lang w:eastAsia="fr-FR"/>
+        </w:rPr>
+        <w:lastRenderedPageBreak/>
+        <w:drawing>
+          <wp:inline distT="0" distB="0" distL="0" distR="0" wp14:anchorId="12D980DE" wp14:editId="3D317115">
+            <wp:extent cx="4514851" cy="2647950"/>
+            <wp:effectExtent l="0" t="0" r="0" b="0"/>
+            <wp:docPr id="16" name="Image 16" descr="D:\Cours\4INFO\POO\ProjetPoo\pm.png"/>
+            <wp:cNvGraphicFramePr>
+              <a:graphicFrameLocks xmlns:a="http://schemas.openxmlformats.org/drawingml/2006/main" noChangeAspect="1"/>
+            </wp:cNvGraphicFramePr>
+            <a:graphic xmlns:a="http://schemas.openxmlformats.org/drawingml/2006/main">
+              <a:graphicData uri="http://schemas.openxmlformats.org/drawingml/2006/picture">
+                <pic:pic xmlns:pic="http://schemas.openxmlformats.org/drawingml/2006/picture">
+                  <pic:nvPicPr>
+                    <pic:cNvPr id="0" name="Picture 15" descr="D:\Cours\4INFO\POO\ProjetPoo\pm.png"/>
+                    <pic:cNvPicPr>
+                      <a:picLocks noChangeAspect="1" noChangeArrowheads="1"/>
+                    </pic:cNvPicPr>
+                  </pic:nvPicPr>
+                  <pic:blipFill>
+                    <a:blip r:embed="rId17">
+                      <a:extLst>
+                        <a:ext uri="{28A0092B-C50C-407E-A947-70E740481C1C}">
+                          <a14:useLocalDpi xmlns:a14="http://schemas.microsoft.com/office/drawing/2010/main" val="0"/>
+                        </a:ext>
+                      </a:extLst>
+                    </a:blip>
+                    <a:srcRect/>
+                    <a:stretch>
+                      <a:fillRect/>
+                    </a:stretch>
+                  </pic:blipFill>
+                  <pic:spPr bwMode="auto">
+                    <a:xfrm>
+                      <a:off x="0" y="0"/>
+                      <a:ext cx="4523770" cy="2653181"/>
+                    </a:xfrm>
+                    <a:prstGeom prst="rect">
+                      <a:avLst/>
+                    </a:prstGeom>
+                    <a:noFill/>
+                    <a:ln>
+                      <a:noFill/>
+                    </a:ln>
+                  </pic:spPr>
+                </pic:pic>
+              </a:graphicData>
+            </a:graphic>
+          </wp:inline>
+        </w:drawing>
+      </w:r>
+    </w:p>
+    <w:p>
+      <w:pPr>
+        <w:pStyle w:val="Lgende"/>
+        <w:jc w:val="center"/>
+      </w:pPr>
+      <w:r>
+        <w:t xml:space="preserve">Figure </w:t>
+      </w:r>
+      <w:r>
+        <w:fldChar w:fldCharType="begin"/>
+      </w:r>
+      <w:r>
+        <w:instrText xml:space="preserve"> SEQ Figure \* ARABIC </w:instrText>
+      </w:r>
+      <w:r>
+        <w:fldChar w:fldCharType="separate"/>
+      </w:r>
+      <w:r>
+        <w:rPr>
+          <w:noProof/>
+        </w:rPr>
+        <w:t>9</w:t>
+      </w:r>
+      <w:r>
+        <w:fldChar w:fldCharType="end"/>
+      </w:r>
+      <w:r>
+        <w:t xml:space="preserve"> : Interfaces </w:t>
+      </w:r>
+      <w:proofErr w:type="spellStart"/>
+      <w:r>
+        <w:t>Decorateur</w:t>
+      </w:r>
+      <w:proofErr w:type="spellEnd"/>
+    </w:p>
+    <w:p>
+      <w:pPr>
+        <w:keepNext/>
+        <w:jc w:val="center"/>
+      </w:pPr>
+      <w:r>
+        <w:rPr>
+          <w:noProof/>
+          <w:lang w:eastAsia="fr-FR"/>
+        </w:rPr>
+        <w:drawing>
+          <wp:anchor distT="0" distB="0" distL="114300" distR="114300" simplePos="0" relativeHeight="251659264" behindDoc="0" locked="0" layoutInCell="1" allowOverlap="1" wp14:anchorId="2CCC0174" wp14:editId="29609C47">
+            <wp:simplePos x="0" y="0"/>
+            <wp:positionH relativeFrom="column">
+              <wp:posOffset>3710305</wp:posOffset>
+            </wp:positionH>
+            <wp:positionV relativeFrom="paragraph">
+              <wp:posOffset>823595</wp:posOffset>
+            </wp:positionV>
+            <wp:extent cx="1373505" cy="1247775"/>
+            <wp:effectExtent l="0" t="0" r="0" b="9525"/>
+            <wp:wrapSquare wrapText="bothSides"/>
+            <wp:docPr id="18" name="Image 18"/>
+            <wp:cNvGraphicFramePr>
+              <a:graphicFrameLocks xmlns:a="http://schemas.openxmlformats.org/drawingml/2006/main" noChangeAspect="1"/>
+            </wp:cNvGraphicFramePr>
+            <a:graphic xmlns:a="http://schemas.openxmlformats.org/drawingml/2006/main">
+              <a:graphicData uri="http://schemas.openxmlformats.org/drawingml/2006/picture">
+                <pic:pic xmlns:pic="http://schemas.openxmlformats.org/drawingml/2006/picture">
+                  <pic:nvPicPr>
+                    <pic:cNvPr id="0" name="pm.png"/>
+                    <pic:cNvPicPr/>
+                  </pic:nvPicPr>
+                  <pic:blipFill>
+                    <a:blip r:embed="rId18" cstate="print">
+                      <a:extLst>
+                        <a:ext uri="{28A0092B-C50C-407E-A947-70E740481C1C}">
+                          <a14:useLocalDpi xmlns:a14="http://schemas.microsoft.com/office/drawing/2010/main" val="0"/>
+                        </a:ext>
+                      </a:extLst>
+                    </a:blip>
+                    <a:stretch>
+                      <a:fillRect/>
+                    </a:stretch>
+                  </pic:blipFill>
+                  <pic:spPr>
+                    <a:xfrm>
+                      <a:off x="0" y="0"/>
+                      <a:ext cx="1373505" cy="1247775"/>
+                    </a:xfrm>
+                    <a:prstGeom prst="rect">
+                      <a:avLst/>
+                    </a:prstGeom>
+                  </pic:spPr>
+                </pic:pic>
+              </a:graphicData>
+            </a:graphic>
+            <wp14:sizeRelH relativeFrom="page">
+              <wp14:pctWidth>0</wp14:pctWidth>
+            </wp14:sizeRelH>
+            <wp14:sizeRelV relativeFrom="page">
+              <wp14:pctHeight>0</wp14:pctHeight>
+            </wp14:sizeRelV>
+          </wp:anchor>
+        </w:drawing>
+      </w:r>
+      <w:r>
+        <w:rPr>
+          <w:noProof/>
+          <w:lang w:eastAsia="fr-FR"/>
+        </w:rPr>
+        <w:drawing>
+          <wp:inline distT="0" distB="0" distL="0" distR="0" wp14:anchorId="7A582129" wp14:editId="21FD2C24">
+            <wp:extent cx="2505075" cy="3119957"/>
+            <wp:effectExtent l="0" t="0" r="0" b="4445"/>
+            <wp:docPr id="17" name="Image 17" descr="D:\Cours\4INFO\POO\ProjetPoo\pm.png"/>
+            <wp:cNvGraphicFramePr>
+              <a:graphicFrameLocks xmlns:a="http://schemas.openxmlformats.org/drawingml/2006/main" noChangeAspect="1"/>
+            </wp:cNvGraphicFramePr>
+            <a:graphic xmlns:a="http://schemas.openxmlformats.org/drawingml/2006/main">
+              <a:graphicData uri="http://schemas.openxmlformats.org/drawingml/2006/picture">
+                <pic:pic xmlns:pic="http://schemas.openxmlformats.org/drawingml/2006/picture">
+                  <pic:nvPicPr>
+                    <pic:cNvPr id="0" name="Picture 16" descr="D:\Cours\4INFO\POO\ProjetPoo\pm.png"/>
+                    <pic:cNvPicPr>
+                      <a:picLocks noChangeAspect="1" noChangeArrowheads="1"/>
+                    </pic:cNvPicPr>
+                  </pic:nvPicPr>
+                  <pic:blipFill>
+                    <a:blip r:embed="rId19">
+                      <a:extLst>
+                        <a:ext uri="{28A0092B-C50C-407E-A947-70E740481C1C}">
+                          <a14:useLocalDpi xmlns:a14="http://schemas.microsoft.com/office/drawing/2010/main" val="0"/>
+                        </a:ext>
+                      </a:extLst>
+                    </a:blip>
+                    <a:srcRect/>
+                    <a:stretch>
+                      <a:fillRect/>
+                    </a:stretch>
+                  </pic:blipFill>
+                  <pic:spPr bwMode="auto">
+                    <a:xfrm>
+                      <a:off x="0" y="0"/>
+                      <a:ext cx="2505075" cy="3119957"/>
+                    </a:xfrm>
+                    <a:prstGeom prst="rect">
+                      <a:avLst/>
+                    </a:prstGeom>
+                    <a:noFill/>
+                    <a:ln>
+                      <a:noFill/>
+                    </a:ln>
+                  </pic:spPr>
+                </pic:pic>
+              </a:graphicData>
+            </a:graphic>
+          </wp:inline>
+        </w:drawing>
+      </w:r>
+    </w:p>
+    <w:p>
+      <w:pPr>
+        <w:pStyle w:val="Lgende"/>
+        <w:jc w:val="center"/>
+      </w:pPr>
+      <w:r>
+        <w:t xml:space="preserve">Figure </w:t>
+      </w:r>
+      <w:r>
+        <w:fldChar w:fldCharType="begin"/>
+      </w:r>
+      <w:r>
+        <w:instrText xml:space="preserve"> SEQ Figure \* ARABIC </w:instrText>
+      </w:r>
+      <w:r>
+        <w:fldChar w:fldCharType="separate"/>
+      </w:r>
+      <w:r>
+        <w:rPr>
+          <w:noProof/>
+        </w:rPr>
+        <w:t>10</w:t>
+      </w:r>
+      <w:r>
+        <w:fldChar w:fldCharType="end"/>
+      </w:r>
+      <w:r>
+        <w:t> : Implémentation Poids-Mouche et énumération du type de carte</w:t>
+      </w:r>
+    </w:p>
+    <w:p>
+      <w:r>
+        <w:t>Nous avons adopté différents choix de conception </w:t>
+      </w:r>
+      <w:r>
+        <w:t>fortement soulignés par ces figures</w:t>
+      </w:r>
+      <w:r>
+        <w:t>:</w:t>
+      </w:r>
+    </w:p>
+    <w:p>
+      <w:pPr>
+        <w:pStyle w:val="Paragraphedeliste"/>
+        <w:numPr>
+          <w:ilvl w:val="0"/>
+          <w:numId w:val="9"/>
+        </w:numPr>
+        <w:jc w:val="both"/>
+      </w:pPr>
+      <w:r>
+        <w:t xml:space="preserve">Une instance de la classe </w:t>
+      </w:r>
+      <w:r>
+        <w:rPr>
+          <w:b/>
+        </w:rPr>
+        <w:t>« </w:t>
+      </w:r>
+      <w:proofErr w:type="spellStart"/>
+      <w:r>
+        <w:rPr>
+          <w:b/>
+        </w:rPr>
+        <w:t>Map</w:t>
+      </w:r>
+      <w:proofErr w:type="spellEnd"/>
+      <w:r>
+        <w:rPr>
+          <w:b/>
+        </w:rPr>
+        <w:t> »</w:t>
+      </w:r>
+      <w:r>
+        <w:t xml:space="preserve"> possède une liste de cases. Une case est facilement retrouvable </w:t>
+      </w:r>
+      <w:r>
+        <w:t>parmi</w:t>
+      </w:r>
+      <w:r>
+        <w:t xml:space="preserve"> cette liste </w:t>
+      </w:r>
+      <w:r>
+        <w:t>grâce</w:t>
+      </w:r>
+      <w:r>
+        <w:t xml:space="preserve"> à la hauteur et la largeur de la carte.</w:t>
+      </w:r>
+    </w:p>
+    <w:p>
+      <w:pPr>
+        <w:pStyle w:val="Paragraphedeliste"/>
+        <w:numPr>
+          <w:ilvl w:val="0"/>
+          <w:numId w:val="9"/>
+        </w:numPr>
+        <w:jc w:val="both"/>
+      </w:pPr>
+      <w:r>
+        <w:t xml:space="preserve">La classe </w:t>
+      </w:r>
+      <w:r>
+        <w:rPr>
+          <w:b/>
+        </w:rPr>
+        <w:t>« </w:t>
+      </w:r>
+      <w:proofErr w:type="spellStart"/>
+      <w:r>
+        <w:rPr>
+          <w:b/>
+        </w:rPr>
+        <w:t>CaseFactory</w:t>
+      </w:r>
+      <w:proofErr w:type="spellEnd"/>
+      <w:r>
+        <w:rPr>
+          <w:b/>
+        </w:rPr>
+        <w:t> »</w:t>
+      </w:r>
+      <w:r>
+        <w:t xml:space="preserve"> possède une </w:t>
+      </w:r>
+      <w:proofErr w:type="spellStart"/>
+      <w:r>
+        <w:t>hashmap</w:t>
+      </w:r>
+      <w:proofErr w:type="spellEnd"/>
+      <w:r>
+        <w:t xml:space="preserve"> contenant toute les cases crées.</w:t>
+      </w:r>
+    </w:p>
+    <w:p>
+      <w:pPr>
+        <w:pStyle w:val="Paragraphedeliste"/>
+        <w:numPr>
+          <w:ilvl w:val="0"/>
+          <w:numId w:val="9"/>
+        </w:numPr>
+        <w:jc w:val="both"/>
+      </w:pPr>
+      <w:r>
+        <w:t xml:space="preserve">Le type </w:t>
+      </w:r>
+      <w:proofErr w:type="spellStart"/>
+      <w:r>
+        <w:rPr>
+          <w:b/>
+        </w:rPr>
+        <w:t>MapType</w:t>
+      </w:r>
+      <w:proofErr w:type="spellEnd"/>
+      <w:r>
+        <w:t xml:space="preserve"> provient d’une énumération {Large, Small}.</w:t>
+      </w:r>
+    </w:p>
+    <w:p>
+      <w:pPr>
+        <w:rPr>
+          <w:rFonts w:asciiTheme="majorHAnsi" w:eastAsiaTheme="majorEastAsia" w:hAnsiTheme="majorHAnsi" w:cstheme="majorBidi"/>
+          <w:color w:val="365338" w:themeColor="accent1" w:themeShade="7F"/>
+        </w:rPr>
+      </w:pPr>
+      <w:r>
+        <w:br w:type="page"/>
       </w:r>
     </w:p>
     <w:p>
       <w:pPr>
         <w:pStyle w:val="Titre5"/>
       </w:pPr>
-      <w:r>
+      <w:bookmarkStart w:id="18" w:name="_Toc340177065"/>
+      <w:r>
+        <w:lastRenderedPageBreak/>
         <w:t>Stratégie</w:t>
       </w:r>
       <w:r>
         <w:t> : Création de la carte</w:t>
       </w:r>
+      <w:bookmarkEnd w:id="18"/>
     </w:p>
     <w:p>
       <w:pPr>
@@ -1881,13 +3948,25 @@
       <w:r>
         <w:t xml:space="preserve">le patron </w:t>
       </w:r>
+      <w:r>
+        <w:t>« </w:t>
+      </w:r>
       <w:proofErr w:type="spellStart"/>
       <w:r>
         <w:t>Strategy</w:t>
       </w:r>
       <w:proofErr w:type="spellEnd"/>
       <w:r>
-        <w:t xml:space="preserve"> sépare l’algorithme de création de carte de la carte elle-même</w:t>
+        <w:t> »</w:t>
+      </w:r>
+      <w:r>
+        <w:t xml:space="preserve"> </w:t>
+      </w:r>
+      <w:r>
+        <w:rPr>
+          <w:b/>
+        </w:rPr>
+        <w:t>sépare l’algorithme de création de carte de la carte elle-même</w:t>
       </w:r>
       <w:r>
         <w:t xml:space="preserve"> comme représenté sur </w:t>
@@ -1901,6 +3980,161 @@
     </w:p>
     <w:p>
       <w:pPr>
+        <w:keepNext/>
+        <w:jc w:val="center"/>
+      </w:pPr>
+      <w:r>
+        <w:rPr>
+          <w:noProof/>
+          <w:lang w:eastAsia="fr-FR"/>
+        </w:rPr>
+        <w:drawing>
+          <wp:inline distT="0" distB="0" distL="0" distR="0" wp14:anchorId="08931981" wp14:editId="0E4614BA">
+            <wp:extent cx="4210050" cy="2375395"/>
+            <wp:effectExtent l="0" t="0" r="0" b="6350"/>
+            <wp:docPr id="19" name="Image 19" descr="D:\Cours\4INFO\POO\ProjetPoo\map.png"/>
+            <wp:cNvGraphicFramePr>
+              <a:graphicFrameLocks xmlns:a="http://schemas.openxmlformats.org/drawingml/2006/main" noChangeAspect="1"/>
+            </wp:cNvGraphicFramePr>
+            <a:graphic xmlns:a="http://schemas.openxmlformats.org/drawingml/2006/main">
+              <a:graphicData uri="http://schemas.openxmlformats.org/drawingml/2006/picture">
+                <pic:pic xmlns:pic="http://schemas.openxmlformats.org/drawingml/2006/picture">
+                  <pic:nvPicPr>
+                    <pic:cNvPr id="0" name="Picture 17" descr="D:\Cours\4INFO\POO\ProjetPoo\map.png"/>
+                    <pic:cNvPicPr>
+                      <a:picLocks noChangeAspect="1" noChangeArrowheads="1"/>
+                    </pic:cNvPicPr>
+                  </pic:nvPicPr>
+                  <pic:blipFill>
+                    <a:blip r:embed="rId20">
+                      <a:extLst>
+                        <a:ext uri="{28A0092B-C50C-407E-A947-70E740481C1C}">
+                          <a14:useLocalDpi xmlns:a14="http://schemas.microsoft.com/office/drawing/2010/main" val="0"/>
+                        </a:ext>
+                      </a:extLst>
+                    </a:blip>
+                    <a:srcRect/>
+                    <a:stretch>
+                      <a:fillRect/>
+                    </a:stretch>
+                  </pic:blipFill>
+                  <pic:spPr bwMode="auto">
+                    <a:xfrm>
+                      <a:off x="0" y="0"/>
+                      <a:ext cx="4210050" cy="2375395"/>
+                    </a:xfrm>
+                    <a:prstGeom prst="rect">
+                      <a:avLst/>
+                    </a:prstGeom>
+                    <a:noFill/>
+                    <a:ln>
+                      <a:noFill/>
+                    </a:ln>
+                  </pic:spPr>
+                </pic:pic>
+              </a:graphicData>
+            </a:graphic>
+          </wp:inline>
+        </w:drawing>
+      </w:r>
+    </w:p>
+    <w:p>
+      <w:pPr>
+        <w:pStyle w:val="Lgende"/>
+        <w:jc w:val="center"/>
+      </w:pPr>
+      <w:r>
+        <w:t xml:space="preserve">Figure </w:t>
+      </w:r>
+      <w:r>
+        <w:fldChar w:fldCharType="begin"/>
+      </w:r>
+      <w:r>
+        <w:instrText xml:space="preserve"> SEQ Figure \* ARABIC </w:instrText>
+      </w:r>
+      <w:r>
+        <w:fldChar w:fldCharType="separate"/>
+      </w:r>
+      <w:r>
+        <w:rPr>
+          <w:noProof/>
+        </w:rPr>
+        <w:t>11</w:t>
+      </w:r>
+      <w:r>
+        <w:fldChar w:fldCharType="end"/>
+      </w:r>
+      <w:r>
+        <w:t>: Patron Stratégie</w:t>
+      </w:r>
+    </w:p>
+    <w:p>
+      <w:pPr>
+        <w:keepNext/>
+        <w:jc w:val="center"/>
+      </w:pPr>
+      <w:r>
+        <w:object w:dxaOrig="6483" w:dyaOrig="5405">
+          <v:shapetype id="_x0000_t75" coordsize="21600,21600" o:spt="75" o:preferrelative="t" path="m@4@5l@4@11@9@11@9@5xe" filled="f" stroked="f">
+            <v:stroke joinstyle="miter"/>
+            <v:formulas>
+              <v:f eqn="if lineDrawn pixelLineWidth 0"/>
+              <v:f eqn="sum @0 1 0"/>
+              <v:f eqn="sum 0 0 @1"/>
+              <v:f eqn="prod @2 1 2"/>
+              <v:f eqn="prod @3 21600 pixelWidth"/>
+              <v:f eqn="prod @3 21600 pixelHeight"/>
+              <v:f eqn="sum @0 0 1"/>
+              <v:f eqn="prod @6 1 2"/>
+              <v:f eqn="prod @7 21600 pixelWidth"/>
+              <v:f eqn="sum @8 21600 0"/>
+              <v:f eqn="prod @7 21600 pixelHeight"/>
+              <v:f eqn="sum @10 21600 0"/>
+            </v:formulas>
+            <v:path o:extrusionok="f" gradientshapeok="t" o:connecttype="rect"/>
+            <o:lock v:ext="edit" aspectratio="t"/>
+          </v:shapetype>
+          <v:shape id="_x0000_i1025" type="#_x0000_t75" style="width:324pt;height:270pt" o:ole="">
+            <v:imagedata r:id="rId21" o:title=""/>
+          </v:shape>
+          <o:OLEObject Type="Embed" ProgID="Photoshop.Image.11" ShapeID="_x0000_i1025" DrawAspect="Content" ObjectID="_1413919880" r:id="rId22">
+            <o:FieldCodes>\s</o:FieldCodes>
+          </o:OLEObject>
+        </w:object>
+      </w:r>
+    </w:p>
+    <w:p>
+      <w:pPr>
+        <w:pStyle w:val="Lgende"/>
+        <w:jc w:val="center"/>
+      </w:pPr>
+      <w:r>
+        <w:t xml:space="preserve">Figure </w:t>
+      </w:r>
+      <w:r>
+        <w:fldChar w:fldCharType="begin"/>
+      </w:r>
+      <w:r>
+        <w:instrText xml:space="preserve"> SEQ Figure \* ARABIC </w:instrText>
+      </w:r>
+      <w:r>
+        <w:fldChar w:fldCharType="separate"/>
+      </w:r>
+      <w:r>
+        <w:rPr>
+          <w:noProof/>
+        </w:rPr>
+        <w:t>12</w:t>
+      </w:r>
+      <w:r>
+        <w:fldChar w:fldCharType="end"/>
+      </w:r>
+      <w:r>
+        <w:t xml:space="preserve"> : Implémentation de la stratégie</w:t>
+      </w:r>
+    </w:p>
+    <w:p>
+      <w:pPr>
         <w:jc w:val="both"/>
       </w:pPr>
     </w:p>
@@ -1908,12 +4142,14 @@
       <w:pPr>
         <w:jc w:val="both"/>
       </w:pPr>
-    </w:p>
-    <w:p>
-      <w:pPr>
-        <w:jc w:val="both"/>
-      </w:pPr>
-      <w:r>
+      <w:r>
+        <w:br/>
+      </w:r>
+      <w:r>
+        <w:br/>
+      </w:r>
+      <w:r>
+        <w:lastRenderedPageBreak/>
         <w:t>Finalement, l</w:t>
       </w:r>
       <w:r>
@@ -1936,22 +4172,18 @@
           <w:ilvl w:val="0"/>
           <w:numId w:val="2"/>
         </w:numPr>
-      </w:pPr>
-      <w:bookmarkStart w:id="13" w:name="_Toc339543958"/>
-      <w:proofErr w:type="spellStart"/>
-      <w:r>
-        <w:t>Diagramme</w:t>
-      </w:r>
-      <w:proofErr w:type="spellEnd"/>
-      <w:r>
-        <w:t xml:space="preserve"> des classes </w:t>
-      </w:r>
-      <w:proofErr w:type="spellStart"/>
-      <w:r>
-        <w:t>d’implémentation</w:t>
-      </w:r>
-      <w:bookmarkEnd w:id="13"/>
-      <w:proofErr w:type="spellEnd"/>
+        <w:rPr>
+          <w:lang w:val="fr-FR"/>
+        </w:rPr>
+      </w:pPr>
+      <w:bookmarkStart w:id="19" w:name="_Toc340177066"/>
+      <w:r>
+        <w:rPr>
+          <w:lang w:val="fr-FR"/>
+        </w:rPr>
+        <w:t>Diagramme des classes d’implémentation</w:t>
+      </w:r>
+      <w:bookmarkEnd w:id="19"/>
     </w:p>
     <w:p>
       <w:pPr>
@@ -1968,7 +4200,6 @@
         <w:t xml:space="preserve">, nous avons créé un diagramme des classes implémentant ces interfaces. Il est encore assez difficile de déterminer l’ensemble des </w:t>
       </w:r>
       <w:r>
-        <w:lastRenderedPageBreak/>
         <w:t>attributs</w:t>
       </w:r>
       <w:r>
@@ -1977,39 +4208,721 @@
     </w:p>
     <w:p>
       <w:pPr>
-        <w:ind w:firstLine="708"/>
         <w:jc w:val="both"/>
       </w:pPr>
       <w:r>
-        <w:t xml:space="preserve">Dans notre choix de conception, nous avons ajouté deux énumérations ; l’une pour le type de production des villes et l’autre pour le type de la </w:t>
-      </w:r>
+        <w:t>Les principaux choix d’implémentations soulignés par ce diagramme de classe sont :</w:t>
+      </w:r>
+    </w:p>
+    <w:p>
+      <w:pPr>
+        <w:pStyle w:val="Paragraphedeliste"/>
+        <w:numPr>
+          <w:ilvl w:val="0"/>
+          <w:numId w:val="11"/>
+        </w:numPr>
+        <w:jc w:val="both"/>
+      </w:pPr>
+      <w:r>
+        <w:rPr>
+          <w:b/>
+        </w:rPr>
+        <w:t>4 énumérations</w:t>
+      </w:r>
+      <w:r>
+        <w:t> :</w:t>
+      </w:r>
+    </w:p>
+    <w:p>
+      <w:pPr>
+        <w:pStyle w:val="Paragraphedeliste"/>
+        <w:numPr>
+          <w:ilvl w:val="1"/>
+          <w:numId w:val="11"/>
+        </w:numPr>
+        <w:jc w:val="both"/>
+      </w:pPr>
       <w:proofErr w:type="spellStart"/>
       <w:r>
+        <w:rPr>
+          <w:b/>
+        </w:rPr>
+        <w:t>CivilizationType</w:t>
+      </w:r>
+      <w:proofErr w:type="spellEnd"/>
+      <w:r>
+        <w:t xml:space="preserve"> donne le type de la </w:t>
+      </w:r>
+      <w:proofErr w:type="spellStart"/>
+      <w:r>
+        <w:t>civilization</w:t>
+      </w:r>
+      <w:proofErr w:type="spellEnd"/>
+      <w:r>
+        <w:t xml:space="preserve"> que possède un joueur ;</w:t>
+      </w:r>
+    </w:p>
+    <w:p>
+      <w:pPr>
+        <w:pStyle w:val="Paragraphedeliste"/>
+        <w:numPr>
+          <w:ilvl w:val="1"/>
+          <w:numId w:val="11"/>
+        </w:numPr>
+        <w:jc w:val="both"/>
+      </w:pPr>
+      <w:proofErr w:type="spellStart"/>
+      <w:r>
+        <w:rPr>
+          <w:b/>
+        </w:rPr>
+        <w:t>StatusType</w:t>
+      </w:r>
+      <w:proofErr w:type="spellEnd"/>
+      <w:r>
+        <w:t xml:space="preserve"> donne le statut du joueur (actuellement en jeu ou spectateur de la partie) ;</w:t>
+      </w:r>
+    </w:p>
+    <w:p>
+      <w:pPr>
+        <w:pStyle w:val="Paragraphedeliste"/>
+        <w:numPr>
+          <w:ilvl w:val="1"/>
+          <w:numId w:val="11"/>
+        </w:numPr>
+        <w:jc w:val="both"/>
+      </w:pPr>
+      <w:proofErr w:type="spellStart"/>
+      <w:r>
+        <w:rPr>
+          <w:b/>
+        </w:rPr>
+        <w:t>ProductionType</w:t>
+      </w:r>
+      <w:proofErr w:type="spellEnd"/>
+      <w:r>
+        <w:t xml:space="preserve"> permet de lister les 3 productions des villes</w:t>
+      </w:r>
+      <w:r>
+        <w:t xml:space="preserve"> (Directeur, </w:t>
+      </w:r>
+      <w:r>
+        <w:t>Enseignant, Etudiant)</w:t>
+      </w:r>
+      <w:r>
+        <w:t> ;</w:t>
+      </w:r>
+    </w:p>
+    <w:p>
+      <w:pPr>
+        <w:pStyle w:val="Paragraphedeliste"/>
+        <w:numPr>
+          <w:ilvl w:val="1"/>
+          <w:numId w:val="11"/>
+        </w:numPr>
+        <w:jc w:val="both"/>
+      </w:pPr>
+      <w:proofErr w:type="spellStart"/>
+      <w:r>
+        <w:rPr>
+          <w:b/>
+        </w:rPr>
+        <w:t>MapType</w:t>
+      </w:r>
+      <w:proofErr w:type="spellEnd"/>
+      <w:r>
+        <w:t xml:space="preserve"> liste les deux types de </w:t>
+      </w:r>
+      <w:proofErr w:type="spellStart"/>
+      <w:r>
         <w:t>map</w:t>
       </w:r>
       <w:proofErr w:type="spellEnd"/>
       <w:r>
-        <w:t xml:space="preserve"> comme présenté sur les deux figures suivantes :</w:t>
-      </w:r>
-    </w:p>
-    <w:p>
-      <w:pPr>
-        <w:pStyle w:val="Titre2"/>
+        <w:t xml:space="preserve"> disponible.</w:t>
+      </w:r>
+    </w:p>
+    <w:p>
+      <w:pPr>
+        <w:pStyle w:val="Paragraphedeliste"/>
+        <w:numPr>
+          <w:ilvl w:val="0"/>
+          <w:numId w:val="11"/>
+        </w:numPr>
+        <w:jc w:val="both"/>
+      </w:pPr>
+      <w:r>
+        <w:t xml:space="preserve">Une instance de la classe </w:t>
+      </w:r>
+      <w:r>
+        <w:rPr>
+          <w:b/>
+        </w:rPr>
+        <w:t>« Player »</w:t>
+      </w:r>
+      <w:r>
+        <w:t xml:space="preserve"> possè</w:t>
+      </w:r>
+      <w:r>
+        <w:t>de une liste de ville afin qu’un joueur connaisse toujours la liste des villes qu’il possède</w:t>
+      </w:r>
+      <w:r>
+        <w:t xml:space="preserve">. </w:t>
+      </w:r>
+      <w:r>
+        <w:t>Par ailleurs, c</w:t>
+      </w:r>
+      <w:r>
+        <w:t xml:space="preserve">haque ville possède un </w:t>
+      </w:r>
+      <w:r>
+        <w:t xml:space="preserve">attribut </w:t>
+      </w:r>
+      <w:r>
+        <w:t>joueur attitré.</w:t>
+      </w:r>
+    </w:p>
+    <w:p>
+      <w:pPr>
+        <w:pStyle w:val="Paragraphedeliste"/>
+        <w:numPr>
+          <w:ilvl w:val="0"/>
+          <w:numId w:val="11"/>
+        </w:numPr>
+        <w:jc w:val="both"/>
+      </w:pPr>
+      <w:r>
+        <w:t xml:space="preserve">Une instance de la classe </w:t>
+      </w:r>
+      <w:r>
+        <w:rPr>
+          <w:b/>
+        </w:rPr>
+        <w:t>« Game »</w:t>
+      </w:r>
+      <w:r>
+        <w:t xml:space="preserve"> possède une liste de joueurs ainsi qu’une liste de perdants et un</w:t>
+      </w:r>
+      <w:r>
+        <w:t xml:space="preserve"> joueur</w:t>
+      </w:r>
+      <w:r>
+        <w:t xml:space="preserve"> gagnant. Ces deux listes ainsi que le st</w:t>
+      </w:r>
+      <w:r>
+        <w:t>atut de joueur gagnant permettront</w:t>
+      </w:r>
+      <w:r>
+        <w:t xml:space="preserve"> par la suite de gérer les parties à 4 joueurs plus facilement.</w:t>
+      </w:r>
+    </w:p>
+    <w:p>
+      <w:pPr>
+        <w:jc w:val="both"/>
+      </w:pPr>
+      <w:r>
+        <w:t>Les autres particularités de conceptions ont été énoncées tout au long du rapport.</w:t>
+      </w:r>
+      <w:bookmarkStart w:id="20" w:name="_GoBack"/>
+      <w:bookmarkEnd w:id="20"/>
+    </w:p>
+    <w:p>
+      <w:pPr>
+        <w:jc w:val="both"/>
       </w:pPr>
     </w:p>
     <w:sectPr>
+      <w:headerReference w:type="default" r:id="rId23"/>
+      <w:footerReference w:type="default" r:id="rId24"/>
       <w:pgSz w:w="11906" w:h="16838"/>
       <w:pgMar w:top="1417" w:right="1417" w:bottom="1417" w:left="1417" w:header="708" w:footer="708" w:gutter="0"/>
       <w:cols w:space="708"/>
+      <w:titlePg/>
       <w:docGrid w:linePitch="360"/>
     </w:sectPr>
   </w:body>
 </w:document>
 </file>
 
+<file path=word/endnotes.xml><?xml version="1.0" encoding="utf-8"?>
+<w:endnotes xmlns:wpc="http://schemas.microsoft.com/office/word/2010/wordprocessingCanvas" xmlns:mc="http://schemas.openxmlformats.org/markup-compatibility/2006" xmlns:o="urn:schemas-microsoft-com:office:office" xmlns:r="http://schemas.openxmlformats.org/officeDocument/2006/relationships" xmlns:m="http://schemas.openxmlformats.org/officeDocument/2006/math" xmlns:v="urn:schemas-microsoft-com:vml" xmlns:wp14="http://schemas.microsoft.com/office/word/2010/wordprocessingDrawing" xmlns:wp="http://schemas.openxmlformats.org/drawingml/2006/wordprocessingDrawing" xmlns:w10="urn:schemas-microsoft-com:office:word" xmlns:w="http://schemas.openxmlformats.org/wordprocessingml/2006/main" xmlns:w14="http://schemas.microsoft.com/office/word/2010/wordml" xmlns:wpg="http://schemas.microsoft.com/office/word/2010/wordprocessingGroup" xmlns:wpi="http://schemas.microsoft.com/office/word/2010/wordprocessingInk" xmlns:wne="http://schemas.microsoft.com/office/word/2006/wordml" xmlns:wps="http://schemas.microsoft.com/office/word/2010/wordprocessingShape" mc:Ignorable="w14 wp14">
+  <w:endnote w:type="separator" w:id="-1">
+    <w:p>
+      <w:pPr>
+        <w:spacing w:after="0" w:line="240" w:lineRule="auto"/>
+      </w:pPr>
+      <w:r>
+        <w:separator/>
+      </w:r>
+    </w:p>
+  </w:endnote>
+  <w:endnote w:type="continuationSeparator" w:id="0">
+    <w:p>
+      <w:pPr>
+        <w:spacing w:after="0" w:line="240" w:lineRule="auto"/>
+      </w:pPr>
+      <w:r>
+        <w:continuationSeparator/>
+      </w:r>
+    </w:p>
+  </w:endnote>
+</w:endnotes>
+</file>
+
+<file path=word/footer1.xml><?xml version="1.0" encoding="utf-8"?>
+<w:ftr xmlns:wpc="http://schemas.microsoft.com/office/word/2010/wordprocessingCanvas" xmlns:mc="http://schemas.openxmlformats.org/markup-compatibility/2006" xmlns:o="urn:schemas-microsoft-com:office:office" xmlns:r="http://schemas.openxmlformats.org/officeDocument/2006/relationships" xmlns:m="http://schemas.openxmlformats.org/officeDocument/2006/math" xmlns:v="urn:schemas-microsoft-com:vml" xmlns:wp14="http://schemas.microsoft.com/office/word/2010/wordprocessingDrawing" xmlns:wp="http://schemas.openxmlformats.org/drawingml/2006/wordprocessingDrawing" xmlns:w10="urn:schemas-microsoft-com:office:word" xmlns:w="http://schemas.openxmlformats.org/wordprocessingml/2006/main" xmlns:w14="http://schemas.microsoft.com/office/word/2010/wordml" xmlns:wpg="http://schemas.microsoft.com/office/word/2010/wordprocessingGroup" xmlns:wpi="http://schemas.microsoft.com/office/word/2010/wordprocessingInk" xmlns:wne="http://schemas.microsoft.com/office/word/2006/wordml" xmlns:wps="http://schemas.microsoft.com/office/word/2010/wordprocessingShape" mc:Ignorable="w14 wp14">
+  <w:sdt>
+    <w:sdtPr>
+      <w:id w:val="587204417"/>
+      <w:docPartObj>
+        <w:docPartGallery w:val="Page Numbers (Bottom of Page)"/>
+        <w:docPartUnique/>
+      </w:docPartObj>
+    </w:sdtPr>
+    <w:sdtContent>
+      <w:p>
+        <w:pPr>
+          <w:pStyle w:val="Pieddepage"/>
+        </w:pPr>
+        <w:r>
+          <w:rPr>
+            <w:noProof/>
+          </w:rPr>
+          <mc:AlternateContent>
+            <mc:Choice Requires="wps">
+              <w:drawing>
+                <wp:anchor distT="0" distB="0" distL="114300" distR="114300" simplePos="0" relativeHeight="251659264" behindDoc="0" locked="0" layoutInCell="1" allowOverlap="1" wp14:anchorId="6D460BE3" wp14:editId="3342F535">
+                  <wp:simplePos x="0" y="0"/>
+                  <wp:positionH relativeFrom="rightMargin">
+                    <wp:align>center</wp:align>
+                  </wp:positionH>
+                  <wp:positionV relativeFrom="bottomMargin">
+                    <wp:align>center</wp:align>
+                  </wp:positionV>
+                  <wp:extent cx="565785" cy="191770"/>
+                  <wp:effectExtent l="0" t="0" r="0" b="0"/>
+                  <wp:wrapNone/>
+                  <wp:docPr id="650" name="Rectangle 650"/>
+                  <wp:cNvGraphicFramePr>
+                    <a:graphicFrameLocks xmlns:a="http://schemas.openxmlformats.org/drawingml/2006/main"/>
+                  </wp:cNvGraphicFramePr>
+                  <a:graphic xmlns:a="http://schemas.openxmlformats.org/drawingml/2006/main">
+                    <a:graphicData uri="http://schemas.microsoft.com/office/word/2010/wordprocessingShape">
+                      <wps:wsp>
+                        <wps:cNvSpPr>
+                          <a:spLocks noChangeArrowheads="1"/>
+                        </wps:cNvSpPr>
+                        <wps:spPr bwMode="auto">
+                          <a:xfrm rot="10800000" flipH="1">
+                            <a:off x="0" y="0"/>
+                            <a:ext cx="565785" cy="191770"/>
+                          </a:xfrm>
+                          <a:prstGeom prst="rect">
+                            <a:avLst/>
+                          </a:prstGeom>
+                          <a:noFill/>
+                          <a:extLst>
+                            <a:ext uri="{909E8E84-426E-40DD-AFC4-6F175D3DCCD1}">
+                              <a14:hiddenFill xmlns:a14="http://schemas.microsoft.com/office/drawing/2010/main">
+                                <a:solidFill>
+                                  <a:srgbClr val="C0504D"/>
+                                </a:solidFill>
+                              </a14:hiddenFill>
+                            </a:ext>
+                            <a:ext uri="{91240B29-F687-4F45-9708-019B960494DF}">
+                              <a14:hiddenLine xmlns:a14="http://schemas.microsoft.com/office/drawing/2010/main" w="28575">
+                                <a:solidFill>
+                                  <a:srgbClr val="5C83B4"/>
+                                </a:solidFill>
+                                <a:miter lim="800000"/>
+                                <a:headEnd/>
+                                <a:tailEnd/>
+                              </a14:hiddenLine>
+                            </a:ext>
+                          </a:extLst>
+                        </wps:spPr>
+                        <wps:txbx>
+                          <w:txbxContent>
+                            <w:p>
+                              <w:pPr>
+                                <w:pBdr>
+                                  <w:top w:val="single" w:sz="4" w:space="1" w:color="7F7F7F" w:themeColor="background1" w:themeShade="7F"/>
+                                </w:pBdr>
+                                <w:jc w:val="center"/>
+                                <w:rPr>
+                                  <w:color w:val="B0CCB0" w:themeColor="accent2"/>
+                                </w:rPr>
+                              </w:pPr>
+                              <w:r>
+                                <w:fldChar w:fldCharType="begin"/>
+                              </w:r>
+                              <w:r>
+                                <w:instrText>PAGE   \* MERGEFORMAT</w:instrText>
+                              </w:r>
+                              <w:r>
+                                <w:fldChar w:fldCharType="separate"/>
+                              </w:r>
+                              <w:r>
+                                <w:rPr>
+                                  <w:noProof/>
+                                  <w:color w:val="B0CCB0" w:themeColor="accent2"/>
+                                </w:rPr>
+                                <w:t>4</w:t>
+                              </w:r>
+                              <w:r>
+                                <w:rPr>
+                                  <w:color w:val="B0CCB0" w:themeColor="accent2"/>
+                                </w:rPr>
+                                <w:fldChar w:fldCharType="end"/>
+                              </w:r>
+                            </w:p>
+                          </w:txbxContent>
+                        </wps:txbx>
+                        <wps:bodyPr rot="0" vert="horz" wrap="square" lIns="91440" tIns="0" rIns="91440" bIns="0" anchor="t" anchorCtr="0" upright="1">
+                          <a:noAutofit/>
+                        </wps:bodyPr>
+                      </wps:wsp>
+                    </a:graphicData>
+                  </a:graphic>
+                  <wp14:sizeRelH relativeFrom="page">
+                    <wp14:pctWidth>0</wp14:pctWidth>
+                  </wp14:sizeRelH>
+                  <wp14:sizeRelV relativeFrom="bottomMargin">
+                    <wp14:pctHeight>0</wp14:pctHeight>
+                  </wp14:sizeRelV>
+                </wp:anchor>
+              </w:drawing>
+            </mc:Choice>
+            <mc:Fallback>
+              <w:pict>
+                <v:rect id="Rectangle 650" o:spid="_x0000_s1026" style="position:absolute;margin-left:0;margin-top:0;width:44.55pt;height:15.1pt;rotation:180;flip:x;z-index:251659264;visibility:visible;mso-wrap-style:square;mso-width-percent:0;mso-height-percent:0;mso-wrap-distance-left:9pt;mso-wrap-distance-top:0;mso-wrap-distance-right:9pt;mso-wrap-distance-bottom:0;mso-position-horizontal:center;mso-position-horizontal-relative:right-margin-area;mso-position-vertical:center;mso-position-vertical-relative:bottom-margin-area;mso-width-percent:0;mso-height-percent:0;mso-width-relative:page;mso-height-relative:bottom-margin-area;v-text-anchor:top" o:gfxdata="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" filled="f" fillcolor="#c0504d" stroked="f" strokecolor="#5c83b4" strokeweight="2.25pt">
+                  <v:textbox inset=",0,,0">
+                    <w:txbxContent>
+                      <w:p>
+                        <w:pPr>
+                          <w:pBdr>
+                            <w:top w:val="single" w:sz="4" w:space="1" w:color="7F7F7F" w:themeColor="background1" w:themeShade="7F"/>
+                          </w:pBdr>
+                          <w:jc w:val="center"/>
+                          <w:rPr>
+                            <w:color w:val="B0CCB0" w:themeColor="accent2"/>
+                          </w:rPr>
+                        </w:pPr>
+                        <w:r>
+                          <w:fldChar w:fldCharType="begin"/>
+                        </w:r>
+                        <w:r>
+                          <w:instrText>PAGE   \* MERGEFORMAT</w:instrText>
+                        </w:r>
+                        <w:r>
+                          <w:fldChar w:fldCharType="separate"/>
+                        </w:r>
+                        <w:r>
+                          <w:rPr>
+                            <w:noProof/>
+                            <w:color w:val="B0CCB0" w:themeColor="accent2"/>
+                          </w:rPr>
+                          <w:t>4</w:t>
+                        </w:r>
+                        <w:r>
+                          <w:rPr>
+                            <w:color w:val="B0CCB0" w:themeColor="accent2"/>
+                          </w:rPr>
+                          <w:fldChar w:fldCharType="end"/>
+                        </w:r>
+                      </w:p>
+                    </w:txbxContent>
+                  </v:textbox>
+                  <w10:wrap anchorx="margin" anchory="margin"/>
+                </v:rect>
+              </w:pict>
+            </mc:Fallback>
+          </mc:AlternateContent>
+        </w:r>
+      </w:p>
+    </w:sdtContent>
+  </w:sdt>
+</w:ftr>
+</file>
+
+<file path=word/footnotes.xml><?xml version="1.0" encoding="utf-8"?>
+<w:footnotes xmlns:wpc="http://schemas.microsoft.com/office/word/2010/wordprocessingCanvas" xmlns:mc="http://schemas.openxmlformats.org/markup-compatibility/2006" xmlns:o="urn:schemas-microsoft-com:office:office" xmlns:r="http://schemas.openxmlformats.org/officeDocument/2006/relationships" xmlns:m="http://schemas.openxmlformats.org/officeDocument/2006/math" xmlns:v="urn:schemas-microsoft-com:vml" xmlns:wp14="http://schemas.microsoft.com/office/word/2010/wordprocessingDrawing" xmlns:wp="http://schemas.openxmlformats.org/drawingml/2006/wordprocessingDrawing" xmlns:w10="urn:schemas-microsoft-com:office:word" xmlns:w="http://schemas.openxmlformats.org/wordprocessingml/2006/main" xmlns:w14="http://schemas.microsoft.com/office/word/2010/wordml" xmlns:wpg="http://schemas.microsoft.com/office/word/2010/wordprocessingGroup" xmlns:wpi="http://schemas.microsoft.com/office/word/2010/wordprocessingInk" xmlns:wne="http://schemas.microsoft.com/office/word/2006/wordml" xmlns:wps="http://schemas.microsoft.com/office/word/2010/wordprocessingShape" mc:Ignorable="w14 wp14">
+  <w:footnote w:type="separator" w:id="-1">
+    <w:p>
+      <w:pPr>
+        <w:spacing w:after="0" w:line="240" w:lineRule="auto"/>
+      </w:pPr>
+      <w:r>
+        <w:separator/>
+      </w:r>
+    </w:p>
+  </w:footnote>
+  <w:footnote w:type="continuationSeparator" w:id="0">
+    <w:p>
+      <w:pPr>
+        <w:spacing w:after="0" w:line="240" w:lineRule="auto"/>
+      </w:pPr>
+      <w:r>
+        <w:continuationSeparator/>
+      </w:r>
+    </w:p>
+  </w:footnote>
+</w:footnotes>
+</file>
+
+<file path=word/header1.xml><?xml version="1.0" encoding="utf-8"?>
+<w:hdr xmlns:wpc="http://schemas.microsoft.com/office/word/2010/wordprocessingCanvas" xmlns:mc="http://schemas.openxmlformats.org/markup-compatibility/2006" xmlns:o="urn:schemas-microsoft-com:office:office" xmlns:r="http://schemas.openxmlformats.org/officeDocument/2006/relationships" xmlns:m="http://schemas.openxmlformats.org/officeDocument/2006/math" xmlns:v="urn:schemas-microsoft-com:vml" xmlns:wp14="http://schemas.microsoft.com/office/word/2010/wordprocessingDrawing" xmlns:wp="http://schemas.openxmlformats.org/drawingml/2006/wordprocessingDrawing" xmlns:w10="urn:schemas-microsoft-com:office:word" xmlns:w="http://schemas.openxmlformats.org/wordprocessingml/2006/main" xmlns:w14="http://schemas.microsoft.com/office/word/2010/wordml" xmlns:wpg="http://schemas.microsoft.com/office/word/2010/wordprocessingGroup" xmlns:wpi="http://schemas.microsoft.com/office/word/2010/wordprocessingInk" xmlns:wne="http://schemas.microsoft.com/office/word/2006/wordml" xmlns:wps="http://schemas.microsoft.com/office/word/2010/wordprocessingShape" mc:Ignorable="w14 wp14">
+  <w:p>
+    <w:pPr>
+      <w:pStyle w:val="Lgende"/>
+      <w:jc w:val="center"/>
+      <w:rPr>
+        <w:rStyle w:val="Rfrenceintense"/>
+        <w:sz w:val="20"/>
+        <w:u w:val="none"/>
+      </w:rPr>
+    </w:pPr>
+    <w:r>
+      <w:rPr>
+        <w:rStyle w:val="Rfrenceintense"/>
+        <w:sz w:val="20"/>
+        <w:u w:val="none"/>
+      </w:rPr>
+      <w:t>Rapport de conception</w:t>
+    </w:r>
+  </w:p>
+</w:hdr>
+</file>
+
 <file path=word/numbering.xml><?xml version="1.0" encoding="utf-8"?>
 <w:numbering xmlns:wpc="http://schemas.microsoft.com/office/word/2010/wordprocessingCanvas" xmlns:mc="http://schemas.openxmlformats.org/markup-compatibility/2006" xmlns:o="urn:schemas-microsoft-com:office:office" xmlns:r="http://schemas.openxmlformats.org/officeDocument/2006/relationships" xmlns:m="http://schemas.openxmlformats.org/officeDocument/2006/math" xmlns:v="urn:schemas-microsoft-com:vml" xmlns:wp14="http://schemas.microsoft.com/office/word/2010/wordprocessingDrawing" xmlns:wp="http://schemas.openxmlformats.org/drawingml/2006/wordprocessingDrawing" xmlns:w10="urn:schemas-microsoft-com:office:word" xmlns:w="http://schemas.openxmlformats.org/wordprocessingml/2006/main" xmlns:w14="http://schemas.microsoft.com/office/word/2010/wordml" xmlns:wpg="http://schemas.microsoft.com/office/word/2010/wordprocessingGroup" xmlns:wpi="http://schemas.microsoft.com/office/word/2010/wordprocessingInk" xmlns:wne="http://schemas.microsoft.com/office/word/2006/wordml" xmlns:wps="http://schemas.microsoft.com/office/word/2010/wordprocessingShape" mc:Ignorable="w14 wp14">
   <w:abstractNum w:abstractNumId="0">
+    <w:nsid w:val="01B11C98"/>
+    <w:multiLevelType w:val="hybridMultilevel"/>
+    <w:tmpl w:val="78F6EC20"/>
+    <w:lvl w:ilvl="0" w:tplc="040C0005">
+      <w:start w:val="1"/>
+      <w:numFmt w:val="bullet"/>
+      <w:lvlText w:val=""/>
+      <w:lvlJc w:val="left"/>
+      <w:pPr>
+        <w:ind w:left="1428" w:hanging="360"/>
+      </w:pPr>
+      <w:rPr>
+        <w:rFonts w:ascii="Wingdings" w:hAnsi="Wingdings" w:hint="default"/>
+      </w:rPr>
+    </w:lvl>
+    <w:lvl w:ilvl="1" w:tplc="040C0003" w:tentative="1">
+      <w:start w:val="1"/>
+      <w:numFmt w:val="bullet"/>
+      <w:lvlText w:val="o"/>
+      <w:lvlJc w:val="left"/>
+      <w:pPr>
+        <w:ind w:left="2148" w:hanging="360"/>
+      </w:pPr>
+      <w:rPr>
+        <w:rFonts w:ascii="Courier New" w:hAnsi="Courier New" w:cs="Courier New" w:hint="default"/>
+      </w:rPr>
+    </w:lvl>
+    <w:lvl w:ilvl="2" w:tplc="040C0005" w:tentative="1">
+      <w:start w:val="1"/>
+      <w:numFmt w:val="bullet"/>
+      <w:lvlText w:val=""/>
+      <w:lvlJc w:val="left"/>
+      <w:pPr>
+        <w:ind w:left="2868" w:hanging="360"/>
+      </w:pPr>
+      <w:rPr>
+        <w:rFonts w:ascii="Wingdings" w:hAnsi="Wingdings" w:hint="default"/>
+      </w:rPr>
+    </w:lvl>
+    <w:lvl w:ilvl="3" w:tplc="040C0001" w:tentative="1">
+      <w:start w:val="1"/>
+      <w:numFmt w:val="bullet"/>
+      <w:lvlText w:val=""/>
+      <w:lvlJc w:val="left"/>
+      <w:pPr>
+        <w:ind w:left="3588" w:hanging="360"/>
+      </w:pPr>
+      <w:rPr>
+        <w:rFonts w:ascii="Symbol" w:hAnsi="Symbol" w:hint="default"/>
+      </w:rPr>
+    </w:lvl>
+    <w:lvl w:ilvl="4" w:tplc="040C0003" w:tentative="1">
+      <w:start w:val="1"/>
+      <w:numFmt w:val="bullet"/>
+      <w:lvlText w:val="o"/>
+      <w:lvlJc w:val="left"/>
+      <w:pPr>
+        <w:ind w:left="4308" w:hanging="360"/>
+      </w:pPr>
+      <w:rPr>
+        <w:rFonts w:ascii="Courier New" w:hAnsi="Courier New" w:cs="Courier New" w:hint="default"/>
+      </w:rPr>
+    </w:lvl>
+    <w:lvl w:ilvl="5" w:tplc="040C0005" w:tentative="1">
+      <w:start w:val="1"/>
+      <w:numFmt w:val="bullet"/>
+      <w:lvlText w:val=""/>
+      <w:lvlJc w:val="left"/>
+      <w:pPr>
+        <w:ind w:left="5028" w:hanging="360"/>
+      </w:pPr>
+      <w:rPr>
+        <w:rFonts w:ascii="Wingdings" w:hAnsi="Wingdings" w:hint="default"/>
+      </w:rPr>
+    </w:lvl>
+    <w:lvl w:ilvl="6" w:tplc="040C0001" w:tentative="1">
+      <w:start w:val="1"/>
+      <w:numFmt w:val="bullet"/>
+      <w:lvlText w:val=""/>
+      <w:lvlJc w:val="left"/>
+      <w:pPr>
+        <w:ind w:left="5748" w:hanging="360"/>
+      </w:pPr>
+      <w:rPr>
+        <w:rFonts w:ascii="Symbol" w:hAnsi="Symbol" w:hint="default"/>
+      </w:rPr>
+    </w:lvl>
+    <w:lvl w:ilvl="7" w:tplc="040C0003" w:tentative="1">
+      <w:start w:val="1"/>
+      <w:numFmt w:val="bullet"/>
+      <w:lvlText w:val="o"/>
+      <w:lvlJc w:val="left"/>
+      <w:pPr>
+        <w:ind w:left="6468" w:hanging="360"/>
+      </w:pPr>
+      <w:rPr>
+        <w:rFonts w:ascii="Courier New" w:hAnsi="Courier New" w:cs="Courier New" w:hint="default"/>
+      </w:rPr>
+    </w:lvl>
+    <w:lvl w:ilvl="8" w:tplc="040C0005" w:tentative="1">
+      <w:start w:val="1"/>
+      <w:numFmt w:val="bullet"/>
+      <w:lvlText w:val=""/>
+      <w:lvlJc w:val="left"/>
+      <w:pPr>
+        <w:ind w:left="7188" w:hanging="360"/>
+      </w:pPr>
+      <w:rPr>
+        <w:rFonts w:ascii="Wingdings" w:hAnsi="Wingdings" w:hint="default"/>
+      </w:rPr>
+    </w:lvl>
+  </w:abstractNum>
+  <w:abstractNum w:abstractNumId="1">
+    <w:nsid w:val="0DCA3090"/>
+    <w:multiLevelType w:val="hybridMultilevel"/>
+    <w:tmpl w:val="9DF077B4"/>
+    <w:lvl w:ilvl="0" w:tplc="040C0005">
+      <w:start w:val="1"/>
+      <w:numFmt w:val="bullet"/>
+      <w:lvlText w:val=""/>
+      <w:lvlJc w:val="left"/>
+      <w:pPr>
+        <w:ind w:left="720" w:hanging="360"/>
+      </w:pPr>
+      <w:rPr>
+        <w:rFonts w:ascii="Wingdings" w:hAnsi="Wingdings" w:hint="default"/>
+      </w:rPr>
+    </w:lvl>
+    <w:lvl w:ilvl="1" w:tplc="040C0003" w:tentative="1">
+      <w:start w:val="1"/>
+      <w:numFmt w:val="bullet"/>
+      <w:lvlText w:val="o"/>
+      <w:lvlJc w:val="left"/>
+      <w:pPr>
+        <w:ind w:left="1440" w:hanging="360"/>
+      </w:pPr>
+      <w:rPr>
+        <w:rFonts w:ascii="Courier New" w:hAnsi="Courier New" w:cs="Courier New" w:hint="default"/>
+      </w:rPr>
+    </w:lvl>
+    <w:lvl w:ilvl="2" w:tplc="040C0005" w:tentative="1">
+      <w:start w:val="1"/>
+      <w:numFmt w:val="bullet"/>
+      <w:lvlText w:val=""/>
+      <w:lvlJc w:val="left"/>
+      <w:pPr>
+        <w:ind w:left="2160" w:hanging="360"/>
+      </w:pPr>
+      <w:rPr>
+        <w:rFonts w:ascii="Wingdings" w:hAnsi="Wingdings" w:hint="default"/>
+      </w:rPr>
+    </w:lvl>
+    <w:lvl w:ilvl="3" w:tplc="040C0001" w:tentative="1">
+      <w:start w:val="1"/>
+      <w:numFmt w:val="bullet"/>
+      <w:lvlText w:val=""/>
+      <w:lvlJc w:val="left"/>
+      <w:pPr>
+        <w:ind w:left="2880" w:hanging="360"/>
+      </w:pPr>
+      <w:rPr>
+        <w:rFonts w:ascii="Symbol" w:hAnsi="Symbol" w:hint="default"/>
+      </w:rPr>
+    </w:lvl>
+    <w:lvl w:ilvl="4" w:tplc="040C0003" w:tentative="1">
+      <w:start w:val="1"/>
+      <w:numFmt w:val="bullet"/>
+      <w:lvlText w:val="o"/>
+      <w:lvlJc w:val="left"/>
+      <w:pPr>
+        <w:ind w:left="3600" w:hanging="360"/>
+      </w:pPr>
+      <w:rPr>
+        <w:rFonts w:ascii="Courier New" w:hAnsi="Courier New" w:cs="Courier New" w:hint="default"/>
+      </w:rPr>
+    </w:lvl>
+    <w:lvl w:ilvl="5" w:tplc="040C0005" w:tentative="1">
+      <w:start w:val="1"/>
+      <w:numFmt w:val="bullet"/>
+      <w:lvlText w:val=""/>
+      <w:lvlJc w:val="left"/>
+      <w:pPr>
+        <w:ind w:left="4320" w:hanging="360"/>
+      </w:pPr>
+      <w:rPr>
+        <w:rFonts w:ascii="Wingdings" w:hAnsi="Wingdings" w:hint="default"/>
+      </w:rPr>
+    </w:lvl>
+    <w:lvl w:ilvl="6" w:tplc="040C0001" w:tentative="1">
+      <w:start w:val="1"/>
+      <w:numFmt w:val="bullet"/>
+      <w:lvlText w:val=""/>
+      <w:lvlJc w:val="left"/>
+      <w:pPr>
+        <w:ind w:left="5040" w:hanging="360"/>
+      </w:pPr>
+      <w:rPr>
+        <w:rFonts w:ascii="Symbol" w:hAnsi="Symbol" w:hint="default"/>
+      </w:rPr>
+    </w:lvl>
+    <w:lvl w:ilvl="7" w:tplc="040C0003" w:tentative="1">
+      <w:start w:val="1"/>
+      <w:numFmt w:val="bullet"/>
+      <w:lvlText w:val="o"/>
+      <w:lvlJc w:val="left"/>
+      <w:pPr>
+        <w:ind w:left="5760" w:hanging="360"/>
+      </w:pPr>
+      <w:rPr>
+        <w:rFonts w:ascii="Courier New" w:hAnsi="Courier New" w:cs="Courier New" w:hint="default"/>
+      </w:rPr>
+    </w:lvl>
+    <w:lvl w:ilvl="8" w:tplc="040C0005" w:tentative="1">
+      <w:start w:val="1"/>
+      <w:numFmt w:val="bullet"/>
+      <w:lvlText w:val=""/>
+      <w:lvlJc w:val="left"/>
+      <w:pPr>
+        <w:ind w:left="6480" w:hanging="360"/>
+      </w:pPr>
+      <w:rPr>
+        <w:rFonts w:ascii="Wingdings" w:hAnsi="Wingdings" w:hint="default"/>
+      </w:rPr>
+    </w:lvl>
+  </w:abstractNum>
+  <w:abstractNum w:abstractNumId="2">
     <w:nsid w:val="246C0D4D"/>
     <w:multiLevelType w:val="hybridMultilevel"/>
     <w:tmpl w:val="2730B4A2"/>
@@ -2122,7 +5035,233 @@
       </w:rPr>
     </w:lvl>
   </w:abstractNum>
-  <w:abstractNum w:abstractNumId="1">
+  <w:abstractNum w:abstractNumId="3">
+    <w:nsid w:val="3B0D1B03"/>
+    <w:multiLevelType w:val="hybridMultilevel"/>
+    <w:tmpl w:val="E59EA120"/>
+    <w:lvl w:ilvl="0" w:tplc="040C0005">
+      <w:start w:val="1"/>
+      <w:numFmt w:val="bullet"/>
+      <w:lvlText w:val=""/>
+      <w:lvlJc w:val="left"/>
+      <w:pPr>
+        <w:ind w:left="720" w:hanging="360"/>
+      </w:pPr>
+      <w:rPr>
+        <w:rFonts w:ascii="Wingdings" w:hAnsi="Wingdings" w:hint="default"/>
+      </w:rPr>
+    </w:lvl>
+    <w:lvl w:ilvl="1" w:tplc="040C0003" w:tentative="1">
+      <w:start w:val="1"/>
+      <w:numFmt w:val="bullet"/>
+      <w:lvlText w:val="o"/>
+      <w:lvlJc w:val="left"/>
+      <w:pPr>
+        <w:ind w:left="1440" w:hanging="360"/>
+      </w:pPr>
+      <w:rPr>
+        <w:rFonts w:ascii="Courier New" w:hAnsi="Courier New" w:cs="Courier New" w:hint="default"/>
+      </w:rPr>
+    </w:lvl>
+    <w:lvl w:ilvl="2" w:tplc="040C0005" w:tentative="1">
+      <w:start w:val="1"/>
+      <w:numFmt w:val="bullet"/>
+      <w:lvlText w:val=""/>
+      <w:lvlJc w:val="left"/>
+      <w:pPr>
+        <w:ind w:left="2160" w:hanging="360"/>
+      </w:pPr>
+      <w:rPr>
+        <w:rFonts w:ascii="Wingdings" w:hAnsi="Wingdings" w:hint="default"/>
+      </w:rPr>
+    </w:lvl>
+    <w:lvl w:ilvl="3" w:tplc="040C0001" w:tentative="1">
+      <w:start w:val="1"/>
+      <w:numFmt w:val="bullet"/>
+      <w:lvlText w:val=""/>
+      <w:lvlJc w:val="left"/>
+      <w:pPr>
+        <w:ind w:left="2880" w:hanging="360"/>
+      </w:pPr>
+      <w:rPr>
+        <w:rFonts w:ascii="Symbol" w:hAnsi="Symbol" w:hint="default"/>
+      </w:rPr>
+    </w:lvl>
+    <w:lvl w:ilvl="4" w:tplc="040C0003" w:tentative="1">
+      <w:start w:val="1"/>
+      <w:numFmt w:val="bullet"/>
+      <w:lvlText w:val="o"/>
+      <w:lvlJc w:val="left"/>
+      <w:pPr>
+        <w:ind w:left="3600" w:hanging="360"/>
+      </w:pPr>
+      <w:rPr>
+        <w:rFonts w:ascii="Courier New" w:hAnsi="Courier New" w:cs="Courier New" w:hint="default"/>
+      </w:rPr>
+    </w:lvl>
+    <w:lvl w:ilvl="5" w:tplc="040C0005" w:tentative="1">
+      <w:start w:val="1"/>
+      <w:numFmt w:val="bullet"/>
+      <w:lvlText w:val=""/>
+      <w:lvlJc w:val="left"/>
+      <w:pPr>
+        <w:ind w:left="4320" w:hanging="360"/>
+      </w:pPr>
+      <w:rPr>
+        <w:rFonts w:ascii="Wingdings" w:hAnsi="Wingdings" w:hint="default"/>
+      </w:rPr>
+    </w:lvl>
+    <w:lvl w:ilvl="6" w:tplc="040C0001" w:tentative="1">
+      <w:start w:val="1"/>
+      <w:numFmt w:val="bullet"/>
+      <w:lvlText w:val=""/>
+      <w:lvlJc w:val="left"/>
+      <w:pPr>
+        <w:ind w:left="5040" w:hanging="360"/>
+      </w:pPr>
+      <w:rPr>
+        <w:rFonts w:ascii="Symbol" w:hAnsi="Symbol" w:hint="default"/>
+      </w:rPr>
+    </w:lvl>
+    <w:lvl w:ilvl="7" w:tplc="040C0003" w:tentative="1">
+      <w:start w:val="1"/>
+      <w:numFmt w:val="bullet"/>
+      <w:lvlText w:val="o"/>
+      <w:lvlJc w:val="left"/>
+      <w:pPr>
+        <w:ind w:left="5760" w:hanging="360"/>
+      </w:pPr>
+      <w:rPr>
+        <w:rFonts w:ascii="Courier New" w:hAnsi="Courier New" w:cs="Courier New" w:hint="default"/>
+      </w:rPr>
+    </w:lvl>
+    <w:lvl w:ilvl="8" w:tplc="040C0005" w:tentative="1">
+      <w:start w:val="1"/>
+      <w:numFmt w:val="bullet"/>
+      <w:lvlText w:val=""/>
+      <w:lvlJc w:val="left"/>
+      <w:pPr>
+        <w:ind w:left="6480" w:hanging="360"/>
+      </w:pPr>
+      <w:rPr>
+        <w:rFonts w:ascii="Wingdings" w:hAnsi="Wingdings" w:hint="default"/>
+      </w:rPr>
+    </w:lvl>
+  </w:abstractNum>
+  <w:abstractNum w:abstractNumId="4">
+    <w:nsid w:val="431D0101"/>
+    <w:multiLevelType w:val="hybridMultilevel"/>
+    <w:tmpl w:val="5452202C"/>
+    <w:lvl w:ilvl="0" w:tplc="040C0005">
+      <w:start w:val="1"/>
+      <w:numFmt w:val="bullet"/>
+      <w:lvlText w:val=""/>
+      <w:lvlJc w:val="left"/>
+      <w:pPr>
+        <w:ind w:left="720" w:hanging="360"/>
+      </w:pPr>
+      <w:rPr>
+        <w:rFonts w:ascii="Wingdings" w:hAnsi="Wingdings" w:hint="default"/>
+      </w:rPr>
+    </w:lvl>
+    <w:lvl w:ilvl="1" w:tplc="040C0003" w:tentative="1">
+      <w:start w:val="1"/>
+      <w:numFmt w:val="bullet"/>
+      <w:lvlText w:val="o"/>
+      <w:lvlJc w:val="left"/>
+      <w:pPr>
+        <w:ind w:left="1440" w:hanging="360"/>
+      </w:pPr>
+      <w:rPr>
+        <w:rFonts w:ascii="Courier New" w:hAnsi="Courier New" w:cs="Courier New" w:hint="default"/>
+      </w:rPr>
+    </w:lvl>
+    <w:lvl w:ilvl="2" w:tplc="040C0005" w:tentative="1">
+      <w:start w:val="1"/>
+      <w:numFmt w:val="bullet"/>
+      <w:lvlText w:val=""/>
+      <w:lvlJc w:val="left"/>
+      <w:pPr>
+        <w:ind w:left="2160" w:hanging="360"/>
+      </w:pPr>
+      <w:rPr>
+        <w:rFonts w:ascii="Wingdings" w:hAnsi="Wingdings" w:hint="default"/>
+      </w:rPr>
+    </w:lvl>
+    <w:lvl w:ilvl="3" w:tplc="040C0001" w:tentative="1">
+      <w:start w:val="1"/>
+      <w:numFmt w:val="bullet"/>
+      <w:lvlText w:val=""/>
+      <w:lvlJc w:val="left"/>
+      <w:pPr>
+        <w:ind w:left="2880" w:hanging="360"/>
+      </w:pPr>
+      <w:rPr>
+        <w:rFonts w:ascii="Symbol" w:hAnsi="Symbol" w:hint="default"/>
+      </w:rPr>
+    </w:lvl>
+    <w:lvl w:ilvl="4" w:tplc="040C0003" w:tentative="1">
+      <w:start w:val="1"/>
+      <w:numFmt w:val="bullet"/>
+      <w:lvlText w:val="o"/>
+      <w:lvlJc w:val="left"/>
+      <w:pPr>
+        <w:ind w:left="3600" w:hanging="360"/>
+      </w:pPr>
+      <w:rPr>
+        <w:rFonts w:ascii="Courier New" w:hAnsi="Courier New" w:cs="Courier New" w:hint="default"/>
+      </w:rPr>
+    </w:lvl>
+    <w:lvl w:ilvl="5" w:tplc="040C0005" w:tentative="1">
+      <w:start w:val="1"/>
+      <w:numFmt w:val="bullet"/>
+      <w:lvlText w:val=""/>
+      <w:lvlJc w:val="left"/>
+      <w:pPr>
+        <w:ind w:left="4320" w:hanging="360"/>
+      </w:pPr>
+      <w:rPr>
+        <w:rFonts w:ascii="Wingdings" w:hAnsi="Wingdings" w:hint="default"/>
+      </w:rPr>
+    </w:lvl>
+    <w:lvl w:ilvl="6" w:tplc="040C0001" w:tentative="1">
+      <w:start w:val="1"/>
+      <w:numFmt w:val="bullet"/>
+      <w:lvlText w:val=""/>
+      <w:lvlJc w:val="left"/>
+      <w:pPr>
+        <w:ind w:left="5040" w:hanging="360"/>
+      </w:pPr>
+      <w:rPr>
+        <w:rFonts w:ascii="Symbol" w:hAnsi="Symbol" w:hint="default"/>
+      </w:rPr>
+    </w:lvl>
+    <w:lvl w:ilvl="7" w:tplc="040C0003" w:tentative="1">
+      <w:start w:val="1"/>
+      <w:numFmt w:val="bullet"/>
+      <w:lvlText w:val="o"/>
+      <w:lvlJc w:val="left"/>
+      <w:pPr>
+        <w:ind w:left="5760" w:hanging="360"/>
+      </w:pPr>
+      <w:rPr>
+        <w:rFonts w:ascii="Courier New" w:hAnsi="Courier New" w:cs="Courier New" w:hint="default"/>
+      </w:rPr>
+    </w:lvl>
+    <w:lvl w:ilvl="8" w:tplc="040C0005" w:tentative="1">
+      <w:start w:val="1"/>
+      <w:numFmt w:val="bullet"/>
+      <w:lvlText w:val=""/>
+      <w:lvlJc w:val="left"/>
+      <w:pPr>
+        <w:ind w:left="6480" w:hanging="360"/>
+      </w:pPr>
+      <w:rPr>
+        <w:rFonts w:ascii="Wingdings" w:hAnsi="Wingdings" w:hint="default"/>
+      </w:rPr>
+    </w:lvl>
+  </w:abstractNum>
+  <w:abstractNum w:abstractNumId="5">
     <w:nsid w:val="471A6707"/>
     <w:multiLevelType w:val="hybridMultilevel"/>
     <w:tmpl w:val="6EEE405A"/>
@@ -2208,7 +5347,7 @@
       </w:pPr>
     </w:lvl>
   </w:abstractNum>
-  <w:abstractNum w:abstractNumId="2">
+  <w:abstractNum w:abstractNumId="6">
     <w:nsid w:val="56F53C8F"/>
     <w:multiLevelType w:val="hybridMultilevel"/>
     <w:tmpl w:val="09A439AA"/>
@@ -2294,7 +5433,120 @@
       </w:pPr>
     </w:lvl>
   </w:abstractNum>
-  <w:abstractNum w:abstractNumId="3">
+  <w:abstractNum w:abstractNumId="7">
+    <w:nsid w:val="6D151FDD"/>
+    <w:multiLevelType w:val="hybridMultilevel"/>
+    <w:tmpl w:val="F112E8D0"/>
+    <w:lvl w:ilvl="0" w:tplc="040C0005">
+      <w:start w:val="1"/>
+      <w:numFmt w:val="bullet"/>
+      <w:lvlText w:val=""/>
+      <w:lvlJc w:val="left"/>
+      <w:pPr>
+        <w:ind w:left="720" w:hanging="360"/>
+      </w:pPr>
+      <w:rPr>
+        <w:rFonts w:ascii="Wingdings" w:hAnsi="Wingdings" w:hint="default"/>
+      </w:rPr>
+    </w:lvl>
+    <w:lvl w:ilvl="1" w:tplc="040C0003">
+      <w:start w:val="1"/>
+      <w:numFmt w:val="bullet"/>
+      <w:lvlText w:val="o"/>
+      <w:lvlJc w:val="left"/>
+      <w:pPr>
+        <w:ind w:left="1440" w:hanging="360"/>
+      </w:pPr>
+      <w:rPr>
+        <w:rFonts w:ascii="Courier New" w:hAnsi="Courier New" w:cs="Courier New" w:hint="default"/>
+      </w:rPr>
+    </w:lvl>
+    <w:lvl w:ilvl="2" w:tplc="040C0005" w:tentative="1">
+      <w:start w:val="1"/>
+      <w:numFmt w:val="bullet"/>
+      <w:lvlText w:val=""/>
+      <w:lvlJc w:val="left"/>
+      <w:pPr>
+        <w:ind w:left="2160" w:hanging="360"/>
+      </w:pPr>
+      <w:rPr>
+        <w:rFonts w:ascii="Wingdings" w:hAnsi="Wingdings" w:hint="default"/>
+      </w:rPr>
+    </w:lvl>
+    <w:lvl w:ilvl="3" w:tplc="040C0001" w:tentative="1">
+      <w:start w:val="1"/>
+      <w:numFmt w:val="bullet"/>
+      <w:lvlText w:val=""/>
+      <w:lvlJc w:val="left"/>
+      <w:pPr>
+        <w:ind w:left="2880" w:hanging="360"/>
+      </w:pPr>
+      <w:rPr>
+        <w:rFonts w:ascii="Symbol" w:hAnsi="Symbol" w:hint="default"/>
+      </w:rPr>
+    </w:lvl>
+    <w:lvl w:ilvl="4" w:tplc="040C0003" w:tentative="1">
+      <w:start w:val="1"/>
+      <w:numFmt w:val="bullet"/>
+      <w:lvlText w:val="o"/>
+      <w:lvlJc w:val="left"/>
+      <w:pPr>
+        <w:ind w:left="3600" w:hanging="360"/>
+      </w:pPr>
+      <w:rPr>
+        <w:rFonts w:ascii="Courier New" w:hAnsi="Courier New" w:cs="Courier New" w:hint="default"/>
+      </w:rPr>
+    </w:lvl>
+    <w:lvl w:ilvl="5" w:tplc="040C0005" w:tentative="1">
+      <w:start w:val="1"/>
+      <w:numFmt w:val="bullet"/>
+      <w:lvlText w:val=""/>
+      <w:lvlJc w:val="left"/>
+      <w:pPr>
+        <w:ind w:left="4320" w:hanging="360"/>
+      </w:pPr>
+      <w:rPr>
+        <w:rFonts w:ascii="Wingdings" w:hAnsi="Wingdings" w:hint="default"/>
+      </w:rPr>
+    </w:lvl>
+    <w:lvl w:ilvl="6" w:tplc="040C0001" w:tentative="1">
+      <w:start w:val="1"/>
+      <w:numFmt w:val="bullet"/>
+      <w:lvlText w:val=""/>
+      <w:lvlJc w:val="left"/>
+      <w:pPr>
+        <w:ind w:left="5040" w:hanging="360"/>
+      </w:pPr>
+      <w:rPr>
+        <w:rFonts w:ascii="Symbol" w:hAnsi="Symbol" w:hint="default"/>
+      </w:rPr>
+    </w:lvl>
+    <w:lvl w:ilvl="7" w:tplc="040C0003" w:tentative="1">
+      <w:start w:val="1"/>
+      <w:numFmt w:val="bullet"/>
+      <w:lvlText w:val="o"/>
+      <w:lvlJc w:val="left"/>
+      <w:pPr>
+        <w:ind w:left="5760" w:hanging="360"/>
+      </w:pPr>
+      <w:rPr>
+        <w:rFonts w:ascii="Courier New" w:hAnsi="Courier New" w:cs="Courier New" w:hint="default"/>
+      </w:rPr>
+    </w:lvl>
+    <w:lvl w:ilvl="8" w:tplc="040C0005" w:tentative="1">
+      <w:start w:val="1"/>
+      <w:numFmt w:val="bullet"/>
+      <w:lvlText w:val=""/>
+      <w:lvlJc w:val="left"/>
+      <w:pPr>
+        <w:ind w:left="6480" w:hanging="360"/>
+      </w:pPr>
+      <w:rPr>
+        <w:rFonts w:ascii="Wingdings" w:hAnsi="Wingdings" w:hint="default"/>
+      </w:rPr>
+    </w:lvl>
+  </w:abstractNum>
+  <w:abstractNum w:abstractNumId="8">
     <w:nsid w:val="743F58DF"/>
     <w:multiLevelType w:val="hybridMultilevel"/>
     <w:tmpl w:val="45D08CA4"/>
@@ -2408,7 +5660,7 @@
       </w:rPr>
     </w:lvl>
   </w:abstractNum>
-  <w:abstractNum w:abstractNumId="4">
+  <w:abstractNum w:abstractNumId="9">
     <w:nsid w:val="755762E2"/>
     <w:multiLevelType w:val="hybridMultilevel"/>
     <w:tmpl w:val="F0C07C12"/>
@@ -2521,7 +5773,7 @@
       </w:rPr>
     </w:lvl>
   </w:abstractNum>
-  <w:abstractNum w:abstractNumId="5">
+  <w:abstractNum w:abstractNumId="10">
     <w:nsid w:val="76D346C9"/>
     <w:multiLevelType w:val="hybridMultilevel"/>
     <w:tmpl w:val="E4D6A7A4"/>
@@ -2608,22 +5860,37 @@
     </w:lvl>
   </w:abstractNum>
   <w:num w:numId="1">
+    <w:abstractNumId w:val="6"/>
+  </w:num>
+  <w:num w:numId="2">
     <w:abstractNumId w:val="2"/>
   </w:num>
-  <w:num w:numId="2">
+  <w:num w:numId="3">
+    <w:abstractNumId w:val="9"/>
+  </w:num>
+  <w:num w:numId="4">
+    <w:abstractNumId w:val="5"/>
+  </w:num>
+  <w:num w:numId="5">
+    <w:abstractNumId w:val="8"/>
+  </w:num>
+  <w:num w:numId="6">
+    <w:abstractNumId w:val="10"/>
+  </w:num>
+  <w:num w:numId="7">
+    <w:abstractNumId w:val="4"/>
+  </w:num>
+  <w:num w:numId="8">
+    <w:abstractNumId w:val="3"/>
+  </w:num>
+  <w:num w:numId="9">
+    <w:abstractNumId w:val="1"/>
+  </w:num>
+  <w:num w:numId="10">
     <w:abstractNumId w:val="0"/>
   </w:num>
-  <w:num w:numId="3">
-    <w:abstractNumId w:val="4"/>
-  </w:num>
-  <w:num w:numId="4">
-    <w:abstractNumId w:val="1"/>
-  </w:num>
-  <w:num w:numId="5">
-    <w:abstractNumId w:val="3"/>
-  </w:num>
-  <w:num w:numId="6">
-    <w:abstractNumId w:val="5"/>
+  <w:num w:numId="11">
+    <w:abstractNumId w:val="7"/>
   </w:num>
 </w:numbering>
 </file>
@@ -2912,7 +6179,6 @@
     <w:next w:val="Normal"/>
     <w:link w:val="Titre6Car"/>
     <w:uiPriority w:val="9"/>
-    <w:semiHidden/>
     <w:unhideWhenUsed/>
     <w:qFormat/>
     <w:rsid w:val="00691B37"/>
@@ -2935,7 +6201,6 @@
     <w:next w:val="Normal"/>
     <w:link w:val="Titre7Car"/>
     <w:uiPriority w:val="9"/>
-    <w:semiHidden/>
     <w:unhideWhenUsed/>
     <w:qFormat/>
     <w:rsid w:val="00691B37"/>
@@ -3164,7 +6429,6 @@
     <w:basedOn w:val="Policepardfaut"/>
     <w:link w:val="Titre6"/>
     <w:uiPriority w:val="9"/>
-    <w:semiHidden/>
     <w:rsid w:val="00691B37"/>
     <w:rPr>
       <w:rFonts w:asciiTheme="majorHAnsi" w:eastAsiaTheme="majorEastAsia" w:hAnsiTheme="majorHAnsi" w:cstheme="majorBidi"/>
@@ -3178,7 +6442,6 @@
     <w:basedOn w:val="Policepardfaut"/>
     <w:link w:val="Titre7"/>
     <w:uiPriority w:val="9"/>
-    <w:semiHidden/>
     <w:rsid w:val="00691B37"/>
     <w:rPr>
       <w:rFonts w:asciiTheme="majorHAnsi" w:eastAsiaTheme="majorEastAsia" w:hAnsiTheme="majorHAnsi" w:cstheme="majorBidi"/>
@@ -3442,11 +6705,18 @@
     <w:autoRedefine/>
     <w:uiPriority w:val="39"/>
     <w:unhideWhenUsed/>
-    <w:rsid w:val="00691B37"/>
+    <w:rsid w:val="00860589"/>
     <w:pPr>
+      <w:tabs>
+        <w:tab w:val="left" w:pos="660"/>
+        <w:tab w:val="right" w:leader="dot" w:pos="9062"/>
+      </w:tabs>
       <w:spacing w:after="100"/>
       <w:ind w:left="220"/>
     </w:pPr>
+    <w:rPr>
+      <w:color w:val="527D55" w:themeColor="accent1" w:themeShade="BF"/>
+    </w:rPr>
   </w:style>
   <w:style w:type="paragraph" w:styleId="TM1">
     <w:name w:val="toc 1"/>
@@ -3512,6 +6782,63 @@
     <w:pPr>
       <w:spacing w:after="100"/>
       <w:ind w:left="440"/>
+    </w:pPr>
+  </w:style>
+  <w:style w:type="paragraph" w:styleId="En-tte">
+    <w:name w:val="header"/>
+    <w:basedOn w:val="Normal"/>
+    <w:link w:val="En-tteCar"/>
+    <w:uiPriority w:val="99"/>
+    <w:unhideWhenUsed/>
+    <w:rsid w:val="00860589"/>
+    <w:pPr>
+      <w:tabs>
+        <w:tab w:val="center" w:pos="4536"/>
+        <w:tab w:val="right" w:pos="9072"/>
+      </w:tabs>
+      <w:spacing w:after="0" w:line="240" w:lineRule="auto"/>
+    </w:pPr>
+  </w:style>
+  <w:style w:type="character" w:customStyle="1" w:styleId="En-tteCar">
+    <w:name w:val="En-tête Car"/>
+    <w:basedOn w:val="Policepardfaut"/>
+    <w:link w:val="En-tte"/>
+    <w:uiPriority w:val="99"/>
+    <w:rsid w:val="00860589"/>
+  </w:style>
+  <w:style w:type="paragraph" w:styleId="Pieddepage">
+    <w:name w:val="footer"/>
+    <w:basedOn w:val="Normal"/>
+    <w:link w:val="PieddepageCar"/>
+    <w:uiPriority w:val="99"/>
+    <w:unhideWhenUsed/>
+    <w:rsid w:val="00860589"/>
+    <w:pPr>
+      <w:tabs>
+        <w:tab w:val="center" w:pos="4536"/>
+        <w:tab w:val="right" w:pos="9072"/>
+      </w:tabs>
+      <w:spacing w:after="0" w:line="240" w:lineRule="auto"/>
+    </w:pPr>
+  </w:style>
+  <w:style w:type="character" w:customStyle="1" w:styleId="PieddepageCar">
+    <w:name w:val="Pied de page Car"/>
+    <w:basedOn w:val="Policepardfaut"/>
+    <w:link w:val="Pieddepage"/>
+    <w:uiPriority w:val="99"/>
+    <w:rsid w:val="00860589"/>
+  </w:style>
+  <w:style w:type="paragraph" w:styleId="TM5">
+    <w:name w:val="toc 5"/>
+    <w:basedOn w:val="Normal"/>
+    <w:next w:val="Normal"/>
+    <w:autoRedefine/>
+    <w:uiPriority w:val="39"/>
+    <w:unhideWhenUsed/>
+    <w:rsid w:val="00860589"/>
+    <w:pPr>
+      <w:spacing w:after="100"/>
+      <w:ind w:left="880"/>
     </w:pPr>
   </w:style>
 </w:styles>
@@ -3801,7 +7128,6 @@
     <w:next w:val="Normal"/>
     <w:link w:val="Titre6Car"/>
     <w:uiPriority w:val="9"/>
-    <w:semiHidden/>
     <w:unhideWhenUsed/>
     <w:qFormat/>
     <w:rsid w:val="00691B37"/>
@@ -3824,7 +7150,6 @@
     <w:next w:val="Normal"/>
     <w:link w:val="Titre7Car"/>
     <w:uiPriority w:val="9"/>
-    <w:semiHidden/>
     <w:unhideWhenUsed/>
     <w:qFormat/>
     <w:rsid w:val="00691B37"/>
@@ -4053,7 +7378,6 @@
     <w:basedOn w:val="Policepardfaut"/>
     <w:link w:val="Titre6"/>
     <w:uiPriority w:val="9"/>
-    <w:semiHidden/>
     <w:rsid w:val="00691B37"/>
     <w:rPr>
       <w:rFonts w:asciiTheme="majorHAnsi" w:eastAsiaTheme="majorEastAsia" w:hAnsiTheme="majorHAnsi" w:cstheme="majorBidi"/>
@@ -4067,7 +7391,6 @@
     <w:basedOn w:val="Policepardfaut"/>
     <w:link w:val="Titre7"/>
     <w:uiPriority w:val="9"/>
-    <w:semiHidden/>
     <w:rsid w:val="00691B37"/>
     <w:rPr>
       <w:rFonts w:asciiTheme="majorHAnsi" w:eastAsiaTheme="majorEastAsia" w:hAnsiTheme="majorHAnsi" w:cstheme="majorBidi"/>
@@ -4331,11 +7654,18 @@
     <w:autoRedefine/>
     <w:uiPriority w:val="39"/>
     <w:unhideWhenUsed/>
-    <w:rsid w:val="00691B37"/>
+    <w:rsid w:val="00860589"/>
     <w:pPr>
+      <w:tabs>
+        <w:tab w:val="left" w:pos="660"/>
+        <w:tab w:val="right" w:leader="dot" w:pos="9062"/>
+      </w:tabs>
       <w:spacing w:after="100"/>
       <w:ind w:left="220"/>
     </w:pPr>
+    <w:rPr>
+      <w:color w:val="527D55" w:themeColor="accent1" w:themeShade="BF"/>
+    </w:rPr>
   </w:style>
   <w:style w:type="paragraph" w:styleId="TM1">
     <w:name w:val="toc 1"/>
@@ -4401,6 +7731,63 @@
     <w:pPr>
       <w:spacing w:after="100"/>
       <w:ind w:left="440"/>
+    </w:pPr>
+  </w:style>
+  <w:style w:type="paragraph" w:styleId="En-tte">
+    <w:name w:val="header"/>
+    <w:basedOn w:val="Normal"/>
+    <w:link w:val="En-tteCar"/>
+    <w:uiPriority w:val="99"/>
+    <w:unhideWhenUsed/>
+    <w:rsid w:val="00860589"/>
+    <w:pPr>
+      <w:tabs>
+        <w:tab w:val="center" w:pos="4536"/>
+        <w:tab w:val="right" w:pos="9072"/>
+      </w:tabs>
+      <w:spacing w:after="0" w:line="240" w:lineRule="auto"/>
+    </w:pPr>
+  </w:style>
+  <w:style w:type="character" w:customStyle="1" w:styleId="En-tteCar">
+    <w:name w:val="En-tête Car"/>
+    <w:basedOn w:val="Policepardfaut"/>
+    <w:link w:val="En-tte"/>
+    <w:uiPriority w:val="99"/>
+    <w:rsid w:val="00860589"/>
+  </w:style>
+  <w:style w:type="paragraph" w:styleId="Pieddepage">
+    <w:name w:val="footer"/>
+    <w:basedOn w:val="Normal"/>
+    <w:link w:val="PieddepageCar"/>
+    <w:uiPriority w:val="99"/>
+    <w:unhideWhenUsed/>
+    <w:rsid w:val="00860589"/>
+    <w:pPr>
+      <w:tabs>
+        <w:tab w:val="center" w:pos="4536"/>
+        <w:tab w:val="right" w:pos="9072"/>
+      </w:tabs>
+      <w:spacing w:after="0" w:line="240" w:lineRule="auto"/>
+    </w:pPr>
+  </w:style>
+  <w:style w:type="character" w:customStyle="1" w:styleId="PieddepageCar">
+    <w:name w:val="Pied de page Car"/>
+    <w:basedOn w:val="Policepardfaut"/>
+    <w:link w:val="Pieddepage"/>
+    <w:uiPriority w:val="99"/>
+    <w:rsid w:val="00860589"/>
+  </w:style>
+  <w:style w:type="paragraph" w:styleId="TM5">
+    <w:name w:val="toc 5"/>
+    <w:basedOn w:val="Normal"/>
+    <w:next w:val="Normal"/>
+    <w:autoRedefine/>
+    <w:uiPriority w:val="39"/>
+    <w:unhideWhenUsed/>
+    <w:rsid w:val="00860589"/>
+    <w:pPr>
+      <w:spacing w:after="100"/>
+      <w:ind w:left="880"/>
     </w:pPr>
   </w:style>
 </w:styles>
@@ -4696,7 +8083,7 @@
 </file>
 
 <file path=customXml/itemProps1.xml><?xml version="1.0" encoding="utf-8"?>
-<ds:datastoreItem xmlns:ds="http://schemas.openxmlformats.org/officeDocument/2006/customXml" ds:itemID="{113F0A1B-9EFC-47DE-9308-8A11B59F2EF2}">
+<ds:datastoreItem xmlns:ds="http://schemas.openxmlformats.org/officeDocument/2006/customXml" ds:itemID="{BE37302E-C7CD-450C-A23C-2A808EFD26C4}">
   <ds:schemaRefs>
     <ds:schemaRef ds:uri="http://schemas.openxmlformats.org/officeDocument/2006/bibliography"/>
   </ds:schemaRefs>

--- a/Jeu Civilisation.docx
+++ b/Jeu Civilisation.docx
@@ -807,7 +807,7 @@
                 <w:noProof/>
                 <w:webHidden/>
               </w:rPr>
-              <w:t>5</w:t>
+              <w:t>6</w:t>
             </w:r>
             <w:r>
               <w:rPr>
@@ -2020,7 +2020,13 @@
         <w:t>différentes actions des unités</w:t>
       </w:r>
       <w:r>
-        <w:t xml:space="preserve"> est relativement basique puisqu’une unité ne peut que se déplacer, attaquer pour certaine et créer une ville pour d’autres.</w:t>
+        <w:t xml:space="preserve"> est relativement basique puisqu’une unité ne peut que se déplacer, attaquer pour certaine</w:t>
+      </w:r>
+      <w:r>
+        <w:t>s</w:t>
+      </w:r>
+      <w:r>
+        <w:t xml:space="preserve"> et créer une ville pour d’autres.</w:t>
       </w:r>
       <w:r>
         <w:t xml:space="preserve"> Une action indirecte de l’unité pourrait aussi être la défense lors d’une attaque mais nous avons choisi de ne pas le représenter dans le sens où l’unité ne choisit pas elle-même de défendre.</w:t>
@@ -2143,10 +2149,25 @@
     </w:p>
     <w:p>
       <w:pPr>
+        <w:rPr>
+          <w:rFonts w:asciiTheme="majorHAnsi" w:eastAsiaTheme="majorEastAsia" w:hAnsiTheme="majorHAnsi" w:cstheme="majorBidi"/>
+          <w:b/>
+          <w:bCs/>
+          <w:color w:val="97947B" w:themeColor="accent4" w:themeShade="BF"/>
+          <w:lang w:val="en-GB"/>
+        </w:rPr>
+      </w:pPr>
+      <w:bookmarkStart w:id="6" w:name="_Toc340177053"/>
+      <w:r>
+        <w:br w:type="page"/>
+      </w:r>
+    </w:p>
+    <w:p>
+      <w:pPr>
         <w:pStyle w:val="Titre3"/>
       </w:pPr>
-      <w:bookmarkStart w:id="6" w:name="_Toc340177053"/>
-      <w:r>
+      <w:r>
+        <w:lastRenderedPageBreak/>
         <w:t xml:space="preserve">Use Case 2: </w:t>
       </w:r>
       <w:r>
@@ -2171,11 +2192,9 @@
       <w:r>
         <w:t xml:space="preserve"> autant au niveau des menus du jeu que de la partie en elle-même. Un joueur peut donc créer une </w:t>
       </w:r>
-      <w:proofErr w:type="spellStart"/>
-      <w:r>
-        <w:t>map</w:t>
-      </w:r>
-      <w:proofErr w:type="spellEnd"/>
+      <w:r>
+        <w:t>carte</w:t>
+      </w:r>
       <w:r>
         <w:t xml:space="preserve"> pour une partie et choisir sa tai</w:t>
       </w:r>
@@ -2186,7 +2205,13 @@
         <w:t>puis il possède ensuite toutes les actions relatives à la partie.</w:t>
       </w:r>
       <w:r>
-        <w:t xml:space="preserve"> Les différents cas d’utilisation disponibles pour un joueur sont représentés sur la figure 2 de la page suivante.</w:t>
+        <w:t xml:space="preserve"> Les différents cas d’utilisation disponibles pour un joueur sont représentés sur la figure 2 </w:t>
+      </w:r>
+      <w:r>
+        <w:t>ci-dessous</w:t>
+      </w:r>
+      <w:r>
+        <w:t>.</w:t>
       </w:r>
     </w:p>
     <w:p>
@@ -2199,7 +2224,6 @@
           <w:noProof/>
           <w:lang w:eastAsia="fr-FR"/>
         </w:rPr>
-        <w:lastRenderedPageBreak/>
         <w:drawing>
           <wp:inline distT="0" distB="0" distL="0" distR="0" wp14:anchorId="7995B130" wp14:editId="7EBB80A9">
             <wp:extent cx="6168803" cy="3743325"/>
@@ -2344,7 +2368,19 @@
         <w:rPr>
           <w:i/>
         </w:rPr>
-        <w:t>s en annexe à la fin du rapport dans l’ordre où ils sont présentés dans le rapport.</w:t>
+        <w:t>s en annexe à la fin du rapport dans l’ordre où i</w:t>
+      </w:r>
+      <w:r>
+        <w:rPr>
+          <w:i/>
+        </w:rPr>
+        <w:t>ls sont présentés</w:t>
+      </w:r>
+      <w:r>
+        <w:rPr>
+          <w:i/>
+        </w:rPr>
+        <w:t>.</w:t>
       </w:r>
     </w:p>
     <w:p>
@@ -2363,7 +2399,13 @@
       </w:pPr>
       <w:r>
         <w:tab/>
-        <w:t>Afin de mettre en relation le monteur de partie avec les différents éléments qui lui sont liés, nous avons dessiné une séquence d’événements pour la création d’une partie.</w:t>
+        <w:t xml:space="preserve">Afin de mettre en relation le monteur de partie avec les différents éléments qui lui sont liés, nous </w:t>
+      </w:r>
+      <w:r>
+        <w:t>avons dessiné une séquence d’évè</w:t>
+      </w:r>
+      <w:r>
+        <w:t>nements pour la création d’une partie.</w:t>
       </w:r>
       <w:r>
         <w:t xml:space="preserve"> La classe </w:t>
@@ -2518,7 +2560,13 @@
         <w:jc w:val="both"/>
       </w:pPr>
       <w:r>
-        <w:t>Certains de nos choix de conceptions sont soulignés par ce diagramme, notamment :</w:t>
+        <w:t xml:space="preserve">Certains de nos choix de </w:t>
+      </w:r>
+      <w:r>
+        <w:t>conception</w:t>
+      </w:r>
+      <w:r>
+        <w:t xml:space="preserve"> sont soulignés par ce diagramme, notamment :</w:t>
       </w:r>
     </w:p>
     <w:p>
@@ -2558,7 +2606,13 @@
         <w:t>deux attributs de coordonnées</w:t>
       </w:r>
       <w:r>
-        <w:t xml:space="preserve"> afin de ne pas avoir à parcourir toute les listes des cases pour la retrouver ;</w:t>
+        <w:t xml:space="preserve"> afin de ne pas avoir à parcourir </w:t>
+      </w:r>
+      <w:r>
+        <w:t>chaque liste de chaque case</w:t>
+      </w:r>
+      <w:r>
+        <w:t xml:space="preserve"> pour la retrouver ;</w:t>
       </w:r>
     </w:p>
     <w:p>
@@ -2603,10 +2657,7 @@
       </w:pPr>
       <w:bookmarkStart w:id="11" w:name="_Toc340177058"/>
       <w:r>
-        <w:t xml:space="preserve">Représentation </w:t>
-      </w:r>
-      <w:r>
-        <w:t>d’une partie complète</w:t>
+        <w:t>Représentation d’une partie complète</w:t>
       </w:r>
       <w:bookmarkEnd w:id="11"/>
     </w:p>
@@ -2616,8 +2667,6 @@
       </w:pPr>
       <w:r>
         <w:tab/>
-      </w:r>
-      <w:r>
         <w:t xml:space="preserve">La représentation d’une partie complète présente quelques simplifications pour plus de lisibilité. Nous avons représenté le </w:t>
       </w:r>
       <w:r>
@@ -2725,18 +2774,18 @@
           <w:lang w:eastAsia="fr-FR"/>
         </w:rPr>
         <w:drawing>
-          <wp:anchor distT="0" distB="0" distL="114300" distR="114300" simplePos="0" relativeHeight="251658240" behindDoc="0" locked="0" layoutInCell="1" allowOverlap="1" wp14:anchorId="6645E23D" wp14:editId="22052E08">
+          <wp:anchor distT="0" distB="0" distL="114300" distR="114300" simplePos="0" relativeHeight="251660288" behindDoc="0" locked="0" layoutInCell="1" allowOverlap="1" wp14:anchorId="3D9ADD31" wp14:editId="792483DA">
             <wp:simplePos x="0" y="0"/>
             <wp:positionH relativeFrom="column">
-              <wp:posOffset>-319405</wp:posOffset>
+              <wp:posOffset>-13970</wp:posOffset>
             </wp:positionH>
             <wp:positionV relativeFrom="paragraph">
-              <wp:posOffset>874395</wp:posOffset>
+              <wp:posOffset>968375</wp:posOffset>
             </wp:positionV>
-            <wp:extent cx="6286500" cy="5280660"/>
+            <wp:extent cx="6076950" cy="5105400"/>
             <wp:effectExtent l="0" t="0" r="0" b="0"/>
             <wp:wrapSquare wrapText="bothSides"/>
-            <wp:docPr id="5" name="Image 5"/>
+            <wp:docPr id="2" name="Image 2"/>
             <wp:cNvGraphicFramePr>
               <a:graphicFrameLocks xmlns:a="http://schemas.openxmlformats.org/drawingml/2006/main" noChangeAspect="1"/>
             </wp:cNvGraphicFramePr>
@@ -2762,7 +2811,7 @@
                   <pic:spPr>
                     <a:xfrm>
                       <a:off x="0" y="0"/>
-                      <a:ext cx="6286500" cy="5280660"/>
+                      <a:ext cx="6076950" cy="5105400"/>
                     </a:xfrm>
                     <a:prstGeom prst="rect">
                       <a:avLst/>
@@ -2814,6 +2863,9 @@
         <w:t>3</w:t>
       </w:r>
       <w:r>
+        <w:rPr>
+          <w:noProof/>
+        </w:rPr>
         <w:fldChar w:fldCharType="end"/>
       </w:r>
       <w:r>
@@ -3080,6 +3132,9 @@
         <w:t>4</w:t>
       </w:r>
       <w:r>
+        <w:rPr>
+          <w:noProof/>
+        </w:rPr>
         <w:fldChar w:fldCharType="end"/>
       </w:r>
       <w:r>
@@ -3175,6 +3230,9 @@
         <w:t>5</w:t>
       </w:r>
       <w:r>
+        <w:rPr>
+          <w:noProof/>
+        </w:rPr>
         <w:fldChar w:fldCharType="end"/>
       </w:r>
       <w:r>
@@ -3304,7 +3362,10 @@
         <w:fldChar w:fldCharType="begin"/>
       </w:r>
       <w:r>
-        <w:instrText xml:space="preserve"> SEQ Figure \* ARABIC </w:instrText>
+        <w:instrText xml:space="preserve"> SE</w:instrText>
+      </w:r>
+      <w:r>
+        <w:instrText xml:space="preserve">Q Figure \* ARABIC </w:instrText>
       </w:r>
       <w:r>
         <w:fldChar w:fldCharType="separate"/>
@@ -3316,6 +3377,9 @@
         <w:t>6</w:t>
       </w:r>
       <w:r>
+        <w:rPr>
+          <w:noProof/>
+        </w:rPr>
         <w:fldChar w:fldCharType="end"/>
       </w:r>
       <w:r>
@@ -3407,6 +3471,9 @@
         <w:t>7</w:t>
       </w:r>
       <w:r>
+        <w:rPr>
+          <w:noProof/>
+        </w:rPr>
         <w:fldChar w:fldCharType="end"/>
       </w:r>
       <w:r>
@@ -3532,6 +3599,9 @@
         <w:t>8</w:t>
       </w:r>
       <w:r>
+        <w:rPr>
+          <w:noProof/>
+        </w:rPr>
         <w:fldChar w:fldCharType="end"/>
       </w:r>
       <w:r>
@@ -3623,6 +3693,9 @@
         <w:t>9</w:t>
       </w:r>
       <w:r>
+        <w:rPr>
+          <w:noProof/>
+        </w:rPr>
         <w:fldChar w:fldCharType="end"/>
       </w:r>
       <w:r>
@@ -3779,6 +3852,9 @@
         <w:t>10</w:t>
       </w:r>
       <w:r>
+        <w:rPr>
+          <w:noProof/>
+        </w:rPr>
         <w:fldChar w:fldCharType="end"/>
       </w:r>
       <w:r>
@@ -3885,7 +3961,13 @@
       </w:r>
       <w:proofErr w:type="spellEnd"/>
       <w:r>
-        <w:t xml:space="preserve"> contenant toute les cases crées.</w:t>
+        <w:t xml:space="preserve"> contenant toute</w:t>
+      </w:r>
+      <w:r>
+        <w:t>s</w:t>
+      </w:r>
+      <w:r>
+        <w:t xml:space="preserve"> les cases crées.</w:t>
       </w:r>
     </w:p>
     <w:p>
@@ -4062,6 +4144,9 @@
         <w:t>11</w:t>
       </w:r>
       <w:r>
+        <w:rPr>
+          <w:noProof/>
+        </w:rPr>
         <w:fldChar w:fldCharType="end"/>
       </w:r>
       <w:r>
@@ -4097,7 +4182,7 @@
           <v:shape id="_x0000_i1025" type="#_x0000_t75" style="width:324pt;height:270pt" o:ole="">
             <v:imagedata r:id="rId21" o:title=""/>
           </v:shape>
-          <o:OLEObject Type="Embed" ProgID="Photoshop.Image.11" ShapeID="_x0000_i1025" DrawAspect="Content" ObjectID="_1413919880" r:id="rId22">
+          <o:OLEObject Type="Embed" ProgID="Photoshop.Image.11" ShapeID="_x0000_i1025" DrawAspect="Content" ObjectID="_1413923060" r:id="rId22">
             <o:FieldCodes>\s</o:FieldCodes>
           </o:OLEObject>
         </w:object>
@@ -4127,6 +4212,9 @@
         <w:t>12</w:t>
       </w:r>
       <w:r>
+        <w:rPr>
+          <w:noProof/>
+        </w:rPr>
         <w:fldChar w:fldCharType="end"/>
       </w:r>
       <w:r>
@@ -4203,7 +4291,13 @@
         <w:t>attributs</w:t>
       </w:r>
       <w:r>
-        <w:t xml:space="preserve"> de chaque classe ainsi que le réel besoin de celle-ci. Nous n’hésiterons pas pendant notre implémentation à retoucher certains des attributs et ajouter voir supprimer des classes qui nous semblerait à l’avenir inutiles.</w:t>
+        <w:t xml:space="preserve"> de chaque classe ainsi que le réel besoin de celle-ci. Nous n’hésiterons pas pendant notre implémentation à retoucher certains des attributs et ajouter </w:t>
+      </w:r>
+      <w:r>
+        <w:t>ou</w:t>
+      </w:r>
+      <w:r>
+        <w:t xml:space="preserve"> supprimer des classes qui nous semblerait à l’avenir inutiles.</w:t>
       </w:r>
     </w:p>
     <w:p>
@@ -4251,15 +4345,13 @@
       </w:r>
       <w:proofErr w:type="spellEnd"/>
       <w:r>
-        <w:t xml:space="preserve"> donne le type de la </w:t>
-      </w:r>
-      <w:proofErr w:type="spellStart"/>
-      <w:r>
-        <w:t>civilization</w:t>
-      </w:r>
-      <w:proofErr w:type="spellEnd"/>
-      <w:r>
-        <w:t xml:space="preserve"> que possède un joueur ;</w:t>
+        <w:t xml:space="preserve"> donne le type de la civili</w:t>
+      </w:r>
+      <w:r>
+        <w:t>s</w:t>
+      </w:r>
+      <w:r>
+        <w:t>ation que possède un joueur ;</w:t>
       </w:r>
     </w:p>
     <w:p>
@@ -4333,13 +4425,11 @@
       <w:r>
         <w:t xml:space="preserve"> liste les deux types de </w:t>
       </w:r>
-      <w:proofErr w:type="spellStart"/>
-      <w:r>
-        <w:t>map</w:t>
-      </w:r>
-      <w:proofErr w:type="spellEnd"/>
-      <w:r>
-        <w:t xml:space="preserve"> disponible.</w:t>
+      <w:r>
+        <w:t xml:space="preserve">carte </w:t>
+      </w:r>
+      <w:r>
+        <w:t>disponible.</w:t>
       </w:r>
     </w:p>
     <w:p>
@@ -4364,7 +4454,13 @@
         <w:t xml:space="preserve"> possè</w:t>
       </w:r>
       <w:r>
-        <w:t>de une liste de ville afin qu’un joueur connaisse toujours la liste des villes qu’il possède</w:t>
+        <w:t>de une liste de ville</w:t>
+      </w:r>
+      <w:r>
+        <w:t>s</w:t>
+      </w:r>
+      <w:r>
+        <w:t xml:space="preserve"> afin qu’un joueur connaisse toujours la liste des villes qu’il possède</w:t>
       </w:r>
       <w:r>
         <w:t xml:space="preserve">. </w:t>
@@ -4421,10 +4517,16 @@
         <w:jc w:val="both"/>
       </w:pPr>
       <w:r>
-        <w:t>Les autres particularités de conceptions ont été énoncées tout au long du rapport.</w:t>
+        <w:t>Les autr</w:t>
+      </w:r>
+      <w:r>
+        <w:t>es particularités de conception</w:t>
       </w:r>
       <w:bookmarkStart w:id="20" w:name="_GoBack"/>
       <w:bookmarkEnd w:id="20"/>
+      <w:r>
+        <w:t xml:space="preserve"> ont été énoncées tout au long du rapport.</w:t>
+      </w:r>
     </w:p>
     <w:p>
       <w:pPr>
@@ -4479,6 +4581,7 @@
         <w:docPartUnique/>
       </w:docPartObj>
     </w:sdtPr>
+    <w:sdtEndPr/>
     <w:sdtContent>
       <w:p>
         <w:pPr>
@@ -4487,6 +4590,7 @@
         <w:r>
           <w:rPr>
             <w:noProof/>
+            <w:lang w:eastAsia="fr-FR"/>
           </w:rPr>
           <mc:AlternateContent>
             <mc:Choice Requires="wps">
@@ -4567,7 +4671,7 @@
                                   <w:noProof/>
                                   <w:color w:val="B0CCB0" w:themeColor="accent2"/>
                                 </w:rPr>
-                                <w:t>4</w:t>
+                                <w:t>12</w:t>
                               </w:r>
                               <w:r>
                                 <w:rPr>
@@ -4622,7 +4726,7 @@
                             <w:noProof/>
                             <w:color w:val="B0CCB0" w:themeColor="accent2"/>
                           </w:rPr>
-                          <w:t>4</w:t>
+                          <w:t>12</w:t>
                         </w:r>
                         <w:r>
                           <w:rPr>
@@ -8083,7 +8187,7 @@
 </file>
 
 <file path=customXml/itemProps1.xml><?xml version="1.0" encoding="utf-8"?>
-<ds:datastoreItem xmlns:ds="http://schemas.openxmlformats.org/officeDocument/2006/customXml" ds:itemID="{BE37302E-C7CD-450C-A23C-2A808EFD26C4}">
+<ds:datastoreItem xmlns:ds="http://schemas.openxmlformats.org/officeDocument/2006/customXml" ds:itemID="{29DC9CD5-4F31-42BA-9A24-3349FA4741E2}">
   <ds:schemaRefs>
     <ds:schemaRef ds:uri="http://schemas.openxmlformats.org/officeDocument/2006/bibliography"/>
   </ds:schemaRefs>
